--- a/doc/4_1.docx
+++ b/doc/4_1.docx
@@ -1,6 +1,6 @@
 
 <file path=word/document.xml><?xml version="1.0" encoding="utf-8"?>
-<w:document xmlns:wpc="http://schemas.microsoft.com/office/word/2010/wordprocessingCanvas" xmlns:cx="http://schemas.microsoft.com/office/drawing/2014/chartex" xmlns:cx1="http://schemas.microsoft.com/office/drawing/2015/9/8/chartex" xmlns:cx2="http://schemas.microsoft.com/office/drawing/2015/10/21/chartex" xmlns:cx3="http://schemas.microsoft.com/office/drawing/2016/5/9/chartex" xmlns:cx4="http://schemas.microsoft.com/office/drawing/2016/5/10/chartex" xmlns:cx5="http://schemas.microsoft.com/office/drawing/2016/5/11/chartex" xmlns:cx6="http://schemas.microsoft.com/office/drawing/2016/5/12/chartex" xmlns:cx7="http://schemas.microsoft.com/office/drawing/2016/5/13/chartex" xmlns:cx8="http://schemas.microsoft.com/office/drawing/2016/5/14/chartex" xmlns:mc="http://schemas.openxmlformats.org/markup-compatibility/2006" xmlns:aink="http://schemas.microsoft.com/office/drawing/2016/ink" xmlns:am3d="http://schemas.microsoft.com/office/drawing/2017/model3d" xmlns:o="urn:schemas-microsoft-com:office:office" xmlns:r="http://schemas.openxmlformats.org/officeDocument/2006/relationships" xmlns:m="http://schemas.openxmlformats.org/officeDocument/2006/math" xmlns:v="urn:schemas-microsoft-com:vml" xmlns:wp14="http://schemas.microsoft.com/office/word/2010/wordprocessingDrawing" xmlns:wp="http://schemas.openxmlformats.org/drawingml/2006/wordprocessingDrawing" xmlns:w10="urn:schemas-microsoft-com:office:word" xmlns:w="http://schemas.openxmlformats.org/wordprocessingml/2006/main" xmlns:w14="http://schemas.microsoft.com/office/word/2010/wordml" xmlns:w15="http://schemas.microsoft.com/office/word/2012/wordml" xmlns:w16cex="http://schemas.microsoft.com/office/word/2018/wordml/cex" xmlns:w16cid="http://schemas.microsoft.com/office/word/2016/wordml/cid" xmlns:w16="http://schemas.microsoft.com/office/word/2018/wordml" xmlns:w16sdtdh="http://schemas.microsoft.com/office/word/2020/wordml/sdtdatahash" xmlns:w16se="http://schemas.microsoft.com/office/word/2015/wordml/symex" xmlns:wpg="http://schemas.microsoft.com/office/word/2010/wordprocessingGroup" xmlns:wpi="http://schemas.microsoft.com/office/word/2010/wordprocessingInk" xmlns:wne="http://schemas.microsoft.com/office/word/2006/wordml" xmlns:wps="http://schemas.microsoft.com/office/word/2010/wordprocessingShape" mc:Ignorable="w14 w15 w16se w16cid w16 w16cex w16sdtdh wp14">
+<w:document xmlns:wpc="http://schemas.microsoft.com/office/word/2010/wordprocessingCanvas" xmlns:cx="http://schemas.microsoft.com/office/drawing/2014/chartex" xmlns:cx1="http://schemas.microsoft.com/office/drawing/2015/9/8/chartex" xmlns:cx2="http://schemas.microsoft.com/office/drawing/2015/10/21/chartex" xmlns:cx3="http://schemas.microsoft.com/office/drawing/2016/5/9/chartex" xmlns:cx4="http://schemas.microsoft.com/office/drawing/2016/5/10/chartex" xmlns:cx5="http://schemas.microsoft.com/office/drawing/2016/5/11/chartex" xmlns:cx6="http://schemas.microsoft.com/office/drawing/2016/5/12/chartex" xmlns:cx7="http://schemas.microsoft.com/office/drawing/2016/5/13/chartex" xmlns:cx8="http://schemas.microsoft.com/office/drawing/2016/5/14/chartex" xmlns:mc="http://schemas.openxmlformats.org/markup-compatibility/2006" xmlns:aink="http://schemas.microsoft.com/office/drawing/2016/ink" xmlns:am3d="http://schemas.microsoft.com/office/drawing/2017/model3d" xmlns:o="urn:schemas-microsoft-com:office:office" xmlns:r="http://schemas.openxmlformats.org/officeDocument/2006/relationships" xmlns:m="http://schemas.openxmlformats.org/officeDocument/2006/math" xmlns:v="urn:schemas-microsoft-com:vml" xmlns:wp14="http://schemas.microsoft.com/office/word/2010/wordprocessingDrawing" xmlns:wp="http://schemas.openxmlformats.org/drawingml/2006/wordprocessingDrawing" xmlns:w10="urn:schemas-microsoft-com:office:word" xmlns:w="http://schemas.openxmlformats.org/wordprocessingml/2006/main" xmlns:w14="http://schemas.microsoft.com/office/word/2010/wordml" xmlns:w15="http://schemas.microsoft.com/office/word/2012/wordml" xmlns:w16cex="http://schemas.microsoft.com/office/word/2018/wordml/cex" xmlns:w16cid="http://schemas.microsoft.com/office/word/2016/wordml/cid" xmlns:w16="http://schemas.microsoft.com/office/word/2018/wordml" xmlns:w16se="http://schemas.microsoft.com/office/word/2015/wordml/symex" xmlns:wpg="http://schemas.microsoft.com/office/word/2010/wordprocessingGroup" xmlns:wpi="http://schemas.microsoft.com/office/word/2010/wordprocessingInk" xmlns:wne="http://schemas.microsoft.com/office/word/2006/wordml" xmlns:wps="http://schemas.microsoft.com/office/word/2010/wordprocessingShape" mc:Ignorable="w14 w15 w16se w16cid w16 w16cex wp14">
   <w:body>
     <w:p>
       <w:r>
@@ -243,15 +243,7 @@
                     <w:sz w:val="28"/>
                     <w:szCs w:val="28"/>
                   </w:rPr>
-                  <m:t>+b)</m:t>
-                </m:r>
-                <m:r>
-                  <w:rPr>
-                    <w:rFonts w:ascii="Cambria Math" w:hAnsi="Cambria Math"/>
-                    <w:sz w:val="28"/>
-                    <w:szCs w:val="28"/>
-                  </w:rPr>
-                  <m:t>)</m:t>
+                  <m:t>+b))</m:t>
                 </m:r>
               </m:e>
               <m:sup>
@@ -273,14 +265,7 @@
           <w:sz w:val="28"/>
           <w:szCs w:val="28"/>
         </w:rPr>
-        <w:t xml:space="preserve"> </w:t>
-      </w:r>
-      <w:r>
-        <w:rPr>
-          <w:sz w:val="28"/>
-          <w:szCs w:val="28"/>
-        </w:rPr>
-        <w:t>принимает наименьшее значение. </w:t>
+        <w:t xml:space="preserve"> принимает наименьшее значение. </w:t>
       </w:r>
     </w:p>
     <w:p>
@@ -924,15 +909,7 @@
               <w:sz w:val="28"/>
               <w:szCs w:val="28"/>
             </w:rPr>
-            <m:t>lnγ</m:t>
-          </m:r>
-          <m:r>
-            <w:rPr>
-              <w:rFonts w:ascii="Cambria Math" w:eastAsiaTheme="minorEastAsia" w:hAnsi="Cambria Math"/>
-              <w:sz w:val="28"/>
-              <w:szCs w:val="28"/>
-            </w:rPr>
-            <m:t>=A,</m:t>
+            <m:t>lnγ=A,</m:t>
           </m:r>
           <m:f>
             <m:fPr>
@@ -972,15 +949,7 @@
               <w:sz w:val="28"/>
               <w:szCs w:val="28"/>
             </w:rPr>
-            <m:t>=B</m:t>
-          </m:r>
-          <m:r>
-            <w:rPr>
-              <w:rFonts w:ascii="Cambria Math" w:eastAsiaTheme="minorEastAsia" w:hAnsi="Cambria Math"/>
-              <w:sz w:val="28"/>
-              <w:szCs w:val="28"/>
-            </w:rPr>
-            <m:t>=&gt;f</m:t>
+            <m:t>=B=&gt;f</m:t>
           </m:r>
           <m:d>
             <m:dPr>
@@ -1756,15 +1725,7 @@
               <w:sz w:val="28"/>
               <w:szCs w:val="28"/>
             </w:rPr>
-            <m:t>=</m:t>
-          </m:r>
-          <m:r>
-            <w:rPr>
-              <w:rFonts w:ascii="Cambria Math" w:eastAsiaTheme="minorEastAsia" w:hAnsi="Cambria Math"/>
-              <w:sz w:val="28"/>
-              <w:szCs w:val="28"/>
-            </w:rPr>
-            <m:t>-2</m:t>
+            <m:t>=-2</m:t>
           </m:r>
           <m:nary>
             <m:naryPr>
@@ -2158,15 +2119,7 @@
                       <w:sz w:val="28"/>
                       <w:szCs w:val="28"/>
                     </w:rPr>
-                    <m:t>=</m:t>
-                  </m:r>
-                  <m:r>
-                    <w:rPr>
-                      <w:rFonts w:ascii="Cambria Math" w:eastAsiaTheme="minorEastAsia" w:hAnsi="Cambria Math"/>
-                      <w:sz w:val="28"/>
-                      <w:szCs w:val="28"/>
-                    </w:rPr>
-                    <m:t>0</m:t>
+                    <m:t>=0</m:t>
                   </m:r>
                 </m:e>
                 <m:e>
@@ -2384,15 +2337,7 @@
                       <w:sz w:val="28"/>
                       <w:szCs w:val="28"/>
                     </w:rPr>
-                    <m:t>=</m:t>
-                  </m:r>
-                  <m:r>
-                    <w:rPr>
-                      <w:rFonts w:ascii="Cambria Math" w:eastAsiaTheme="minorEastAsia" w:hAnsi="Cambria Math"/>
-                      <w:sz w:val="28"/>
-                      <w:szCs w:val="28"/>
-                    </w:rPr>
-                    <m:t>0</m:t>
+                    <m:t>=0</m:t>
                   </m:r>
                 </m:e>
               </m:eqArr>
@@ -3196,15 +3141,7 @@
                               <w:sz w:val="28"/>
                               <w:szCs w:val="28"/>
                             </w:rPr>
-                            <m:t>(</m:t>
-                          </m:r>
-                          <m:r>
-                            <w:rPr>
-                              <w:rFonts w:ascii="Cambria Math" w:eastAsiaTheme="minorEastAsia" w:hAnsi="Cambria Math"/>
-                              <w:sz w:val="28"/>
-                              <w:szCs w:val="28"/>
-                            </w:rPr>
-                            <m:t>x</m:t>
+                            <m:t>(x</m:t>
                           </m:r>
                         </m:e>
                         <m:sub>
@@ -3298,15 +3235,7 @@
                       <w:sz w:val="28"/>
                       <w:szCs w:val="28"/>
                     </w:rPr>
-                    <m:t>NA+</m:t>
-                  </m:r>
-                  <m:r>
-                    <w:rPr>
-                      <w:rFonts w:ascii="Cambria Math" w:eastAsiaTheme="minorEastAsia" w:hAnsi="Cambria Math"/>
-                      <w:sz w:val="28"/>
-                      <w:szCs w:val="28"/>
-                    </w:rPr>
-                    <m:t>B</m:t>
+                    <m:t>NA+B</m:t>
                   </m:r>
                   <m:nary>
                     <m:naryPr>
@@ -3464,23 +3393,7 @@
                       <w:sz w:val="28"/>
                       <w:szCs w:val="28"/>
                     </w:rPr>
-                    <m:t>A</m:t>
-                  </m:r>
-                  <m:r>
-                    <w:rPr>
-                      <w:rFonts w:ascii="Cambria Math" w:eastAsiaTheme="minorEastAsia" w:hAnsi="Cambria Math"/>
-                      <w:sz w:val="28"/>
-                      <w:szCs w:val="28"/>
-                    </w:rPr>
-                    <m:t>+</m:t>
-                  </m:r>
-                  <m:r>
-                    <w:rPr>
-                      <w:rFonts w:ascii="Cambria Math" w:eastAsiaTheme="minorEastAsia" w:hAnsi="Cambria Math"/>
-                      <w:sz w:val="28"/>
-                      <w:szCs w:val="28"/>
-                    </w:rPr>
-                    <m:t>B</m:t>
+                    <m:t>A+B</m:t>
                   </m:r>
                   <m:nary>
                     <m:naryPr>
@@ -3863,15 +3776,7 @@
                               <w:sz w:val="28"/>
                               <w:szCs w:val="28"/>
                             </w:rPr>
-                            <m:t>-</m:t>
-                          </m:r>
-                          <m:r>
-                            <w:rPr>
-                              <w:rFonts w:ascii="Cambria Math" w:eastAsiaTheme="minorEastAsia" w:hAnsi="Cambria Math"/>
-                              <w:sz w:val="28"/>
-                              <w:szCs w:val="28"/>
-                            </w:rPr>
-                            <m:t>B</m:t>
+                            <m:t>-B</m:t>
                           </m:r>
                           <m:nary>
                             <m:naryPr>
@@ -4223,15 +4128,7 @@
                       <w:sz w:val="28"/>
                       <w:szCs w:val="28"/>
                     </w:rPr>
-                    <m:t>+</m:t>
-                  </m:r>
-                  <m:r>
-                    <w:rPr>
-                      <w:rFonts w:ascii="Cambria Math" w:eastAsiaTheme="minorEastAsia" w:hAnsi="Cambria Math"/>
-                      <w:sz w:val="28"/>
-                      <w:szCs w:val="28"/>
-                    </w:rPr>
-                    <m:t>B</m:t>
+                    <m:t>+B</m:t>
                   </m:r>
                   <m:nary>
                     <m:naryPr>
@@ -5886,6 +5783,5219 @@
           </m:d>
         </m:oMath>
       </m:oMathPara>
+    </w:p>
+    <w:p>
+      <w:pPr>
+        <w:rPr>
+          <w:rFonts w:eastAsiaTheme="minorEastAsia"/>
+          <w:iCs/>
+          <w:sz w:val="28"/>
+          <w:szCs w:val="28"/>
+        </w:rPr>
+      </w:pPr>
+      <w:r>
+        <w:rPr>
+          <w:rFonts w:eastAsiaTheme="minorEastAsia"/>
+          <w:iCs/>
+          <w:sz w:val="28"/>
+          <w:szCs w:val="28"/>
+        </w:rPr>
+        <w:t>Теперь выполним обратную замену переменных:</w:t>
+      </w:r>
+    </w:p>
+    <w:p>
+      <w:pPr>
+        <w:rPr>
+          <w:rFonts w:eastAsiaTheme="minorEastAsia"/>
+          <w:iCs/>
+          <w:sz w:val="28"/>
+          <w:szCs w:val="28"/>
+        </w:rPr>
+      </w:pPr>
+    </w:p>
+    <w:p>
+      <w:pPr>
+        <w:rPr>
+          <w:rFonts w:eastAsiaTheme="minorEastAsia"/>
+          <w:iCs/>
+          <w:sz w:val="28"/>
+          <w:szCs w:val="28"/>
+        </w:rPr>
+      </w:pPr>
+      <m:oMathPara>
+        <m:oMath>
+          <m:d>
+            <m:dPr>
+              <m:begChr m:val="{"/>
+              <m:endChr m:val="}"/>
+              <m:ctrlPr>
+                <w:rPr>
+                  <w:rFonts w:ascii="Cambria Math" w:eastAsiaTheme="minorEastAsia" w:hAnsi="Cambria Math"/>
+                  <w:i/>
+                  <w:iCs/>
+                  <w:sz w:val="28"/>
+                  <w:szCs w:val="28"/>
+                </w:rPr>
+              </m:ctrlPr>
+            </m:dPr>
+            <m:e>
+              <m:eqArr>
+                <m:eqArrPr>
+                  <m:ctrlPr>
+                    <w:rPr>
+                      <w:rFonts w:ascii="Cambria Math" w:eastAsiaTheme="minorEastAsia" w:hAnsi="Cambria Math"/>
+                      <w:i/>
+                      <w:iCs/>
+                      <w:sz w:val="28"/>
+                      <w:szCs w:val="28"/>
+                    </w:rPr>
+                  </m:ctrlPr>
+                </m:eqArrPr>
+                <m:e>
+                  <m:r>
+                    <w:rPr>
+                      <w:rFonts w:ascii="Cambria Math" w:eastAsiaTheme="minorEastAsia" w:hAnsi="Cambria Math"/>
+                      <w:sz w:val="28"/>
+                      <w:szCs w:val="28"/>
+                    </w:rPr>
+                    <m:t>B=</m:t>
+                  </m:r>
+                  <m:f>
+                    <m:fPr>
+                      <m:ctrlPr>
+                        <w:rPr>
+                          <w:rFonts w:ascii="Cambria Math" w:eastAsiaTheme="minorEastAsia" w:hAnsi="Cambria Math"/>
+                          <w:i/>
+                          <w:iCs/>
+                          <w:sz w:val="28"/>
+                          <w:szCs w:val="28"/>
+                        </w:rPr>
+                      </m:ctrlPr>
+                    </m:fPr>
+                    <m:num>
+                      <m:nary>
+                        <m:naryPr>
+                          <m:chr m:val="∑"/>
+                          <m:limLoc m:val="undOvr"/>
+                          <m:ctrlPr>
+                            <w:rPr>
+                              <w:rFonts w:ascii="Cambria Math" w:eastAsiaTheme="minorEastAsia" w:hAnsi="Cambria Math"/>
+                              <w:i/>
+                              <w:iCs/>
+                              <w:sz w:val="28"/>
+                              <w:szCs w:val="28"/>
+                            </w:rPr>
+                          </m:ctrlPr>
+                        </m:naryPr>
+                        <m:sub>
+                          <m:r>
+                            <w:rPr>
+                              <w:rFonts w:ascii="Cambria Math" w:eastAsiaTheme="minorEastAsia" w:hAnsi="Cambria Math"/>
+                              <w:sz w:val="28"/>
+                              <w:szCs w:val="28"/>
+                            </w:rPr>
+                            <m:t>i=1</m:t>
+                          </m:r>
+                        </m:sub>
+                        <m:sup>
+                          <m:r>
+                            <w:rPr>
+                              <w:rFonts w:ascii="Cambria Math" w:eastAsiaTheme="minorEastAsia" w:hAnsi="Cambria Math"/>
+                              <w:sz w:val="28"/>
+                              <w:szCs w:val="28"/>
+                            </w:rPr>
+                            <m:t>N</m:t>
+                          </m:r>
+                        </m:sup>
+                        <m:e>
+                          <m:sSub>
+                            <m:sSubPr>
+                              <m:ctrlPr>
+                                <w:rPr>
+                                  <w:rFonts w:ascii="Cambria Math" w:eastAsiaTheme="minorEastAsia" w:hAnsi="Cambria Math"/>
+                                  <w:i/>
+                                  <w:iCs/>
+                                  <w:sz w:val="28"/>
+                                  <w:szCs w:val="28"/>
+                                </w:rPr>
+                              </m:ctrlPr>
+                            </m:sSubPr>
+                            <m:e>
+                              <m:r>
+                                <w:rPr>
+                                  <w:rFonts w:ascii="Cambria Math" w:eastAsiaTheme="minorEastAsia" w:hAnsi="Cambria Math"/>
+                                  <w:sz w:val="28"/>
+                                  <w:szCs w:val="28"/>
+                                </w:rPr>
+                                <m:t>y</m:t>
+                              </m:r>
+                            </m:e>
+                            <m:sub>
+                              <m:r>
+                                <w:rPr>
+                                  <w:rFonts w:ascii="Cambria Math" w:eastAsiaTheme="minorEastAsia" w:hAnsi="Cambria Math"/>
+                                  <w:sz w:val="28"/>
+                                  <w:szCs w:val="28"/>
+                                </w:rPr>
+                                <m:t>i</m:t>
+                              </m:r>
+                            </m:sub>
+                          </m:sSub>
+                        </m:e>
+                      </m:nary>
+                      <m:r>
+                        <w:rPr>
+                          <w:rFonts w:ascii="Cambria Math" w:eastAsiaTheme="minorEastAsia" w:hAnsi="Cambria Math"/>
+                          <w:sz w:val="28"/>
+                          <w:szCs w:val="28"/>
+                        </w:rPr>
+                        <m:t>ln</m:t>
+                      </m:r>
+                      <m:sSub>
+                        <m:sSubPr>
+                          <m:ctrlPr>
+                            <w:rPr>
+                              <w:rFonts w:ascii="Cambria Math" w:eastAsiaTheme="minorEastAsia" w:hAnsi="Cambria Math"/>
+                              <w:i/>
+                              <w:iCs/>
+                              <w:sz w:val="28"/>
+                              <w:szCs w:val="28"/>
+                            </w:rPr>
+                          </m:ctrlPr>
+                        </m:sSubPr>
+                        <m:e>
+                          <m:r>
+                            <w:rPr>
+                              <w:rFonts w:ascii="Cambria Math" w:eastAsiaTheme="minorEastAsia" w:hAnsi="Cambria Math"/>
+                              <w:sz w:val="28"/>
+                              <w:szCs w:val="28"/>
+                            </w:rPr>
+                            <m:t>x</m:t>
+                          </m:r>
+                        </m:e>
+                        <m:sub>
+                          <m:r>
+                            <w:rPr>
+                              <w:rFonts w:ascii="Cambria Math" w:eastAsiaTheme="minorEastAsia" w:hAnsi="Cambria Math"/>
+                              <w:sz w:val="28"/>
+                              <w:szCs w:val="28"/>
+                            </w:rPr>
+                            <m:t>i</m:t>
+                          </m:r>
+                        </m:sub>
+                      </m:sSub>
+                      <m:r>
+                        <w:rPr>
+                          <w:rFonts w:ascii="Cambria Math" w:eastAsiaTheme="minorEastAsia" w:hAnsi="Cambria Math"/>
+                          <w:sz w:val="28"/>
+                          <w:szCs w:val="28"/>
+                        </w:rPr>
+                        <m:t>-</m:t>
+                      </m:r>
+                      <m:f>
+                        <m:fPr>
+                          <m:ctrlPr>
+                            <w:rPr>
+                              <w:rFonts w:ascii="Cambria Math" w:eastAsiaTheme="minorEastAsia" w:hAnsi="Cambria Math"/>
+                              <w:i/>
+                              <w:iCs/>
+                              <w:sz w:val="28"/>
+                              <w:szCs w:val="28"/>
+                            </w:rPr>
+                          </m:ctrlPr>
+                        </m:fPr>
+                        <m:num>
+                          <m:r>
+                            <w:rPr>
+                              <w:rFonts w:ascii="Cambria Math" w:eastAsiaTheme="minorEastAsia" w:hAnsi="Cambria Math"/>
+                              <w:sz w:val="28"/>
+                              <w:szCs w:val="28"/>
+                            </w:rPr>
+                            <m:t>1</m:t>
+                          </m:r>
+                        </m:num>
+                        <m:den>
+                          <m:r>
+                            <w:rPr>
+                              <w:rFonts w:ascii="Cambria Math" w:eastAsiaTheme="minorEastAsia" w:hAnsi="Cambria Math"/>
+                              <w:sz w:val="28"/>
+                              <w:szCs w:val="28"/>
+                            </w:rPr>
+                            <m:t>N</m:t>
+                          </m:r>
+                        </m:den>
+                      </m:f>
+                      <m:nary>
+                        <m:naryPr>
+                          <m:chr m:val="∑"/>
+                          <m:limLoc m:val="undOvr"/>
+                          <m:ctrlPr>
+                            <w:rPr>
+                              <w:rFonts w:ascii="Cambria Math" w:eastAsiaTheme="minorEastAsia" w:hAnsi="Cambria Math"/>
+                              <w:i/>
+                              <w:iCs/>
+                              <w:sz w:val="28"/>
+                              <w:szCs w:val="28"/>
+                            </w:rPr>
+                          </m:ctrlPr>
+                        </m:naryPr>
+                        <m:sub>
+                          <m:r>
+                            <w:rPr>
+                              <w:rFonts w:ascii="Cambria Math" w:eastAsiaTheme="minorEastAsia" w:hAnsi="Cambria Math"/>
+                              <w:sz w:val="28"/>
+                              <w:szCs w:val="28"/>
+                            </w:rPr>
+                            <m:t>i=1</m:t>
+                          </m:r>
+                        </m:sub>
+                        <m:sup>
+                          <m:r>
+                            <w:rPr>
+                              <w:rFonts w:ascii="Cambria Math" w:eastAsiaTheme="minorEastAsia" w:hAnsi="Cambria Math"/>
+                              <w:sz w:val="28"/>
+                              <w:szCs w:val="28"/>
+                            </w:rPr>
+                            <m:t>N</m:t>
+                          </m:r>
+                        </m:sup>
+                        <m:e>
+                          <m:sSub>
+                            <m:sSubPr>
+                              <m:ctrlPr>
+                                <w:rPr>
+                                  <w:rFonts w:ascii="Cambria Math" w:eastAsiaTheme="minorEastAsia" w:hAnsi="Cambria Math"/>
+                                  <w:i/>
+                                  <w:iCs/>
+                                  <w:sz w:val="28"/>
+                                  <w:szCs w:val="28"/>
+                                </w:rPr>
+                              </m:ctrlPr>
+                            </m:sSubPr>
+                            <m:e>
+                              <m:r>
+                                <w:rPr>
+                                  <w:rFonts w:ascii="Cambria Math" w:eastAsiaTheme="minorEastAsia" w:hAnsi="Cambria Math"/>
+                                  <w:sz w:val="28"/>
+                                  <w:szCs w:val="28"/>
+                                </w:rPr>
+                                <m:t>y</m:t>
+                              </m:r>
+                            </m:e>
+                            <m:sub>
+                              <m:r>
+                                <w:rPr>
+                                  <w:rFonts w:ascii="Cambria Math" w:eastAsiaTheme="minorEastAsia" w:hAnsi="Cambria Math"/>
+                                  <w:sz w:val="28"/>
+                                  <w:szCs w:val="28"/>
+                                </w:rPr>
+                                <m:t>i</m:t>
+                              </m:r>
+                            </m:sub>
+                          </m:sSub>
+                        </m:e>
+                      </m:nary>
+                      <m:nary>
+                        <m:naryPr>
+                          <m:chr m:val="∑"/>
+                          <m:limLoc m:val="undOvr"/>
+                          <m:ctrlPr>
+                            <w:rPr>
+                              <w:rFonts w:ascii="Cambria Math" w:eastAsiaTheme="minorEastAsia" w:hAnsi="Cambria Math"/>
+                              <w:i/>
+                              <w:iCs/>
+                              <w:sz w:val="28"/>
+                              <w:szCs w:val="28"/>
+                            </w:rPr>
+                          </m:ctrlPr>
+                        </m:naryPr>
+                        <m:sub>
+                          <m:r>
+                            <w:rPr>
+                              <w:rFonts w:ascii="Cambria Math" w:eastAsiaTheme="minorEastAsia" w:hAnsi="Cambria Math"/>
+                              <w:sz w:val="28"/>
+                              <w:szCs w:val="28"/>
+                            </w:rPr>
+                            <m:t>i=1</m:t>
+                          </m:r>
+                        </m:sub>
+                        <m:sup>
+                          <m:r>
+                            <w:rPr>
+                              <w:rFonts w:ascii="Cambria Math" w:eastAsiaTheme="minorEastAsia" w:hAnsi="Cambria Math"/>
+                              <w:sz w:val="28"/>
+                              <w:szCs w:val="28"/>
+                            </w:rPr>
+                            <m:t>N</m:t>
+                          </m:r>
+                        </m:sup>
+                        <m:e>
+                          <m:r>
+                            <w:rPr>
+                              <w:rFonts w:ascii="Cambria Math" w:eastAsiaTheme="minorEastAsia" w:hAnsi="Cambria Math"/>
+                              <w:sz w:val="28"/>
+                              <w:szCs w:val="28"/>
+                            </w:rPr>
+                            <m:t>ln</m:t>
+                          </m:r>
+                          <m:sSub>
+                            <m:sSubPr>
+                              <m:ctrlPr>
+                                <w:rPr>
+                                  <w:rFonts w:ascii="Cambria Math" w:eastAsiaTheme="minorEastAsia" w:hAnsi="Cambria Math"/>
+                                  <w:i/>
+                                  <w:iCs/>
+                                  <w:sz w:val="28"/>
+                                  <w:szCs w:val="28"/>
+                                </w:rPr>
+                              </m:ctrlPr>
+                            </m:sSubPr>
+                            <m:e>
+                              <m:r>
+                                <w:rPr>
+                                  <w:rFonts w:ascii="Cambria Math" w:eastAsiaTheme="minorEastAsia" w:hAnsi="Cambria Math"/>
+                                  <w:sz w:val="28"/>
+                                  <w:szCs w:val="28"/>
+                                </w:rPr>
+                                <m:t>x</m:t>
+                              </m:r>
+                            </m:e>
+                            <m:sub>
+                              <m:r>
+                                <w:rPr>
+                                  <w:rFonts w:ascii="Cambria Math" w:eastAsiaTheme="minorEastAsia" w:hAnsi="Cambria Math"/>
+                                  <w:sz w:val="28"/>
+                                  <w:szCs w:val="28"/>
+                                </w:rPr>
+                                <m:t>i</m:t>
+                              </m:r>
+                            </m:sub>
+                          </m:sSub>
+                        </m:e>
+                      </m:nary>
+                    </m:num>
+                    <m:den>
+                      <m:nary>
+                        <m:naryPr>
+                          <m:chr m:val="∑"/>
+                          <m:limLoc m:val="undOvr"/>
+                          <m:ctrlPr>
+                            <w:rPr>
+                              <w:rFonts w:ascii="Cambria Math" w:eastAsiaTheme="minorEastAsia" w:hAnsi="Cambria Math"/>
+                              <w:i/>
+                              <w:iCs/>
+                              <w:sz w:val="28"/>
+                              <w:szCs w:val="28"/>
+                            </w:rPr>
+                          </m:ctrlPr>
+                        </m:naryPr>
+                        <m:sub>
+                          <m:r>
+                            <w:rPr>
+                              <w:rFonts w:ascii="Cambria Math" w:eastAsiaTheme="minorEastAsia" w:hAnsi="Cambria Math"/>
+                              <w:sz w:val="28"/>
+                              <w:szCs w:val="28"/>
+                            </w:rPr>
+                            <m:t>i=1</m:t>
+                          </m:r>
+                        </m:sub>
+                        <m:sup>
+                          <m:r>
+                            <w:rPr>
+                              <w:rFonts w:ascii="Cambria Math" w:eastAsiaTheme="minorEastAsia" w:hAnsi="Cambria Math"/>
+                              <w:sz w:val="28"/>
+                              <w:szCs w:val="28"/>
+                            </w:rPr>
+                            <m:t>N</m:t>
+                          </m:r>
+                        </m:sup>
+                        <m:e>
+                          <m:sSub>
+                            <m:sSubPr>
+                              <m:ctrlPr>
+                                <w:rPr>
+                                  <w:rFonts w:ascii="Cambria Math" w:eastAsiaTheme="minorEastAsia" w:hAnsi="Cambria Math"/>
+                                  <w:i/>
+                                  <w:iCs/>
+                                  <w:sz w:val="28"/>
+                                  <w:szCs w:val="28"/>
+                                </w:rPr>
+                              </m:ctrlPr>
+                            </m:sSubPr>
+                            <m:e>
+                              <m:sSup>
+                                <m:sSupPr>
+                                  <m:ctrlPr>
+                                    <w:rPr>
+                                      <w:rFonts w:ascii="Cambria Math" w:eastAsiaTheme="minorEastAsia" w:hAnsi="Cambria Math"/>
+                                      <w:i/>
+                                      <w:iCs/>
+                                      <w:sz w:val="28"/>
+                                      <w:szCs w:val="28"/>
+                                    </w:rPr>
+                                  </m:ctrlPr>
+                                </m:sSupPr>
+                                <m:e>
+                                  <m:r>
+                                    <w:rPr>
+                                      <w:rFonts w:ascii="Cambria Math" w:eastAsiaTheme="minorEastAsia" w:hAnsi="Cambria Math"/>
+                                      <w:sz w:val="28"/>
+                                      <w:szCs w:val="28"/>
+                                    </w:rPr>
+                                    <m:t>ln</m:t>
+                                  </m:r>
+                                </m:e>
+                                <m:sup>
+                                  <m:r>
+                                    <w:rPr>
+                                      <w:rFonts w:ascii="Cambria Math" w:eastAsiaTheme="minorEastAsia" w:hAnsi="Cambria Math"/>
+                                      <w:sz w:val="28"/>
+                                      <w:szCs w:val="28"/>
+                                    </w:rPr>
+                                    <m:t>2</m:t>
+                                  </m:r>
+                                </m:sup>
+                              </m:sSup>
+                              <m:r>
+                                <w:rPr>
+                                  <w:rFonts w:ascii="Cambria Math" w:eastAsiaTheme="minorEastAsia" w:hAnsi="Cambria Math"/>
+                                  <w:sz w:val="28"/>
+                                  <w:szCs w:val="28"/>
+                                </w:rPr>
+                                <m:t>(x</m:t>
+                              </m:r>
+                            </m:e>
+                            <m:sub>
+                              <m:r>
+                                <w:rPr>
+                                  <w:rFonts w:ascii="Cambria Math" w:eastAsiaTheme="minorEastAsia" w:hAnsi="Cambria Math"/>
+                                  <w:sz w:val="28"/>
+                                  <w:szCs w:val="28"/>
+                                </w:rPr>
+                                <m:t>i</m:t>
+                              </m:r>
+                            </m:sub>
+                          </m:sSub>
+                          <m:r>
+                            <w:rPr>
+                              <w:rFonts w:ascii="Cambria Math" w:eastAsiaTheme="minorEastAsia" w:hAnsi="Cambria Math"/>
+                              <w:sz w:val="28"/>
+                              <w:szCs w:val="28"/>
+                            </w:rPr>
+                            <m:t>)</m:t>
+                          </m:r>
+                        </m:e>
+                      </m:nary>
+                      <m:r>
+                        <w:rPr>
+                          <w:rFonts w:ascii="Cambria Math" w:eastAsiaTheme="minorEastAsia" w:hAnsi="Cambria Math"/>
+                          <w:sz w:val="28"/>
+                          <w:szCs w:val="28"/>
+                        </w:rPr>
+                        <m:t>-</m:t>
+                      </m:r>
+                      <m:f>
+                        <m:fPr>
+                          <m:ctrlPr>
+                            <w:rPr>
+                              <w:rFonts w:ascii="Cambria Math" w:eastAsiaTheme="minorEastAsia" w:hAnsi="Cambria Math"/>
+                              <w:i/>
+                              <w:iCs/>
+                              <w:sz w:val="28"/>
+                              <w:szCs w:val="28"/>
+                            </w:rPr>
+                          </m:ctrlPr>
+                        </m:fPr>
+                        <m:num>
+                          <m:r>
+                            <w:rPr>
+                              <w:rFonts w:ascii="Cambria Math" w:eastAsiaTheme="minorEastAsia" w:hAnsi="Cambria Math"/>
+                              <w:sz w:val="28"/>
+                              <w:szCs w:val="28"/>
+                            </w:rPr>
+                            <m:t>1</m:t>
+                          </m:r>
+                        </m:num>
+                        <m:den>
+                          <m:r>
+                            <w:rPr>
+                              <w:rFonts w:ascii="Cambria Math" w:eastAsiaTheme="minorEastAsia" w:hAnsi="Cambria Math"/>
+                              <w:sz w:val="28"/>
+                              <w:szCs w:val="28"/>
+                            </w:rPr>
+                            <m:t>N</m:t>
+                          </m:r>
+                        </m:den>
+                      </m:f>
+                      <m:sSup>
+                        <m:sSupPr>
+                          <m:ctrlPr>
+                            <w:rPr>
+                              <w:rFonts w:ascii="Cambria Math" w:eastAsiaTheme="minorEastAsia" w:hAnsi="Cambria Math"/>
+                              <w:i/>
+                              <w:iCs/>
+                              <w:sz w:val="28"/>
+                              <w:szCs w:val="28"/>
+                            </w:rPr>
+                          </m:ctrlPr>
+                        </m:sSupPr>
+                        <m:e>
+                          <m:d>
+                            <m:dPr>
+                              <m:ctrlPr>
+                                <w:rPr>
+                                  <w:rFonts w:ascii="Cambria Math" w:eastAsiaTheme="minorEastAsia" w:hAnsi="Cambria Math"/>
+                                  <w:i/>
+                                  <w:iCs/>
+                                  <w:sz w:val="28"/>
+                                  <w:szCs w:val="28"/>
+                                </w:rPr>
+                              </m:ctrlPr>
+                            </m:dPr>
+                            <m:e>
+                              <m:nary>
+                                <m:naryPr>
+                                  <m:chr m:val="∑"/>
+                                  <m:limLoc m:val="undOvr"/>
+                                  <m:ctrlPr>
+                                    <w:rPr>
+                                      <w:rFonts w:ascii="Cambria Math" w:eastAsiaTheme="minorEastAsia" w:hAnsi="Cambria Math"/>
+                                      <w:i/>
+                                      <w:iCs/>
+                                      <w:sz w:val="28"/>
+                                      <w:szCs w:val="28"/>
+                                    </w:rPr>
+                                  </m:ctrlPr>
+                                </m:naryPr>
+                                <m:sub>
+                                  <m:r>
+                                    <w:rPr>
+                                      <w:rFonts w:ascii="Cambria Math" w:eastAsiaTheme="minorEastAsia" w:hAnsi="Cambria Math"/>
+                                      <w:sz w:val="28"/>
+                                      <w:szCs w:val="28"/>
+                                    </w:rPr>
+                                    <m:t>i=1</m:t>
+                                  </m:r>
+                                </m:sub>
+                                <m:sup>
+                                  <m:r>
+                                    <w:rPr>
+                                      <w:rFonts w:ascii="Cambria Math" w:eastAsiaTheme="minorEastAsia" w:hAnsi="Cambria Math"/>
+                                      <w:sz w:val="28"/>
+                                      <w:szCs w:val="28"/>
+                                    </w:rPr>
+                                    <m:t>N</m:t>
+                                  </m:r>
+                                </m:sup>
+                                <m:e>
+                                  <m:sSub>
+                                    <m:sSubPr>
+                                      <m:ctrlPr>
+                                        <w:rPr>
+                                          <w:rFonts w:ascii="Cambria Math" w:eastAsiaTheme="minorEastAsia" w:hAnsi="Cambria Math"/>
+                                          <w:i/>
+                                          <w:iCs/>
+                                          <w:sz w:val="28"/>
+                                          <w:szCs w:val="28"/>
+                                        </w:rPr>
+                                      </m:ctrlPr>
+                                    </m:sSubPr>
+                                    <m:e>
+                                      <m:r>
+                                        <w:rPr>
+                                          <w:rFonts w:ascii="Cambria Math" w:eastAsiaTheme="minorEastAsia" w:hAnsi="Cambria Math"/>
+                                          <w:sz w:val="28"/>
+                                          <w:szCs w:val="28"/>
+                                        </w:rPr>
+                                        <m:t>lnx</m:t>
+                                      </m:r>
+                                    </m:e>
+                                    <m:sub>
+                                      <m:r>
+                                        <w:rPr>
+                                          <w:rFonts w:ascii="Cambria Math" w:eastAsiaTheme="minorEastAsia" w:hAnsi="Cambria Math"/>
+                                          <w:sz w:val="28"/>
+                                          <w:szCs w:val="28"/>
+                                        </w:rPr>
+                                        <m:t>i</m:t>
+                                      </m:r>
+                                    </m:sub>
+                                  </m:sSub>
+                                </m:e>
+                              </m:nary>
+                            </m:e>
+                          </m:d>
+                        </m:e>
+                        <m:sup>
+                          <m:r>
+                            <w:rPr>
+                              <w:rFonts w:ascii="Cambria Math" w:eastAsiaTheme="minorEastAsia" w:hAnsi="Cambria Math"/>
+                              <w:sz w:val="28"/>
+                              <w:szCs w:val="28"/>
+                            </w:rPr>
+                            <m:t>2</m:t>
+                          </m:r>
+                        </m:sup>
+                      </m:sSup>
+                    </m:den>
+                  </m:f>
+                  <m:r>
+                    <w:rPr>
+                      <w:rFonts w:ascii="Cambria Math" w:eastAsiaTheme="minorEastAsia" w:hAnsi="Cambria Math"/>
+                      <w:sz w:val="28"/>
+                      <w:szCs w:val="28"/>
+                    </w:rPr>
+                    <m:t>=</m:t>
+                  </m:r>
+                  <m:f>
+                    <m:fPr>
+                      <m:ctrlPr>
+                        <w:rPr>
+                          <w:rFonts w:ascii="Cambria Math" w:eastAsiaTheme="minorEastAsia" w:hAnsi="Cambria Math"/>
+                          <w:i/>
+                          <w:sz w:val="28"/>
+                          <w:szCs w:val="28"/>
+                        </w:rPr>
+                      </m:ctrlPr>
+                    </m:fPr>
+                    <m:num>
+                      <m:r>
+                        <w:rPr>
+                          <w:rFonts w:ascii="Cambria Math" w:eastAsiaTheme="minorEastAsia" w:hAnsi="Cambria Math"/>
+                          <w:sz w:val="28"/>
+                          <w:szCs w:val="28"/>
+                        </w:rPr>
+                        <m:t>α</m:t>
+                      </m:r>
+                    </m:num>
+                    <m:den>
+                      <m:r>
+                        <w:rPr>
+                          <w:rFonts w:ascii="Cambria Math" w:eastAsiaTheme="minorEastAsia" w:hAnsi="Cambria Math"/>
+                          <w:sz w:val="28"/>
+                          <w:szCs w:val="28"/>
+                        </w:rPr>
+                        <m:t>lnβ</m:t>
+                      </m:r>
+                    </m:den>
+                  </m:f>
+                  <m:r>
+                    <w:rPr>
+                      <w:rFonts w:ascii="Cambria Math" w:eastAsiaTheme="minorEastAsia" w:hAnsi="Cambria Math"/>
+                      <w:sz w:val="28"/>
+                      <w:szCs w:val="28"/>
+                    </w:rPr>
+                    <m:t>lnx</m:t>
+                  </m:r>
+                </m:e>
+                <m:e>
+                  <m:r>
+                    <w:rPr>
+                      <w:rFonts w:ascii="Cambria Math" w:eastAsiaTheme="minorEastAsia" w:hAnsi="Cambria Math"/>
+                      <w:sz w:val="28"/>
+                      <w:szCs w:val="28"/>
+                    </w:rPr>
+                    <m:t>A=</m:t>
+                  </m:r>
+                  <m:f>
+                    <m:fPr>
+                      <m:ctrlPr>
+                        <w:rPr>
+                          <w:rFonts w:ascii="Cambria Math" w:eastAsiaTheme="minorEastAsia" w:hAnsi="Cambria Math"/>
+                          <w:i/>
+                          <w:iCs/>
+                          <w:sz w:val="28"/>
+                          <w:szCs w:val="28"/>
+                        </w:rPr>
+                      </m:ctrlPr>
+                    </m:fPr>
+                    <m:num>
+                      <m:r>
+                        <w:rPr>
+                          <w:rFonts w:ascii="Cambria Math" w:eastAsiaTheme="minorEastAsia" w:hAnsi="Cambria Math"/>
+                          <w:sz w:val="28"/>
+                          <w:szCs w:val="28"/>
+                        </w:rPr>
+                        <m:t>1</m:t>
+                      </m:r>
+                    </m:num>
+                    <m:den>
+                      <m:r>
+                        <w:rPr>
+                          <w:rFonts w:ascii="Cambria Math" w:eastAsiaTheme="minorEastAsia" w:hAnsi="Cambria Math"/>
+                          <w:sz w:val="28"/>
+                          <w:szCs w:val="28"/>
+                        </w:rPr>
+                        <m:t>N</m:t>
+                      </m:r>
+                    </m:den>
+                  </m:f>
+                  <m:nary>
+                    <m:naryPr>
+                      <m:chr m:val="∑"/>
+                      <m:limLoc m:val="undOvr"/>
+                      <m:ctrlPr>
+                        <w:rPr>
+                          <w:rFonts w:ascii="Cambria Math" w:eastAsiaTheme="minorEastAsia" w:hAnsi="Cambria Math"/>
+                          <w:i/>
+                          <w:iCs/>
+                          <w:sz w:val="28"/>
+                          <w:szCs w:val="28"/>
+                        </w:rPr>
+                      </m:ctrlPr>
+                    </m:naryPr>
+                    <m:sub>
+                      <m:r>
+                        <w:rPr>
+                          <w:rFonts w:ascii="Cambria Math" w:eastAsiaTheme="minorEastAsia" w:hAnsi="Cambria Math"/>
+                          <w:sz w:val="28"/>
+                          <w:szCs w:val="28"/>
+                        </w:rPr>
+                        <m:t>i=1</m:t>
+                      </m:r>
+                    </m:sub>
+                    <m:sup>
+                      <m:r>
+                        <w:rPr>
+                          <w:rFonts w:ascii="Cambria Math" w:eastAsiaTheme="minorEastAsia" w:hAnsi="Cambria Math"/>
+                          <w:sz w:val="28"/>
+                          <w:szCs w:val="28"/>
+                        </w:rPr>
+                        <m:t>N</m:t>
+                      </m:r>
+                    </m:sup>
+                    <m:e>
+                      <m:sSub>
+                        <m:sSubPr>
+                          <m:ctrlPr>
+                            <w:rPr>
+                              <w:rFonts w:ascii="Cambria Math" w:eastAsiaTheme="minorEastAsia" w:hAnsi="Cambria Math"/>
+                              <w:i/>
+                              <w:iCs/>
+                              <w:sz w:val="28"/>
+                              <w:szCs w:val="28"/>
+                            </w:rPr>
+                          </m:ctrlPr>
+                        </m:sSubPr>
+                        <m:e>
+                          <m:r>
+                            <w:rPr>
+                              <w:rFonts w:ascii="Cambria Math" w:eastAsiaTheme="minorEastAsia" w:hAnsi="Cambria Math"/>
+                              <w:sz w:val="28"/>
+                              <w:szCs w:val="28"/>
+                            </w:rPr>
+                            <m:t>y</m:t>
+                          </m:r>
+                        </m:e>
+                        <m:sub>
+                          <m:r>
+                            <w:rPr>
+                              <w:rFonts w:ascii="Cambria Math" w:eastAsiaTheme="minorEastAsia" w:hAnsi="Cambria Math"/>
+                              <w:sz w:val="28"/>
+                              <w:szCs w:val="28"/>
+                            </w:rPr>
+                            <m:t>i</m:t>
+                          </m:r>
+                        </m:sub>
+                      </m:sSub>
+                    </m:e>
+                  </m:nary>
+                  <m:r>
+                    <w:rPr>
+                      <w:rFonts w:ascii="Cambria Math" w:eastAsiaTheme="minorEastAsia" w:hAnsi="Cambria Math"/>
+                      <w:sz w:val="28"/>
+                      <w:szCs w:val="28"/>
+                    </w:rPr>
+                    <m:t>-</m:t>
+                  </m:r>
+                  <m:f>
+                    <m:fPr>
+                      <m:ctrlPr>
+                        <w:rPr>
+                          <w:rFonts w:ascii="Cambria Math" w:eastAsiaTheme="minorEastAsia" w:hAnsi="Cambria Math"/>
+                          <w:i/>
+                          <w:iCs/>
+                          <w:sz w:val="28"/>
+                          <w:szCs w:val="28"/>
+                        </w:rPr>
+                      </m:ctrlPr>
+                    </m:fPr>
+                    <m:num>
+                      <m:r>
+                        <w:rPr>
+                          <w:rFonts w:ascii="Cambria Math" w:eastAsiaTheme="minorEastAsia" w:hAnsi="Cambria Math"/>
+                          <w:sz w:val="28"/>
+                          <w:szCs w:val="28"/>
+                        </w:rPr>
+                        <m:t>1</m:t>
+                      </m:r>
+                    </m:num>
+                    <m:den>
+                      <m:r>
+                        <w:rPr>
+                          <w:rFonts w:ascii="Cambria Math" w:eastAsiaTheme="minorEastAsia" w:hAnsi="Cambria Math"/>
+                          <w:sz w:val="28"/>
+                          <w:szCs w:val="28"/>
+                        </w:rPr>
+                        <m:t>N</m:t>
+                      </m:r>
+                    </m:den>
+                  </m:f>
+                  <m:r>
+                    <w:rPr>
+                      <w:rFonts w:ascii="Cambria Math" w:eastAsiaTheme="minorEastAsia" w:hAnsi="Cambria Math"/>
+                      <w:sz w:val="28"/>
+                      <w:szCs w:val="28"/>
+                    </w:rPr>
+                    <m:t>ln</m:t>
+                  </m:r>
+                  <m:sSub>
+                    <m:sSubPr>
+                      <m:ctrlPr>
+                        <w:rPr>
+                          <w:rFonts w:ascii="Cambria Math" w:eastAsiaTheme="minorEastAsia" w:hAnsi="Cambria Math"/>
+                          <w:i/>
+                          <w:iCs/>
+                          <w:sz w:val="28"/>
+                          <w:szCs w:val="28"/>
+                        </w:rPr>
+                      </m:ctrlPr>
+                    </m:sSubPr>
+                    <m:e>
+                      <m:r>
+                        <w:rPr>
+                          <w:rFonts w:ascii="Cambria Math" w:eastAsiaTheme="minorEastAsia" w:hAnsi="Cambria Math"/>
+                          <w:sz w:val="28"/>
+                          <w:szCs w:val="28"/>
+                        </w:rPr>
+                        <m:t>x</m:t>
+                      </m:r>
+                    </m:e>
+                    <m:sub>
+                      <m:r>
+                        <w:rPr>
+                          <w:rFonts w:ascii="Cambria Math" w:eastAsiaTheme="minorEastAsia" w:hAnsi="Cambria Math"/>
+                          <w:sz w:val="28"/>
+                          <w:szCs w:val="28"/>
+                        </w:rPr>
+                        <m:t>i</m:t>
+                      </m:r>
+                    </m:sub>
+                  </m:sSub>
+                  <m:f>
+                    <m:fPr>
+                      <m:ctrlPr>
+                        <w:rPr>
+                          <w:rFonts w:ascii="Cambria Math" w:eastAsiaTheme="minorEastAsia" w:hAnsi="Cambria Math"/>
+                          <w:i/>
+                          <w:iCs/>
+                          <w:sz w:val="28"/>
+                          <w:szCs w:val="28"/>
+                        </w:rPr>
+                      </m:ctrlPr>
+                    </m:fPr>
+                    <m:num>
+                      <m:nary>
+                        <m:naryPr>
+                          <m:chr m:val="∑"/>
+                          <m:limLoc m:val="undOvr"/>
+                          <m:ctrlPr>
+                            <w:rPr>
+                              <w:rFonts w:ascii="Cambria Math" w:eastAsiaTheme="minorEastAsia" w:hAnsi="Cambria Math"/>
+                              <w:i/>
+                              <w:iCs/>
+                              <w:sz w:val="28"/>
+                              <w:szCs w:val="28"/>
+                            </w:rPr>
+                          </m:ctrlPr>
+                        </m:naryPr>
+                        <m:sub>
+                          <m:r>
+                            <w:rPr>
+                              <w:rFonts w:ascii="Cambria Math" w:eastAsiaTheme="minorEastAsia" w:hAnsi="Cambria Math"/>
+                              <w:sz w:val="28"/>
+                              <w:szCs w:val="28"/>
+                            </w:rPr>
+                            <m:t>i=1</m:t>
+                          </m:r>
+                        </m:sub>
+                        <m:sup>
+                          <m:r>
+                            <w:rPr>
+                              <w:rFonts w:ascii="Cambria Math" w:eastAsiaTheme="minorEastAsia" w:hAnsi="Cambria Math"/>
+                              <w:sz w:val="28"/>
+                              <w:szCs w:val="28"/>
+                            </w:rPr>
+                            <m:t>N</m:t>
+                          </m:r>
+                        </m:sup>
+                        <m:e>
+                          <m:sSub>
+                            <m:sSubPr>
+                              <m:ctrlPr>
+                                <w:rPr>
+                                  <w:rFonts w:ascii="Cambria Math" w:eastAsiaTheme="minorEastAsia" w:hAnsi="Cambria Math"/>
+                                  <w:i/>
+                                  <w:iCs/>
+                                  <w:sz w:val="28"/>
+                                  <w:szCs w:val="28"/>
+                                </w:rPr>
+                              </m:ctrlPr>
+                            </m:sSubPr>
+                            <m:e>
+                              <m:r>
+                                <w:rPr>
+                                  <w:rFonts w:ascii="Cambria Math" w:eastAsiaTheme="minorEastAsia" w:hAnsi="Cambria Math"/>
+                                  <w:sz w:val="28"/>
+                                  <w:szCs w:val="28"/>
+                                </w:rPr>
+                                <m:t>y</m:t>
+                              </m:r>
+                            </m:e>
+                            <m:sub>
+                              <m:r>
+                                <w:rPr>
+                                  <w:rFonts w:ascii="Cambria Math" w:eastAsiaTheme="minorEastAsia" w:hAnsi="Cambria Math"/>
+                                  <w:sz w:val="28"/>
+                                  <w:szCs w:val="28"/>
+                                </w:rPr>
+                                <m:t>i</m:t>
+                              </m:r>
+                            </m:sub>
+                          </m:sSub>
+                        </m:e>
+                      </m:nary>
+                      <m:r>
+                        <w:rPr>
+                          <w:rFonts w:ascii="Cambria Math" w:eastAsiaTheme="minorEastAsia" w:hAnsi="Cambria Math"/>
+                          <w:sz w:val="28"/>
+                          <w:szCs w:val="28"/>
+                        </w:rPr>
+                        <m:t>ln</m:t>
+                      </m:r>
+                      <m:sSub>
+                        <m:sSubPr>
+                          <m:ctrlPr>
+                            <w:rPr>
+                              <w:rFonts w:ascii="Cambria Math" w:eastAsiaTheme="minorEastAsia" w:hAnsi="Cambria Math"/>
+                              <w:i/>
+                              <w:iCs/>
+                              <w:sz w:val="28"/>
+                              <w:szCs w:val="28"/>
+                            </w:rPr>
+                          </m:ctrlPr>
+                        </m:sSubPr>
+                        <m:e>
+                          <m:r>
+                            <w:rPr>
+                              <w:rFonts w:ascii="Cambria Math" w:eastAsiaTheme="minorEastAsia" w:hAnsi="Cambria Math"/>
+                              <w:sz w:val="28"/>
+                              <w:szCs w:val="28"/>
+                            </w:rPr>
+                            <m:t>x</m:t>
+                          </m:r>
+                        </m:e>
+                        <m:sub>
+                          <m:r>
+                            <w:rPr>
+                              <w:rFonts w:ascii="Cambria Math" w:eastAsiaTheme="minorEastAsia" w:hAnsi="Cambria Math"/>
+                              <w:sz w:val="28"/>
+                              <w:szCs w:val="28"/>
+                            </w:rPr>
+                            <m:t>i</m:t>
+                          </m:r>
+                        </m:sub>
+                      </m:sSub>
+                      <m:r>
+                        <w:rPr>
+                          <w:rFonts w:ascii="Cambria Math" w:eastAsiaTheme="minorEastAsia" w:hAnsi="Cambria Math"/>
+                          <w:sz w:val="28"/>
+                          <w:szCs w:val="28"/>
+                        </w:rPr>
+                        <m:t>-</m:t>
+                      </m:r>
+                      <m:f>
+                        <m:fPr>
+                          <m:ctrlPr>
+                            <w:rPr>
+                              <w:rFonts w:ascii="Cambria Math" w:eastAsiaTheme="minorEastAsia" w:hAnsi="Cambria Math"/>
+                              <w:i/>
+                              <w:iCs/>
+                              <w:sz w:val="28"/>
+                              <w:szCs w:val="28"/>
+                            </w:rPr>
+                          </m:ctrlPr>
+                        </m:fPr>
+                        <m:num>
+                          <m:r>
+                            <w:rPr>
+                              <w:rFonts w:ascii="Cambria Math" w:eastAsiaTheme="minorEastAsia" w:hAnsi="Cambria Math"/>
+                              <w:sz w:val="28"/>
+                              <w:szCs w:val="28"/>
+                            </w:rPr>
+                            <m:t>1</m:t>
+                          </m:r>
+                        </m:num>
+                        <m:den>
+                          <m:r>
+                            <w:rPr>
+                              <w:rFonts w:ascii="Cambria Math" w:eastAsiaTheme="minorEastAsia" w:hAnsi="Cambria Math"/>
+                              <w:sz w:val="28"/>
+                              <w:szCs w:val="28"/>
+                            </w:rPr>
+                            <m:t>N</m:t>
+                          </m:r>
+                        </m:den>
+                      </m:f>
+                      <m:nary>
+                        <m:naryPr>
+                          <m:chr m:val="∑"/>
+                          <m:limLoc m:val="undOvr"/>
+                          <m:ctrlPr>
+                            <w:rPr>
+                              <w:rFonts w:ascii="Cambria Math" w:eastAsiaTheme="minorEastAsia" w:hAnsi="Cambria Math"/>
+                              <w:i/>
+                              <w:iCs/>
+                              <w:sz w:val="28"/>
+                              <w:szCs w:val="28"/>
+                            </w:rPr>
+                          </m:ctrlPr>
+                        </m:naryPr>
+                        <m:sub>
+                          <m:r>
+                            <w:rPr>
+                              <w:rFonts w:ascii="Cambria Math" w:eastAsiaTheme="minorEastAsia" w:hAnsi="Cambria Math"/>
+                              <w:sz w:val="28"/>
+                              <w:szCs w:val="28"/>
+                            </w:rPr>
+                            <m:t>i=1</m:t>
+                          </m:r>
+                        </m:sub>
+                        <m:sup>
+                          <m:r>
+                            <w:rPr>
+                              <w:rFonts w:ascii="Cambria Math" w:eastAsiaTheme="minorEastAsia" w:hAnsi="Cambria Math"/>
+                              <w:sz w:val="28"/>
+                              <w:szCs w:val="28"/>
+                            </w:rPr>
+                            <m:t>N</m:t>
+                          </m:r>
+                        </m:sup>
+                        <m:e>
+                          <m:sSub>
+                            <m:sSubPr>
+                              <m:ctrlPr>
+                                <w:rPr>
+                                  <w:rFonts w:ascii="Cambria Math" w:eastAsiaTheme="minorEastAsia" w:hAnsi="Cambria Math"/>
+                                  <w:i/>
+                                  <w:iCs/>
+                                  <w:sz w:val="28"/>
+                                  <w:szCs w:val="28"/>
+                                </w:rPr>
+                              </m:ctrlPr>
+                            </m:sSubPr>
+                            <m:e>
+                              <m:r>
+                                <w:rPr>
+                                  <w:rFonts w:ascii="Cambria Math" w:eastAsiaTheme="minorEastAsia" w:hAnsi="Cambria Math"/>
+                                  <w:sz w:val="28"/>
+                                  <w:szCs w:val="28"/>
+                                </w:rPr>
+                                <m:t>y</m:t>
+                              </m:r>
+                            </m:e>
+                            <m:sub>
+                              <m:r>
+                                <w:rPr>
+                                  <w:rFonts w:ascii="Cambria Math" w:eastAsiaTheme="minorEastAsia" w:hAnsi="Cambria Math"/>
+                                  <w:sz w:val="28"/>
+                                  <w:szCs w:val="28"/>
+                                </w:rPr>
+                                <m:t>i</m:t>
+                              </m:r>
+                            </m:sub>
+                          </m:sSub>
+                        </m:e>
+                      </m:nary>
+                      <m:nary>
+                        <m:naryPr>
+                          <m:chr m:val="∑"/>
+                          <m:limLoc m:val="undOvr"/>
+                          <m:ctrlPr>
+                            <w:rPr>
+                              <w:rFonts w:ascii="Cambria Math" w:eastAsiaTheme="minorEastAsia" w:hAnsi="Cambria Math"/>
+                              <w:i/>
+                              <w:iCs/>
+                              <w:sz w:val="28"/>
+                              <w:szCs w:val="28"/>
+                            </w:rPr>
+                          </m:ctrlPr>
+                        </m:naryPr>
+                        <m:sub>
+                          <m:r>
+                            <w:rPr>
+                              <w:rFonts w:ascii="Cambria Math" w:eastAsiaTheme="minorEastAsia" w:hAnsi="Cambria Math"/>
+                              <w:sz w:val="28"/>
+                              <w:szCs w:val="28"/>
+                            </w:rPr>
+                            <m:t>i=1</m:t>
+                          </m:r>
+                        </m:sub>
+                        <m:sup>
+                          <m:r>
+                            <w:rPr>
+                              <w:rFonts w:ascii="Cambria Math" w:eastAsiaTheme="minorEastAsia" w:hAnsi="Cambria Math"/>
+                              <w:sz w:val="28"/>
+                              <w:szCs w:val="28"/>
+                            </w:rPr>
+                            <m:t>N</m:t>
+                          </m:r>
+                        </m:sup>
+                        <m:e>
+                          <m:r>
+                            <w:rPr>
+                              <w:rFonts w:ascii="Cambria Math" w:eastAsiaTheme="minorEastAsia" w:hAnsi="Cambria Math"/>
+                              <w:sz w:val="28"/>
+                              <w:szCs w:val="28"/>
+                            </w:rPr>
+                            <m:t>ln</m:t>
+                          </m:r>
+                          <m:sSub>
+                            <m:sSubPr>
+                              <m:ctrlPr>
+                                <w:rPr>
+                                  <w:rFonts w:ascii="Cambria Math" w:eastAsiaTheme="minorEastAsia" w:hAnsi="Cambria Math"/>
+                                  <w:i/>
+                                  <w:iCs/>
+                                  <w:sz w:val="28"/>
+                                  <w:szCs w:val="28"/>
+                                </w:rPr>
+                              </m:ctrlPr>
+                            </m:sSubPr>
+                            <m:e>
+                              <m:r>
+                                <w:rPr>
+                                  <w:rFonts w:ascii="Cambria Math" w:eastAsiaTheme="minorEastAsia" w:hAnsi="Cambria Math"/>
+                                  <w:sz w:val="28"/>
+                                  <w:szCs w:val="28"/>
+                                </w:rPr>
+                                <m:t>x</m:t>
+                              </m:r>
+                            </m:e>
+                            <m:sub>
+                              <m:r>
+                                <w:rPr>
+                                  <w:rFonts w:ascii="Cambria Math" w:eastAsiaTheme="minorEastAsia" w:hAnsi="Cambria Math"/>
+                                  <w:sz w:val="28"/>
+                                  <w:szCs w:val="28"/>
+                                </w:rPr>
+                                <m:t>i</m:t>
+                              </m:r>
+                            </m:sub>
+                          </m:sSub>
+                        </m:e>
+                      </m:nary>
+                    </m:num>
+                    <m:den>
+                      <m:nary>
+                        <m:naryPr>
+                          <m:chr m:val="∑"/>
+                          <m:limLoc m:val="undOvr"/>
+                          <m:ctrlPr>
+                            <w:rPr>
+                              <w:rFonts w:ascii="Cambria Math" w:eastAsiaTheme="minorEastAsia" w:hAnsi="Cambria Math"/>
+                              <w:i/>
+                              <w:iCs/>
+                              <w:sz w:val="28"/>
+                              <w:szCs w:val="28"/>
+                            </w:rPr>
+                          </m:ctrlPr>
+                        </m:naryPr>
+                        <m:sub>
+                          <m:r>
+                            <w:rPr>
+                              <w:rFonts w:ascii="Cambria Math" w:eastAsiaTheme="minorEastAsia" w:hAnsi="Cambria Math"/>
+                              <w:sz w:val="28"/>
+                              <w:szCs w:val="28"/>
+                            </w:rPr>
+                            <m:t>i=1</m:t>
+                          </m:r>
+                        </m:sub>
+                        <m:sup>
+                          <m:r>
+                            <w:rPr>
+                              <w:rFonts w:ascii="Cambria Math" w:eastAsiaTheme="minorEastAsia" w:hAnsi="Cambria Math"/>
+                              <w:sz w:val="28"/>
+                              <w:szCs w:val="28"/>
+                            </w:rPr>
+                            <m:t>N</m:t>
+                          </m:r>
+                        </m:sup>
+                        <m:e>
+                          <m:sSub>
+                            <m:sSubPr>
+                              <m:ctrlPr>
+                                <w:rPr>
+                                  <w:rFonts w:ascii="Cambria Math" w:eastAsiaTheme="minorEastAsia" w:hAnsi="Cambria Math"/>
+                                  <w:i/>
+                                  <w:iCs/>
+                                  <w:sz w:val="28"/>
+                                  <w:szCs w:val="28"/>
+                                </w:rPr>
+                              </m:ctrlPr>
+                            </m:sSubPr>
+                            <m:e>
+                              <m:sSup>
+                                <m:sSupPr>
+                                  <m:ctrlPr>
+                                    <w:rPr>
+                                      <w:rFonts w:ascii="Cambria Math" w:eastAsiaTheme="minorEastAsia" w:hAnsi="Cambria Math"/>
+                                      <w:i/>
+                                      <w:iCs/>
+                                      <w:sz w:val="28"/>
+                                      <w:szCs w:val="28"/>
+                                    </w:rPr>
+                                  </m:ctrlPr>
+                                </m:sSupPr>
+                                <m:e>
+                                  <m:r>
+                                    <w:rPr>
+                                      <w:rFonts w:ascii="Cambria Math" w:eastAsiaTheme="minorEastAsia" w:hAnsi="Cambria Math"/>
+                                      <w:sz w:val="28"/>
+                                      <w:szCs w:val="28"/>
+                                    </w:rPr>
+                                    <m:t>ln</m:t>
+                                  </m:r>
+                                </m:e>
+                                <m:sup>
+                                  <m:r>
+                                    <w:rPr>
+                                      <w:rFonts w:ascii="Cambria Math" w:eastAsiaTheme="minorEastAsia" w:hAnsi="Cambria Math"/>
+                                      <w:sz w:val="28"/>
+                                      <w:szCs w:val="28"/>
+                                    </w:rPr>
+                                    <m:t>2</m:t>
+                                  </m:r>
+                                </m:sup>
+                              </m:sSup>
+                              <m:r>
+                                <w:rPr>
+                                  <w:rFonts w:ascii="Cambria Math" w:eastAsiaTheme="minorEastAsia" w:hAnsi="Cambria Math"/>
+                                  <w:sz w:val="28"/>
+                                  <w:szCs w:val="28"/>
+                                </w:rPr>
+                                <m:t>(x</m:t>
+                              </m:r>
+                            </m:e>
+                            <m:sub>
+                              <m:r>
+                                <w:rPr>
+                                  <w:rFonts w:ascii="Cambria Math" w:eastAsiaTheme="minorEastAsia" w:hAnsi="Cambria Math"/>
+                                  <w:sz w:val="28"/>
+                                  <w:szCs w:val="28"/>
+                                </w:rPr>
+                                <m:t>i</m:t>
+                              </m:r>
+                            </m:sub>
+                          </m:sSub>
+                          <m:r>
+                            <w:rPr>
+                              <w:rFonts w:ascii="Cambria Math" w:eastAsiaTheme="minorEastAsia" w:hAnsi="Cambria Math"/>
+                              <w:sz w:val="28"/>
+                              <w:szCs w:val="28"/>
+                            </w:rPr>
+                            <m:t>)</m:t>
+                          </m:r>
+                        </m:e>
+                      </m:nary>
+                      <m:r>
+                        <w:rPr>
+                          <w:rFonts w:ascii="Cambria Math" w:eastAsiaTheme="minorEastAsia" w:hAnsi="Cambria Math"/>
+                          <w:sz w:val="28"/>
+                          <w:szCs w:val="28"/>
+                        </w:rPr>
+                        <m:t>-</m:t>
+                      </m:r>
+                      <m:f>
+                        <m:fPr>
+                          <m:ctrlPr>
+                            <w:rPr>
+                              <w:rFonts w:ascii="Cambria Math" w:eastAsiaTheme="minorEastAsia" w:hAnsi="Cambria Math"/>
+                              <w:i/>
+                              <w:iCs/>
+                              <w:sz w:val="28"/>
+                              <w:szCs w:val="28"/>
+                            </w:rPr>
+                          </m:ctrlPr>
+                        </m:fPr>
+                        <m:num>
+                          <m:r>
+                            <w:rPr>
+                              <w:rFonts w:ascii="Cambria Math" w:eastAsiaTheme="minorEastAsia" w:hAnsi="Cambria Math"/>
+                              <w:sz w:val="28"/>
+                              <w:szCs w:val="28"/>
+                            </w:rPr>
+                            <m:t>1</m:t>
+                          </m:r>
+                        </m:num>
+                        <m:den>
+                          <m:r>
+                            <w:rPr>
+                              <w:rFonts w:ascii="Cambria Math" w:eastAsiaTheme="minorEastAsia" w:hAnsi="Cambria Math"/>
+                              <w:sz w:val="28"/>
+                              <w:szCs w:val="28"/>
+                            </w:rPr>
+                            <m:t>N</m:t>
+                          </m:r>
+                        </m:den>
+                      </m:f>
+                      <m:sSup>
+                        <m:sSupPr>
+                          <m:ctrlPr>
+                            <w:rPr>
+                              <w:rFonts w:ascii="Cambria Math" w:eastAsiaTheme="minorEastAsia" w:hAnsi="Cambria Math"/>
+                              <w:i/>
+                              <w:iCs/>
+                              <w:sz w:val="28"/>
+                              <w:szCs w:val="28"/>
+                            </w:rPr>
+                          </m:ctrlPr>
+                        </m:sSupPr>
+                        <m:e>
+                          <m:d>
+                            <m:dPr>
+                              <m:ctrlPr>
+                                <w:rPr>
+                                  <w:rFonts w:ascii="Cambria Math" w:eastAsiaTheme="minorEastAsia" w:hAnsi="Cambria Math"/>
+                                  <w:i/>
+                                  <w:iCs/>
+                                  <w:sz w:val="28"/>
+                                  <w:szCs w:val="28"/>
+                                </w:rPr>
+                              </m:ctrlPr>
+                            </m:dPr>
+                            <m:e>
+                              <m:nary>
+                                <m:naryPr>
+                                  <m:chr m:val="∑"/>
+                                  <m:limLoc m:val="undOvr"/>
+                                  <m:ctrlPr>
+                                    <w:rPr>
+                                      <w:rFonts w:ascii="Cambria Math" w:eastAsiaTheme="minorEastAsia" w:hAnsi="Cambria Math"/>
+                                      <w:i/>
+                                      <w:iCs/>
+                                      <w:sz w:val="28"/>
+                                      <w:szCs w:val="28"/>
+                                    </w:rPr>
+                                  </m:ctrlPr>
+                                </m:naryPr>
+                                <m:sub>
+                                  <m:r>
+                                    <w:rPr>
+                                      <w:rFonts w:ascii="Cambria Math" w:eastAsiaTheme="minorEastAsia" w:hAnsi="Cambria Math"/>
+                                      <w:sz w:val="28"/>
+                                      <w:szCs w:val="28"/>
+                                    </w:rPr>
+                                    <m:t>i=1</m:t>
+                                  </m:r>
+                                </m:sub>
+                                <m:sup>
+                                  <m:r>
+                                    <w:rPr>
+                                      <w:rFonts w:ascii="Cambria Math" w:eastAsiaTheme="minorEastAsia" w:hAnsi="Cambria Math"/>
+                                      <w:sz w:val="28"/>
+                                      <w:szCs w:val="28"/>
+                                    </w:rPr>
+                                    <m:t>N</m:t>
+                                  </m:r>
+                                </m:sup>
+                                <m:e>
+                                  <m:sSub>
+                                    <m:sSubPr>
+                                      <m:ctrlPr>
+                                        <w:rPr>
+                                          <w:rFonts w:ascii="Cambria Math" w:eastAsiaTheme="minorEastAsia" w:hAnsi="Cambria Math"/>
+                                          <w:i/>
+                                          <w:iCs/>
+                                          <w:sz w:val="28"/>
+                                          <w:szCs w:val="28"/>
+                                        </w:rPr>
+                                      </m:ctrlPr>
+                                    </m:sSubPr>
+                                    <m:e>
+                                      <m:r>
+                                        <w:rPr>
+                                          <w:rFonts w:ascii="Cambria Math" w:eastAsiaTheme="minorEastAsia" w:hAnsi="Cambria Math"/>
+                                          <w:sz w:val="28"/>
+                                          <w:szCs w:val="28"/>
+                                        </w:rPr>
+                                        <m:t>lnx</m:t>
+                                      </m:r>
+                                    </m:e>
+                                    <m:sub>
+                                      <m:r>
+                                        <w:rPr>
+                                          <w:rFonts w:ascii="Cambria Math" w:eastAsiaTheme="minorEastAsia" w:hAnsi="Cambria Math"/>
+                                          <w:sz w:val="28"/>
+                                          <w:szCs w:val="28"/>
+                                        </w:rPr>
+                                        <m:t>i</m:t>
+                                      </m:r>
+                                    </m:sub>
+                                  </m:sSub>
+                                </m:e>
+                              </m:nary>
+                            </m:e>
+                          </m:d>
+                        </m:e>
+                        <m:sup>
+                          <m:r>
+                            <w:rPr>
+                              <w:rFonts w:ascii="Cambria Math" w:eastAsiaTheme="minorEastAsia" w:hAnsi="Cambria Math"/>
+                              <w:sz w:val="28"/>
+                              <w:szCs w:val="28"/>
+                            </w:rPr>
+                            <m:t>2</m:t>
+                          </m:r>
+                        </m:sup>
+                      </m:sSup>
+                    </m:den>
+                  </m:f>
+                  <m:r>
+                    <w:rPr>
+                      <w:rFonts w:ascii="Cambria Math" w:eastAsiaTheme="minorEastAsia" w:hAnsi="Cambria Math"/>
+                      <w:sz w:val="28"/>
+                      <w:szCs w:val="28"/>
+                    </w:rPr>
+                    <m:t>=</m:t>
+                  </m:r>
+                  <m:f>
+                    <m:fPr>
+                      <m:ctrlPr>
+                        <w:rPr>
+                          <w:rFonts w:ascii="Cambria Math" w:eastAsiaTheme="minorEastAsia" w:hAnsi="Cambria Math"/>
+                          <w:i/>
+                          <w:sz w:val="28"/>
+                          <w:szCs w:val="28"/>
+                        </w:rPr>
+                      </m:ctrlPr>
+                    </m:fPr>
+                    <m:num>
+                      <m:r>
+                        <w:rPr>
+                          <w:rFonts w:ascii="Cambria Math" w:eastAsiaTheme="minorEastAsia" w:hAnsi="Cambria Math"/>
+                          <w:sz w:val="28"/>
+                          <w:szCs w:val="28"/>
+                        </w:rPr>
+                        <m:t>α</m:t>
+                      </m:r>
+                    </m:num>
+                    <m:den>
+                      <m:r>
+                        <w:rPr>
+                          <w:rFonts w:ascii="Cambria Math" w:eastAsiaTheme="minorEastAsia" w:hAnsi="Cambria Math"/>
+                          <w:sz w:val="28"/>
+                          <w:szCs w:val="28"/>
+                        </w:rPr>
+                        <m:t>lnβ</m:t>
+                      </m:r>
+                    </m:den>
+                  </m:f>
+                  <m:r>
+                    <w:rPr>
+                      <w:rFonts w:ascii="Cambria Math" w:eastAsiaTheme="minorEastAsia" w:hAnsi="Cambria Math"/>
+                      <w:sz w:val="28"/>
+                      <w:szCs w:val="28"/>
+                    </w:rPr>
+                    <m:t>lnγ</m:t>
+                  </m:r>
+                </m:e>
+              </m:eqArr>
+            </m:e>
+          </m:d>
+        </m:oMath>
+      </m:oMathPara>
+    </w:p>
+    <w:p>
+      <w:pPr>
+        <w:rPr>
+          <w:rFonts w:eastAsiaTheme="minorEastAsia"/>
+          <w:iCs/>
+          <w:sz w:val="28"/>
+          <w:szCs w:val="28"/>
+        </w:rPr>
+      </w:pPr>
+    </w:p>
+    <w:p>
+      <w:pPr>
+        <w:rPr>
+          <w:rFonts w:eastAsiaTheme="minorEastAsia"/>
+          <w:iCs/>
+          <w:sz w:val="28"/>
+          <w:szCs w:val="28"/>
+        </w:rPr>
+      </w:pPr>
+      <m:oMathPara>
+        <m:oMath>
+          <m:d>
+            <m:dPr>
+              <m:begChr m:val="{"/>
+              <m:endChr m:val="}"/>
+              <m:ctrlPr>
+                <w:rPr>
+                  <w:rFonts w:ascii="Cambria Math" w:eastAsiaTheme="minorEastAsia" w:hAnsi="Cambria Math"/>
+                  <w:i/>
+                  <w:iCs/>
+                  <w:sz w:val="28"/>
+                  <w:szCs w:val="28"/>
+                </w:rPr>
+              </m:ctrlPr>
+            </m:dPr>
+            <m:e>
+              <m:eqArr>
+                <m:eqArrPr>
+                  <m:ctrlPr>
+                    <w:rPr>
+                      <w:rFonts w:ascii="Cambria Math" w:eastAsiaTheme="minorEastAsia" w:hAnsi="Cambria Math"/>
+                      <w:i/>
+                      <w:iCs/>
+                      <w:sz w:val="28"/>
+                      <w:szCs w:val="28"/>
+                    </w:rPr>
+                  </m:ctrlPr>
+                </m:eqArrPr>
+                <m:e>
+                  <m:f>
+                    <m:fPr>
+                      <m:ctrlPr>
+                        <w:rPr>
+                          <w:rFonts w:ascii="Cambria Math" w:eastAsiaTheme="minorEastAsia" w:hAnsi="Cambria Math"/>
+                          <w:i/>
+                          <w:sz w:val="28"/>
+                          <w:szCs w:val="28"/>
+                        </w:rPr>
+                      </m:ctrlPr>
+                    </m:fPr>
+                    <m:num>
+                      <m:r>
+                        <w:rPr>
+                          <w:rFonts w:ascii="Cambria Math" w:eastAsiaTheme="minorEastAsia" w:hAnsi="Cambria Math"/>
+                          <w:sz w:val="28"/>
+                          <w:szCs w:val="28"/>
+                        </w:rPr>
+                        <m:t>α</m:t>
+                      </m:r>
+                    </m:num>
+                    <m:den>
+                      <m:r>
+                        <w:rPr>
+                          <w:rFonts w:ascii="Cambria Math" w:eastAsiaTheme="minorEastAsia" w:hAnsi="Cambria Math"/>
+                          <w:sz w:val="28"/>
+                          <w:szCs w:val="28"/>
+                        </w:rPr>
+                        <m:t>lnβ</m:t>
+                      </m:r>
+                    </m:den>
+                  </m:f>
+                  <m:r>
+                    <w:rPr>
+                      <w:rFonts w:ascii="Cambria Math" w:eastAsiaTheme="minorEastAsia" w:hAnsi="Cambria Math"/>
+                      <w:sz w:val="28"/>
+                      <w:szCs w:val="28"/>
+                    </w:rPr>
+                    <m:t>=</m:t>
+                  </m:r>
+                  <m:f>
+                    <m:fPr>
+                      <m:ctrlPr>
+                        <w:rPr>
+                          <w:rFonts w:ascii="Cambria Math" w:eastAsiaTheme="minorEastAsia" w:hAnsi="Cambria Math"/>
+                          <w:i/>
+                          <w:iCs/>
+                          <w:sz w:val="28"/>
+                          <w:szCs w:val="28"/>
+                        </w:rPr>
+                      </m:ctrlPr>
+                    </m:fPr>
+                    <m:num>
+                      <m:nary>
+                        <m:naryPr>
+                          <m:chr m:val="∑"/>
+                          <m:limLoc m:val="undOvr"/>
+                          <m:ctrlPr>
+                            <w:rPr>
+                              <w:rFonts w:ascii="Cambria Math" w:eastAsiaTheme="minorEastAsia" w:hAnsi="Cambria Math"/>
+                              <w:i/>
+                              <w:iCs/>
+                              <w:sz w:val="28"/>
+                              <w:szCs w:val="28"/>
+                            </w:rPr>
+                          </m:ctrlPr>
+                        </m:naryPr>
+                        <m:sub>
+                          <m:r>
+                            <w:rPr>
+                              <w:rFonts w:ascii="Cambria Math" w:eastAsiaTheme="minorEastAsia" w:hAnsi="Cambria Math"/>
+                              <w:sz w:val="28"/>
+                              <w:szCs w:val="28"/>
+                            </w:rPr>
+                            <m:t>i=1</m:t>
+                          </m:r>
+                        </m:sub>
+                        <m:sup>
+                          <m:r>
+                            <w:rPr>
+                              <w:rFonts w:ascii="Cambria Math" w:eastAsiaTheme="minorEastAsia" w:hAnsi="Cambria Math"/>
+                              <w:sz w:val="28"/>
+                              <w:szCs w:val="28"/>
+                            </w:rPr>
+                            <m:t>N</m:t>
+                          </m:r>
+                        </m:sup>
+                        <m:e>
+                          <m:sSub>
+                            <m:sSubPr>
+                              <m:ctrlPr>
+                                <w:rPr>
+                                  <w:rFonts w:ascii="Cambria Math" w:eastAsiaTheme="minorEastAsia" w:hAnsi="Cambria Math"/>
+                                  <w:i/>
+                                  <w:iCs/>
+                                  <w:sz w:val="28"/>
+                                  <w:szCs w:val="28"/>
+                                </w:rPr>
+                              </m:ctrlPr>
+                            </m:sSubPr>
+                            <m:e>
+                              <m:r>
+                                <w:rPr>
+                                  <w:rFonts w:ascii="Cambria Math" w:eastAsiaTheme="minorEastAsia" w:hAnsi="Cambria Math"/>
+                                  <w:sz w:val="28"/>
+                                  <w:szCs w:val="28"/>
+                                </w:rPr>
+                                <m:t>y</m:t>
+                              </m:r>
+                            </m:e>
+                            <m:sub>
+                              <m:r>
+                                <w:rPr>
+                                  <w:rFonts w:ascii="Cambria Math" w:eastAsiaTheme="minorEastAsia" w:hAnsi="Cambria Math"/>
+                                  <w:sz w:val="28"/>
+                                  <w:szCs w:val="28"/>
+                                </w:rPr>
+                                <m:t>i</m:t>
+                              </m:r>
+                            </m:sub>
+                          </m:sSub>
+                        </m:e>
+                      </m:nary>
+                      <m:r>
+                        <w:rPr>
+                          <w:rFonts w:ascii="Cambria Math" w:eastAsiaTheme="minorEastAsia" w:hAnsi="Cambria Math"/>
+                          <w:sz w:val="28"/>
+                          <w:szCs w:val="28"/>
+                        </w:rPr>
+                        <m:t>ln</m:t>
+                      </m:r>
+                      <m:sSub>
+                        <m:sSubPr>
+                          <m:ctrlPr>
+                            <w:rPr>
+                              <w:rFonts w:ascii="Cambria Math" w:eastAsiaTheme="minorEastAsia" w:hAnsi="Cambria Math"/>
+                              <w:i/>
+                              <w:iCs/>
+                              <w:sz w:val="28"/>
+                              <w:szCs w:val="28"/>
+                            </w:rPr>
+                          </m:ctrlPr>
+                        </m:sSubPr>
+                        <m:e>
+                          <m:r>
+                            <w:rPr>
+                              <w:rFonts w:ascii="Cambria Math" w:eastAsiaTheme="minorEastAsia" w:hAnsi="Cambria Math"/>
+                              <w:sz w:val="28"/>
+                              <w:szCs w:val="28"/>
+                            </w:rPr>
+                            <m:t>x</m:t>
+                          </m:r>
+                        </m:e>
+                        <m:sub>
+                          <m:r>
+                            <w:rPr>
+                              <w:rFonts w:ascii="Cambria Math" w:eastAsiaTheme="minorEastAsia" w:hAnsi="Cambria Math"/>
+                              <w:sz w:val="28"/>
+                              <w:szCs w:val="28"/>
+                            </w:rPr>
+                            <m:t>i</m:t>
+                          </m:r>
+                        </m:sub>
+                      </m:sSub>
+                      <m:r>
+                        <w:rPr>
+                          <w:rFonts w:ascii="Cambria Math" w:eastAsiaTheme="minorEastAsia" w:hAnsi="Cambria Math"/>
+                          <w:sz w:val="28"/>
+                          <w:szCs w:val="28"/>
+                        </w:rPr>
+                        <m:t>-</m:t>
+                      </m:r>
+                      <m:f>
+                        <m:fPr>
+                          <m:ctrlPr>
+                            <w:rPr>
+                              <w:rFonts w:ascii="Cambria Math" w:eastAsiaTheme="minorEastAsia" w:hAnsi="Cambria Math"/>
+                              <w:i/>
+                              <w:iCs/>
+                              <w:sz w:val="28"/>
+                              <w:szCs w:val="28"/>
+                            </w:rPr>
+                          </m:ctrlPr>
+                        </m:fPr>
+                        <m:num>
+                          <m:r>
+                            <w:rPr>
+                              <w:rFonts w:ascii="Cambria Math" w:eastAsiaTheme="minorEastAsia" w:hAnsi="Cambria Math"/>
+                              <w:sz w:val="28"/>
+                              <w:szCs w:val="28"/>
+                            </w:rPr>
+                            <m:t>1</m:t>
+                          </m:r>
+                        </m:num>
+                        <m:den>
+                          <m:r>
+                            <w:rPr>
+                              <w:rFonts w:ascii="Cambria Math" w:eastAsiaTheme="minorEastAsia" w:hAnsi="Cambria Math"/>
+                              <w:sz w:val="28"/>
+                              <w:szCs w:val="28"/>
+                            </w:rPr>
+                            <m:t>N</m:t>
+                          </m:r>
+                        </m:den>
+                      </m:f>
+                      <m:nary>
+                        <m:naryPr>
+                          <m:chr m:val="∑"/>
+                          <m:limLoc m:val="undOvr"/>
+                          <m:ctrlPr>
+                            <w:rPr>
+                              <w:rFonts w:ascii="Cambria Math" w:eastAsiaTheme="minorEastAsia" w:hAnsi="Cambria Math"/>
+                              <w:i/>
+                              <w:iCs/>
+                              <w:sz w:val="28"/>
+                              <w:szCs w:val="28"/>
+                            </w:rPr>
+                          </m:ctrlPr>
+                        </m:naryPr>
+                        <m:sub>
+                          <m:r>
+                            <w:rPr>
+                              <w:rFonts w:ascii="Cambria Math" w:eastAsiaTheme="minorEastAsia" w:hAnsi="Cambria Math"/>
+                              <w:sz w:val="28"/>
+                              <w:szCs w:val="28"/>
+                            </w:rPr>
+                            <m:t>i=1</m:t>
+                          </m:r>
+                        </m:sub>
+                        <m:sup>
+                          <m:r>
+                            <w:rPr>
+                              <w:rFonts w:ascii="Cambria Math" w:eastAsiaTheme="minorEastAsia" w:hAnsi="Cambria Math"/>
+                              <w:sz w:val="28"/>
+                              <w:szCs w:val="28"/>
+                            </w:rPr>
+                            <m:t>N</m:t>
+                          </m:r>
+                        </m:sup>
+                        <m:e>
+                          <m:sSub>
+                            <m:sSubPr>
+                              <m:ctrlPr>
+                                <w:rPr>
+                                  <w:rFonts w:ascii="Cambria Math" w:eastAsiaTheme="minorEastAsia" w:hAnsi="Cambria Math"/>
+                                  <w:i/>
+                                  <w:iCs/>
+                                  <w:sz w:val="28"/>
+                                  <w:szCs w:val="28"/>
+                                </w:rPr>
+                              </m:ctrlPr>
+                            </m:sSubPr>
+                            <m:e>
+                              <m:r>
+                                <w:rPr>
+                                  <w:rFonts w:ascii="Cambria Math" w:eastAsiaTheme="minorEastAsia" w:hAnsi="Cambria Math"/>
+                                  <w:sz w:val="28"/>
+                                  <w:szCs w:val="28"/>
+                                </w:rPr>
+                                <m:t>y</m:t>
+                              </m:r>
+                            </m:e>
+                            <m:sub>
+                              <m:r>
+                                <w:rPr>
+                                  <w:rFonts w:ascii="Cambria Math" w:eastAsiaTheme="minorEastAsia" w:hAnsi="Cambria Math"/>
+                                  <w:sz w:val="28"/>
+                                  <w:szCs w:val="28"/>
+                                </w:rPr>
+                                <m:t>i</m:t>
+                              </m:r>
+                            </m:sub>
+                          </m:sSub>
+                        </m:e>
+                      </m:nary>
+                      <m:nary>
+                        <m:naryPr>
+                          <m:chr m:val="∑"/>
+                          <m:limLoc m:val="undOvr"/>
+                          <m:ctrlPr>
+                            <w:rPr>
+                              <w:rFonts w:ascii="Cambria Math" w:eastAsiaTheme="minorEastAsia" w:hAnsi="Cambria Math"/>
+                              <w:i/>
+                              <w:iCs/>
+                              <w:sz w:val="28"/>
+                              <w:szCs w:val="28"/>
+                            </w:rPr>
+                          </m:ctrlPr>
+                        </m:naryPr>
+                        <m:sub>
+                          <m:r>
+                            <w:rPr>
+                              <w:rFonts w:ascii="Cambria Math" w:eastAsiaTheme="minorEastAsia" w:hAnsi="Cambria Math"/>
+                              <w:sz w:val="28"/>
+                              <w:szCs w:val="28"/>
+                            </w:rPr>
+                            <m:t>i=1</m:t>
+                          </m:r>
+                        </m:sub>
+                        <m:sup>
+                          <m:r>
+                            <w:rPr>
+                              <w:rFonts w:ascii="Cambria Math" w:eastAsiaTheme="minorEastAsia" w:hAnsi="Cambria Math"/>
+                              <w:sz w:val="28"/>
+                              <w:szCs w:val="28"/>
+                            </w:rPr>
+                            <m:t>N</m:t>
+                          </m:r>
+                        </m:sup>
+                        <m:e>
+                          <m:r>
+                            <w:rPr>
+                              <w:rFonts w:ascii="Cambria Math" w:eastAsiaTheme="minorEastAsia" w:hAnsi="Cambria Math"/>
+                              <w:sz w:val="28"/>
+                              <w:szCs w:val="28"/>
+                            </w:rPr>
+                            <m:t>ln</m:t>
+                          </m:r>
+                          <m:sSub>
+                            <m:sSubPr>
+                              <m:ctrlPr>
+                                <w:rPr>
+                                  <w:rFonts w:ascii="Cambria Math" w:eastAsiaTheme="minorEastAsia" w:hAnsi="Cambria Math"/>
+                                  <w:i/>
+                                  <w:iCs/>
+                                  <w:sz w:val="28"/>
+                                  <w:szCs w:val="28"/>
+                                </w:rPr>
+                              </m:ctrlPr>
+                            </m:sSubPr>
+                            <m:e>
+                              <m:r>
+                                <w:rPr>
+                                  <w:rFonts w:ascii="Cambria Math" w:eastAsiaTheme="minorEastAsia" w:hAnsi="Cambria Math"/>
+                                  <w:sz w:val="28"/>
+                                  <w:szCs w:val="28"/>
+                                </w:rPr>
+                                <m:t>x</m:t>
+                              </m:r>
+                            </m:e>
+                            <m:sub>
+                              <m:r>
+                                <w:rPr>
+                                  <w:rFonts w:ascii="Cambria Math" w:eastAsiaTheme="minorEastAsia" w:hAnsi="Cambria Math"/>
+                                  <w:sz w:val="28"/>
+                                  <w:szCs w:val="28"/>
+                                </w:rPr>
+                                <m:t>i</m:t>
+                              </m:r>
+                            </m:sub>
+                          </m:sSub>
+                        </m:e>
+                      </m:nary>
+                    </m:num>
+                    <m:den>
+                      <m:nary>
+                        <m:naryPr>
+                          <m:chr m:val="∑"/>
+                          <m:limLoc m:val="undOvr"/>
+                          <m:ctrlPr>
+                            <w:rPr>
+                              <w:rFonts w:ascii="Cambria Math" w:eastAsiaTheme="minorEastAsia" w:hAnsi="Cambria Math"/>
+                              <w:i/>
+                              <w:iCs/>
+                              <w:sz w:val="28"/>
+                              <w:szCs w:val="28"/>
+                            </w:rPr>
+                          </m:ctrlPr>
+                        </m:naryPr>
+                        <m:sub>
+                          <m:r>
+                            <w:rPr>
+                              <w:rFonts w:ascii="Cambria Math" w:eastAsiaTheme="minorEastAsia" w:hAnsi="Cambria Math"/>
+                              <w:sz w:val="28"/>
+                              <w:szCs w:val="28"/>
+                            </w:rPr>
+                            <m:t>i=1</m:t>
+                          </m:r>
+                        </m:sub>
+                        <m:sup>
+                          <m:r>
+                            <w:rPr>
+                              <w:rFonts w:ascii="Cambria Math" w:eastAsiaTheme="minorEastAsia" w:hAnsi="Cambria Math"/>
+                              <w:sz w:val="28"/>
+                              <w:szCs w:val="28"/>
+                            </w:rPr>
+                            <m:t>N</m:t>
+                          </m:r>
+                        </m:sup>
+                        <m:e>
+                          <m:sSub>
+                            <m:sSubPr>
+                              <m:ctrlPr>
+                                <w:rPr>
+                                  <w:rFonts w:ascii="Cambria Math" w:eastAsiaTheme="minorEastAsia" w:hAnsi="Cambria Math"/>
+                                  <w:i/>
+                                  <w:iCs/>
+                                  <w:sz w:val="28"/>
+                                  <w:szCs w:val="28"/>
+                                </w:rPr>
+                              </m:ctrlPr>
+                            </m:sSubPr>
+                            <m:e>
+                              <m:sSup>
+                                <m:sSupPr>
+                                  <m:ctrlPr>
+                                    <w:rPr>
+                                      <w:rFonts w:ascii="Cambria Math" w:eastAsiaTheme="minorEastAsia" w:hAnsi="Cambria Math"/>
+                                      <w:i/>
+                                      <w:iCs/>
+                                      <w:sz w:val="28"/>
+                                      <w:szCs w:val="28"/>
+                                    </w:rPr>
+                                  </m:ctrlPr>
+                                </m:sSupPr>
+                                <m:e>
+                                  <m:r>
+                                    <w:rPr>
+                                      <w:rFonts w:ascii="Cambria Math" w:eastAsiaTheme="minorEastAsia" w:hAnsi="Cambria Math"/>
+                                      <w:sz w:val="28"/>
+                                      <w:szCs w:val="28"/>
+                                    </w:rPr>
+                                    <m:t>ln</m:t>
+                                  </m:r>
+                                </m:e>
+                                <m:sup>
+                                  <m:r>
+                                    <w:rPr>
+                                      <w:rFonts w:ascii="Cambria Math" w:eastAsiaTheme="minorEastAsia" w:hAnsi="Cambria Math"/>
+                                      <w:sz w:val="28"/>
+                                      <w:szCs w:val="28"/>
+                                    </w:rPr>
+                                    <m:t>2</m:t>
+                                  </m:r>
+                                </m:sup>
+                              </m:sSup>
+                              <m:r>
+                                <w:rPr>
+                                  <w:rFonts w:ascii="Cambria Math" w:eastAsiaTheme="minorEastAsia" w:hAnsi="Cambria Math"/>
+                                  <w:sz w:val="28"/>
+                                  <w:szCs w:val="28"/>
+                                </w:rPr>
+                                <m:t>(x</m:t>
+                              </m:r>
+                            </m:e>
+                            <m:sub>
+                              <m:r>
+                                <w:rPr>
+                                  <w:rFonts w:ascii="Cambria Math" w:eastAsiaTheme="minorEastAsia" w:hAnsi="Cambria Math"/>
+                                  <w:sz w:val="28"/>
+                                  <w:szCs w:val="28"/>
+                                </w:rPr>
+                                <m:t>i</m:t>
+                              </m:r>
+                            </m:sub>
+                          </m:sSub>
+                          <m:r>
+                            <w:rPr>
+                              <w:rFonts w:ascii="Cambria Math" w:eastAsiaTheme="minorEastAsia" w:hAnsi="Cambria Math"/>
+                              <w:sz w:val="28"/>
+                              <w:szCs w:val="28"/>
+                            </w:rPr>
+                            <m:t>)</m:t>
+                          </m:r>
+                        </m:e>
+                      </m:nary>
+                      <m:r>
+                        <w:rPr>
+                          <w:rFonts w:ascii="Cambria Math" w:eastAsiaTheme="minorEastAsia" w:hAnsi="Cambria Math"/>
+                          <w:sz w:val="28"/>
+                          <w:szCs w:val="28"/>
+                        </w:rPr>
+                        <m:t>-</m:t>
+                      </m:r>
+                      <m:f>
+                        <m:fPr>
+                          <m:ctrlPr>
+                            <w:rPr>
+                              <w:rFonts w:ascii="Cambria Math" w:eastAsiaTheme="minorEastAsia" w:hAnsi="Cambria Math"/>
+                              <w:i/>
+                              <w:iCs/>
+                              <w:sz w:val="28"/>
+                              <w:szCs w:val="28"/>
+                            </w:rPr>
+                          </m:ctrlPr>
+                        </m:fPr>
+                        <m:num>
+                          <m:r>
+                            <w:rPr>
+                              <w:rFonts w:ascii="Cambria Math" w:eastAsiaTheme="minorEastAsia" w:hAnsi="Cambria Math"/>
+                              <w:sz w:val="28"/>
+                              <w:szCs w:val="28"/>
+                            </w:rPr>
+                            <m:t>1</m:t>
+                          </m:r>
+                        </m:num>
+                        <m:den>
+                          <m:r>
+                            <w:rPr>
+                              <w:rFonts w:ascii="Cambria Math" w:eastAsiaTheme="minorEastAsia" w:hAnsi="Cambria Math"/>
+                              <w:sz w:val="28"/>
+                              <w:szCs w:val="28"/>
+                            </w:rPr>
+                            <m:t>N</m:t>
+                          </m:r>
+                        </m:den>
+                      </m:f>
+                      <m:sSup>
+                        <m:sSupPr>
+                          <m:ctrlPr>
+                            <w:rPr>
+                              <w:rFonts w:ascii="Cambria Math" w:eastAsiaTheme="minorEastAsia" w:hAnsi="Cambria Math"/>
+                              <w:i/>
+                              <w:iCs/>
+                              <w:sz w:val="28"/>
+                              <w:szCs w:val="28"/>
+                            </w:rPr>
+                          </m:ctrlPr>
+                        </m:sSupPr>
+                        <m:e>
+                          <m:d>
+                            <m:dPr>
+                              <m:ctrlPr>
+                                <w:rPr>
+                                  <w:rFonts w:ascii="Cambria Math" w:eastAsiaTheme="minorEastAsia" w:hAnsi="Cambria Math"/>
+                                  <w:i/>
+                                  <w:iCs/>
+                                  <w:sz w:val="28"/>
+                                  <w:szCs w:val="28"/>
+                                </w:rPr>
+                              </m:ctrlPr>
+                            </m:dPr>
+                            <m:e>
+                              <m:nary>
+                                <m:naryPr>
+                                  <m:chr m:val="∑"/>
+                                  <m:limLoc m:val="undOvr"/>
+                                  <m:ctrlPr>
+                                    <w:rPr>
+                                      <w:rFonts w:ascii="Cambria Math" w:eastAsiaTheme="minorEastAsia" w:hAnsi="Cambria Math"/>
+                                      <w:i/>
+                                      <w:iCs/>
+                                      <w:sz w:val="28"/>
+                                      <w:szCs w:val="28"/>
+                                    </w:rPr>
+                                  </m:ctrlPr>
+                                </m:naryPr>
+                                <m:sub>
+                                  <m:r>
+                                    <w:rPr>
+                                      <w:rFonts w:ascii="Cambria Math" w:eastAsiaTheme="minorEastAsia" w:hAnsi="Cambria Math"/>
+                                      <w:sz w:val="28"/>
+                                      <w:szCs w:val="28"/>
+                                    </w:rPr>
+                                    <m:t>i=1</m:t>
+                                  </m:r>
+                                </m:sub>
+                                <m:sup>
+                                  <m:r>
+                                    <w:rPr>
+                                      <w:rFonts w:ascii="Cambria Math" w:eastAsiaTheme="minorEastAsia" w:hAnsi="Cambria Math"/>
+                                      <w:sz w:val="28"/>
+                                      <w:szCs w:val="28"/>
+                                    </w:rPr>
+                                    <m:t>N</m:t>
+                                  </m:r>
+                                </m:sup>
+                                <m:e>
+                                  <m:sSub>
+                                    <m:sSubPr>
+                                      <m:ctrlPr>
+                                        <w:rPr>
+                                          <w:rFonts w:ascii="Cambria Math" w:eastAsiaTheme="minorEastAsia" w:hAnsi="Cambria Math"/>
+                                          <w:i/>
+                                          <w:iCs/>
+                                          <w:sz w:val="28"/>
+                                          <w:szCs w:val="28"/>
+                                        </w:rPr>
+                                      </m:ctrlPr>
+                                    </m:sSubPr>
+                                    <m:e>
+                                      <m:r>
+                                        <w:rPr>
+                                          <w:rFonts w:ascii="Cambria Math" w:eastAsiaTheme="minorEastAsia" w:hAnsi="Cambria Math"/>
+                                          <w:sz w:val="28"/>
+                                          <w:szCs w:val="28"/>
+                                        </w:rPr>
+                                        <m:t>lnx</m:t>
+                                      </m:r>
+                                    </m:e>
+                                    <m:sub>
+                                      <m:r>
+                                        <w:rPr>
+                                          <w:rFonts w:ascii="Cambria Math" w:eastAsiaTheme="minorEastAsia" w:hAnsi="Cambria Math"/>
+                                          <w:sz w:val="28"/>
+                                          <w:szCs w:val="28"/>
+                                        </w:rPr>
+                                        <m:t>i</m:t>
+                                      </m:r>
+                                    </m:sub>
+                                  </m:sSub>
+                                </m:e>
+                              </m:nary>
+                            </m:e>
+                          </m:d>
+                        </m:e>
+                        <m:sup>
+                          <m:r>
+                            <w:rPr>
+                              <w:rFonts w:ascii="Cambria Math" w:eastAsiaTheme="minorEastAsia" w:hAnsi="Cambria Math"/>
+                              <w:sz w:val="28"/>
+                              <w:szCs w:val="28"/>
+                            </w:rPr>
+                            <m:t>2</m:t>
+                          </m:r>
+                        </m:sup>
+                      </m:sSup>
+                      <m:r>
+                        <w:rPr>
+                          <w:rFonts w:ascii="Cambria Math" w:eastAsiaTheme="minorEastAsia" w:hAnsi="Cambria Math"/>
+                          <w:sz w:val="28"/>
+                          <w:szCs w:val="28"/>
+                          <w:lang w:val="en-US"/>
+                        </w:rPr>
+                        <m:t>lnx</m:t>
+                      </m:r>
+                    </m:den>
+                  </m:f>
+                </m:e>
+                <m:e>
+                  <m:f>
+                    <m:fPr>
+                      <m:ctrlPr>
+                        <w:rPr>
+                          <w:rFonts w:ascii="Cambria Math" w:eastAsiaTheme="minorEastAsia" w:hAnsi="Cambria Math"/>
+                          <w:i/>
+                          <w:iCs/>
+                          <w:sz w:val="28"/>
+                          <w:szCs w:val="28"/>
+                        </w:rPr>
+                      </m:ctrlPr>
+                    </m:fPr>
+                    <m:num>
+                      <m:r>
+                        <w:rPr>
+                          <w:rFonts w:ascii="Cambria Math" w:eastAsiaTheme="minorEastAsia" w:hAnsi="Cambria Math"/>
+                          <w:sz w:val="28"/>
+                          <w:szCs w:val="28"/>
+                        </w:rPr>
+                        <m:t>1</m:t>
+                      </m:r>
+                    </m:num>
+                    <m:den>
+                      <m:r>
+                        <w:rPr>
+                          <w:rFonts w:ascii="Cambria Math" w:eastAsiaTheme="minorEastAsia" w:hAnsi="Cambria Math"/>
+                          <w:sz w:val="28"/>
+                          <w:szCs w:val="28"/>
+                        </w:rPr>
+                        <m:t>N</m:t>
+                      </m:r>
+                    </m:den>
+                  </m:f>
+                  <m:nary>
+                    <m:naryPr>
+                      <m:chr m:val="∑"/>
+                      <m:limLoc m:val="undOvr"/>
+                      <m:ctrlPr>
+                        <w:rPr>
+                          <w:rFonts w:ascii="Cambria Math" w:eastAsiaTheme="minorEastAsia" w:hAnsi="Cambria Math"/>
+                          <w:i/>
+                          <w:iCs/>
+                          <w:sz w:val="28"/>
+                          <w:szCs w:val="28"/>
+                        </w:rPr>
+                      </m:ctrlPr>
+                    </m:naryPr>
+                    <m:sub>
+                      <m:r>
+                        <w:rPr>
+                          <w:rFonts w:ascii="Cambria Math" w:eastAsiaTheme="minorEastAsia" w:hAnsi="Cambria Math"/>
+                          <w:sz w:val="28"/>
+                          <w:szCs w:val="28"/>
+                        </w:rPr>
+                        <m:t>i=1</m:t>
+                      </m:r>
+                    </m:sub>
+                    <m:sup>
+                      <m:r>
+                        <w:rPr>
+                          <w:rFonts w:ascii="Cambria Math" w:eastAsiaTheme="minorEastAsia" w:hAnsi="Cambria Math"/>
+                          <w:sz w:val="28"/>
+                          <w:szCs w:val="28"/>
+                        </w:rPr>
+                        <m:t>N</m:t>
+                      </m:r>
+                    </m:sup>
+                    <m:e>
+                      <m:sSub>
+                        <m:sSubPr>
+                          <m:ctrlPr>
+                            <w:rPr>
+                              <w:rFonts w:ascii="Cambria Math" w:eastAsiaTheme="minorEastAsia" w:hAnsi="Cambria Math"/>
+                              <w:i/>
+                              <w:iCs/>
+                              <w:sz w:val="28"/>
+                              <w:szCs w:val="28"/>
+                            </w:rPr>
+                          </m:ctrlPr>
+                        </m:sSubPr>
+                        <m:e>
+                          <m:r>
+                            <w:rPr>
+                              <w:rFonts w:ascii="Cambria Math" w:eastAsiaTheme="minorEastAsia" w:hAnsi="Cambria Math"/>
+                              <w:sz w:val="28"/>
+                              <w:szCs w:val="28"/>
+                            </w:rPr>
+                            <m:t>y</m:t>
+                          </m:r>
+                        </m:e>
+                        <m:sub>
+                          <m:r>
+                            <w:rPr>
+                              <w:rFonts w:ascii="Cambria Math" w:eastAsiaTheme="minorEastAsia" w:hAnsi="Cambria Math"/>
+                              <w:sz w:val="28"/>
+                              <w:szCs w:val="28"/>
+                            </w:rPr>
+                            <m:t>i</m:t>
+                          </m:r>
+                        </m:sub>
+                      </m:sSub>
+                    </m:e>
+                  </m:nary>
+                  <m:r>
+                    <w:rPr>
+                      <w:rFonts w:ascii="Cambria Math" w:eastAsiaTheme="minorEastAsia" w:hAnsi="Cambria Math"/>
+                      <w:sz w:val="28"/>
+                      <w:szCs w:val="28"/>
+                    </w:rPr>
+                    <m:t>-</m:t>
+                  </m:r>
+                  <m:f>
+                    <m:fPr>
+                      <m:ctrlPr>
+                        <w:rPr>
+                          <w:rFonts w:ascii="Cambria Math" w:eastAsiaTheme="minorEastAsia" w:hAnsi="Cambria Math"/>
+                          <w:i/>
+                          <w:iCs/>
+                          <w:sz w:val="28"/>
+                          <w:szCs w:val="28"/>
+                        </w:rPr>
+                      </m:ctrlPr>
+                    </m:fPr>
+                    <m:num>
+                      <m:r>
+                        <w:rPr>
+                          <w:rFonts w:ascii="Cambria Math" w:eastAsiaTheme="minorEastAsia" w:hAnsi="Cambria Math"/>
+                          <w:sz w:val="28"/>
+                          <w:szCs w:val="28"/>
+                        </w:rPr>
+                        <m:t>1</m:t>
+                      </m:r>
+                    </m:num>
+                    <m:den>
+                      <m:r>
+                        <w:rPr>
+                          <w:rFonts w:ascii="Cambria Math" w:eastAsiaTheme="minorEastAsia" w:hAnsi="Cambria Math"/>
+                          <w:sz w:val="28"/>
+                          <w:szCs w:val="28"/>
+                        </w:rPr>
+                        <m:t>N</m:t>
+                      </m:r>
+                    </m:den>
+                  </m:f>
+                  <m:r>
+                    <w:rPr>
+                      <w:rFonts w:ascii="Cambria Math" w:eastAsiaTheme="minorEastAsia" w:hAnsi="Cambria Math"/>
+                      <w:sz w:val="28"/>
+                      <w:szCs w:val="28"/>
+                    </w:rPr>
+                    <m:t>ln</m:t>
+                  </m:r>
+                  <m:sSub>
+                    <m:sSubPr>
+                      <m:ctrlPr>
+                        <w:rPr>
+                          <w:rFonts w:ascii="Cambria Math" w:eastAsiaTheme="minorEastAsia" w:hAnsi="Cambria Math"/>
+                          <w:i/>
+                          <w:iCs/>
+                          <w:sz w:val="28"/>
+                          <w:szCs w:val="28"/>
+                        </w:rPr>
+                      </m:ctrlPr>
+                    </m:sSubPr>
+                    <m:e>
+                      <m:r>
+                        <w:rPr>
+                          <w:rFonts w:ascii="Cambria Math" w:eastAsiaTheme="minorEastAsia" w:hAnsi="Cambria Math"/>
+                          <w:sz w:val="28"/>
+                          <w:szCs w:val="28"/>
+                        </w:rPr>
+                        <m:t>x</m:t>
+                      </m:r>
+                    </m:e>
+                    <m:sub>
+                      <m:r>
+                        <w:rPr>
+                          <w:rFonts w:ascii="Cambria Math" w:eastAsiaTheme="minorEastAsia" w:hAnsi="Cambria Math"/>
+                          <w:sz w:val="28"/>
+                          <w:szCs w:val="28"/>
+                        </w:rPr>
+                        <m:t>i</m:t>
+                      </m:r>
+                    </m:sub>
+                  </m:sSub>
+                  <m:f>
+                    <m:fPr>
+                      <m:ctrlPr>
+                        <w:rPr>
+                          <w:rFonts w:ascii="Cambria Math" w:eastAsiaTheme="minorEastAsia" w:hAnsi="Cambria Math"/>
+                          <w:i/>
+                          <w:iCs/>
+                          <w:sz w:val="28"/>
+                          <w:szCs w:val="28"/>
+                        </w:rPr>
+                      </m:ctrlPr>
+                    </m:fPr>
+                    <m:num>
+                      <m:nary>
+                        <m:naryPr>
+                          <m:chr m:val="∑"/>
+                          <m:limLoc m:val="undOvr"/>
+                          <m:ctrlPr>
+                            <w:rPr>
+                              <w:rFonts w:ascii="Cambria Math" w:eastAsiaTheme="minorEastAsia" w:hAnsi="Cambria Math"/>
+                              <w:i/>
+                              <w:iCs/>
+                              <w:sz w:val="28"/>
+                              <w:szCs w:val="28"/>
+                            </w:rPr>
+                          </m:ctrlPr>
+                        </m:naryPr>
+                        <m:sub>
+                          <m:r>
+                            <w:rPr>
+                              <w:rFonts w:ascii="Cambria Math" w:eastAsiaTheme="minorEastAsia" w:hAnsi="Cambria Math"/>
+                              <w:sz w:val="28"/>
+                              <w:szCs w:val="28"/>
+                            </w:rPr>
+                            <m:t>i=1</m:t>
+                          </m:r>
+                        </m:sub>
+                        <m:sup>
+                          <m:r>
+                            <w:rPr>
+                              <w:rFonts w:ascii="Cambria Math" w:eastAsiaTheme="minorEastAsia" w:hAnsi="Cambria Math"/>
+                              <w:sz w:val="28"/>
+                              <w:szCs w:val="28"/>
+                            </w:rPr>
+                            <m:t>N</m:t>
+                          </m:r>
+                        </m:sup>
+                        <m:e>
+                          <m:sSub>
+                            <m:sSubPr>
+                              <m:ctrlPr>
+                                <w:rPr>
+                                  <w:rFonts w:ascii="Cambria Math" w:eastAsiaTheme="minorEastAsia" w:hAnsi="Cambria Math"/>
+                                  <w:i/>
+                                  <w:iCs/>
+                                  <w:sz w:val="28"/>
+                                  <w:szCs w:val="28"/>
+                                </w:rPr>
+                              </m:ctrlPr>
+                            </m:sSubPr>
+                            <m:e>
+                              <m:r>
+                                <w:rPr>
+                                  <w:rFonts w:ascii="Cambria Math" w:eastAsiaTheme="minorEastAsia" w:hAnsi="Cambria Math"/>
+                                  <w:sz w:val="28"/>
+                                  <w:szCs w:val="28"/>
+                                </w:rPr>
+                                <m:t>y</m:t>
+                              </m:r>
+                            </m:e>
+                            <m:sub>
+                              <m:r>
+                                <w:rPr>
+                                  <w:rFonts w:ascii="Cambria Math" w:eastAsiaTheme="minorEastAsia" w:hAnsi="Cambria Math"/>
+                                  <w:sz w:val="28"/>
+                                  <w:szCs w:val="28"/>
+                                </w:rPr>
+                                <m:t>i</m:t>
+                              </m:r>
+                            </m:sub>
+                          </m:sSub>
+                        </m:e>
+                      </m:nary>
+                      <m:r>
+                        <w:rPr>
+                          <w:rFonts w:ascii="Cambria Math" w:eastAsiaTheme="minorEastAsia" w:hAnsi="Cambria Math"/>
+                          <w:sz w:val="28"/>
+                          <w:szCs w:val="28"/>
+                        </w:rPr>
+                        <m:t>ln</m:t>
+                      </m:r>
+                      <m:sSub>
+                        <m:sSubPr>
+                          <m:ctrlPr>
+                            <w:rPr>
+                              <w:rFonts w:ascii="Cambria Math" w:eastAsiaTheme="minorEastAsia" w:hAnsi="Cambria Math"/>
+                              <w:i/>
+                              <w:iCs/>
+                              <w:sz w:val="28"/>
+                              <w:szCs w:val="28"/>
+                            </w:rPr>
+                          </m:ctrlPr>
+                        </m:sSubPr>
+                        <m:e>
+                          <m:r>
+                            <w:rPr>
+                              <w:rFonts w:ascii="Cambria Math" w:eastAsiaTheme="minorEastAsia" w:hAnsi="Cambria Math"/>
+                              <w:sz w:val="28"/>
+                              <w:szCs w:val="28"/>
+                            </w:rPr>
+                            <m:t>x</m:t>
+                          </m:r>
+                        </m:e>
+                        <m:sub>
+                          <m:r>
+                            <w:rPr>
+                              <w:rFonts w:ascii="Cambria Math" w:eastAsiaTheme="minorEastAsia" w:hAnsi="Cambria Math"/>
+                              <w:sz w:val="28"/>
+                              <w:szCs w:val="28"/>
+                            </w:rPr>
+                            <m:t>i</m:t>
+                          </m:r>
+                        </m:sub>
+                      </m:sSub>
+                      <m:r>
+                        <w:rPr>
+                          <w:rFonts w:ascii="Cambria Math" w:eastAsiaTheme="minorEastAsia" w:hAnsi="Cambria Math"/>
+                          <w:sz w:val="28"/>
+                          <w:szCs w:val="28"/>
+                        </w:rPr>
+                        <m:t>-</m:t>
+                      </m:r>
+                      <m:f>
+                        <m:fPr>
+                          <m:ctrlPr>
+                            <w:rPr>
+                              <w:rFonts w:ascii="Cambria Math" w:eastAsiaTheme="minorEastAsia" w:hAnsi="Cambria Math"/>
+                              <w:i/>
+                              <w:iCs/>
+                              <w:sz w:val="28"/>
+                              <w:szCs w:val="28"/>
+                            </w:rPr>
+                          </m:ctrlPr>
+                        </m:fPr>
+                        <m:num>
+                          <m:r>
+                            <w:rPr>
+                              <w:rFonts w:ascii="Cambria Math" w:eastAsiaTheme="minorEastAsia" w:hAnsi="Cambria Math"/>
+                              <w:sz w:val="28"/>
+                              <w:szCs w:val="28"/>
+                            </w:rPr>
+                            <m:t>1</m:t>
+                          </m:r>
+                        </m:num>
+                        <m:den>
+                          <m:r>
+                            <w:rPr>
+                              <w:rFonts w:ascii="Cambria Math" w:eastAsiaTheme="minorEastAsia" w:hAnsi="Cambria Math"/>
+                              <w:sz w:val="28"/>
+                              <w:szCs w:val="28"/>
+                            </w:rPr>
+                            <m:t>N</m:t>
+                          </m:r>
+                        </m:den>
+                      </m:f>
+                      <m:nary>
+                        <m:naryPr>
+                          <m:chr m:val="∑"/>
+                          <m:limLoc m:val="undOvr"/>
+                          <m:ctrlPr>
+                            <w:rPr>
+                              <w:rFonts w:ascii="Cambria Math" w:eastAsiaTheme="minorEastAsia" w:hAnsi="Cambria Math"/>
+                              <w:i/>
+                              <w:iCs/>
+                              <w:sz w:val="28"/>
+                              <w:szCs w:val="28"/>
+                            </w:rPr>
+                          </m:ctrlPr>
+                        </m:naryPr>
+                        <m:sub>
+                          <m:r>
+                            <w:rPr>
+                              <w:rFonts w:ascii="Cambria Math" w:eastAsiaTheme="minorEastAsia" w:hAnsi="Cambria Math"/>
+                              <w:sz w:val="28"/>
+                              <w:szCs w:val="28"/>
+                            </w:rPr>
+                            <m:t>i=1</m:t>
+                          </m:r>
+                        </m:sub>
+                        <m:sup>
+                          <m:r>
+                            <w:rPr>
+                              <w:rFonts w:ascii="Cambria Math" w:eastAsiaTheme="minorEastAsia" w:hAnsi="Cambria Math"/>
+                              <w:sz w:val="28"/>
+                              <w:szCs w:val="28"/>
+                            </w:rPr>
+                            <m:t>N</m:t>
+                          </m:r>
+                        </m:sup>
+                        <m:e>
+                          <m:sSub>
+                            <m:sSubPr>
+                              <m:ctrlPr>
+                                <w:rPr>
+                                  <w:rFonts w:ascii="Cambria Math" w:eastAsiaTheme="minorEastAsia" w:hAnsi="Cambria Math"/>
+                                  <w:i/>
+                                  <w:iCs/>
+                                  <w:sz w:val="28"/>
+                                  <w:szCs w:val="28"/>
+                                </w:rPr>
+                              </m:ctrlPr>
+                            </m:sSubPr>
+                            <m:e>
+                              <m:r>
+                                <w:rPr>
+                                  <w:rFonts w:ascii="Cambria Math" w:eastAsiaTheme="minorEastAsia" w:hAnsi="Cambria Math"/>
+                                  <w:sz w:val="28"/>
+                                  <w:szCs w:val="28"/>
+                                </w:rPr>
+                                <m:t>y</m:t>
+                              </m:r>
+                            </m:e>
+                            <m:sub>
+                              <m:r>
+                                <w:rPr>
+                                  <w:rFonts w:ascii="Cambria Math" w:eastAsiaTheme="minorEastAsia" w:hAnsi="Cambria Math"/>
+                                  <w:sz w:val="28"/>
+                                  <w:szCs w:val="28"/>
+                                </w:rPr>
+                                <m:t>i</m:t>
+                              </m:r>
+                            </m:sub>
+                          </m:sSub>
+                        </m:e>
+                      </m:nary>
+                      <m:nary>
+                        <m:naryPr>
+                          <m:chr m:val="∑"/>
+                          <m:limLoc m:val="undOvr"/>
+                          <m:ctrlPr>
+                            <w:rPr>
+                              <w:rFonts w:ascii="Cambria Math" w:eastAsiaTheme="minorEastAsia" w:hAnsi="Cambria Math"/>
+                              <w:i/>
+                              <w:iCs/>
+                              <w:sz w:val="28"/>
+                              <w:szCs w:val="28"/>
+                            </w:rPr>
+                          </m:ctrlPr>
+                        </m:naryPr>
+                        <m:sub>
+                          <m:r>
+                            <w:rPr>
+                              <w:rFonts w:ascii="Cambria Math" w:eastAsiaTheme="minorEastAsia" w:hAnsi="Cambria Math"/>
+                              <w:sz w:val="28"/>
+                              <w:szCs w:val="28"/>
+                            </w:rPr>
+                            <m:t>i=1</m:t>
+                          </m:r>
+                        </m:sub>
+                        <m:sup>
+                          <m:r>
+                            <w:rPr>
+                              <w:rFonts w:ascii="Cambria Math" w:eastAsiaTheme="minorEastAsia" w:hAnsi="Cambria Math"/>
+                              <w:sz w:val="28"/>
+                              <w:szCs w:val="28"/>
+                            </w:rPr>
+                            <m:t>N</m:t>
+                          </m:r>
+                        </m:sup>
+                        <m:e>
+                          <m:r>
+                            <w:rPr>
+                              <w:rFonts w:ascii="Cambria Math" w:eastAsiaTheme="minorEastAsia" w:hAnsi="Cambria Math"/>
+                              <w:sz w:val="28"/>
+                              <w:szCs w:val="28"/>
+                            </w:rPr>
+                            <m:t>ln</m:t>
+                          </m:r>
+                          <m:sSub>
+                            <m:sSubPr>
+                              <m:ctrlPr>
+                                <w:rPr>
+                                  <w:rFonts w:ascii="Cambria Math" w:eastAsiaTheme="minorEastAsia" w:hAnsi="Cambria Math"/>
+                                  <w:i/>
+                                  <w:iCs/>
+                                  <w:sz w:val="28"/>
+                                  <w:szCs w:val="28"/>
+                                </w:rPr>
+                              </m:ctrlPr>
+                            </m:sSubPr>
+                            <m:e>
+                              <m:r>
+                                <w:rPr>
+                                  <w:rFonts w:ascii="Cambria Math" w:eastAsiaTheme="minorEastAsia" w:hAnsi="Cambria Math"/>
+                                  <w:sz w:val="28"/>
+                                  <w:szCs w:val="28"/>
+                                </w:rPr>
+                                <m:t>x</m:t>
+                              </m:r>
+                            </m:e>
+                            <m:sub>
+                              <m:r>
+                                <w:rPr>
+                                  <w:rFonts w:ascii="Cambria Math" w:eastAsiaTheme="minorEastAsia" w:hAnsi="Cambria Math"/>
+                                  <w:sz w:val="28"/>
+                                  <w:szCs w:val="28"/>
+                                </w:rPr>
+                                <m:t>i</m:t>
+                              </m:r>
+                            </m:sub>
+                          </m:sSub>
+                        </m:e>
+                      </m:nary>
+                    </m:num>
+                    <m:den>
+                      <m:nary>
+                        <m:naryPr>
+                          <m:chr m:val="∑"/>
+                          <m:limLoc m:val="undOvr"/>
+                          <m:ctrlPr>
+                            <w:rPr>
+                              <w:rFonts w:ascii="Cambria Math" w:eastAsiaTheme="minorEastAsia" w:hAnsi="Cambria Math"/>
+                              <w:i/>
+                              <w:iCs/>
+                              <w:sz w:val="28"/>
+                              <w:szCs w:val="28"/>
+                            </w:rPr>
+                          </m:ctrlPr>
+                        </m:naryPr>
+                        <m:sub>
+                          <m:r>
+                            <w:rPr>
+                              <w:rFonts w:ascii="Cambria Math" w:eastAsiaTheme="minorEastAsia" w:hAnsi="Cambria Math"/>
+                              <w:sz w:val="28"/>
+                              <w:szCs w:val="28"/>
+                            </w:rPr>
+                            <m:t>i=1</m:t>
+                          </m:r>
+                        </m:sub>
+                        <m:sup>
+                          <m:r>
+                            <w:rPr>
+                              <w:rFonts w:ascii="Cambria Math" w:eastAsiaTheme="minorEastAsia" w:hAnsi="Cambria Math"/>
+                              <w:sz w:val="28"/>
+                              <w:szCs w:val="28"/>
+                            </w:rPr>
+                            <m:t>N</m:t>
+                          </m:r>
+                        </m:sup>
+                        <m:e>
+                          <m:sSub>
+                            <m:sSubPr>
+                              <m:ctrlPr>
+                                <w:rPr>
+                                  <w:rFonts w:ascii="Cambria Math" w:eastAsiaTheme="minorEastAsia" w:hAnsi="Cambria Math"/>
+                                  <w:i/>
+                                  <w:iCs/>
+                                  <w:sz w:val="28"/>
+                                  <w:szCs w:val="28"/>
+                                </w:rPr>
+                              </m:ctrlPr>
+                            </m:sSubPr>
+                            <m:e>
+                              <m:sSup>
+                                <m:sSupPr>
+                                  <m:ctrlPr>
+                                    <w:rPr>
+                                      <w:rFonts w:ascii="Cambria Math" w:eastAsiaTheme="minorEastAsia" w:hAnsi="Cambria Math"/>
+                                      <w:i/>
+                                      <w:iCs/>
+                                      <w:sz w:val="28"/>
+                                      <w:szCs w:val="28"/>
+                                    </w:rPr>
+                                  </m:ctrlPr>
+                                </m:sSupPr>
+                                <m:e>
+                                  <m:r>
+                                    <w:rPr>
+                                      <w:rFonts w:ascii="Cambria Math" w:eastAsiaTheme="minorEastAsia" w:hAnsi="Cambria Math"/>
+                                      <w:sz w:val="28"/>
+                                      <w:szCs w:val="28"/>
+                                    </w:rPr>
+                                    <m:t>ln</m:t>
+                                  </m:r>
+                                </m:e>
+                                <m:sup>
+                                  <m:r>
+                                    <w:rPr>
+                                      <w:rFonts w:ascii="Cambria Math" w:eastAsiaTheme="minorEastAsia" w:hAnsi="Cambria Math"/>
+                                      <w:sz w:val="28"/>
+                                      <w:szCs w:val="28"/>
+                                    </w:rPr>
+                                    <m:t>2</m:t>
+                                  </m:r>
+                                </m:sup>
+                              </m:sSup>
+                              <m:r>
+                                <w:rPr>
+                                  <w:rFonts w:ascii="Cambria Math" w:eastAsiaTheme="minorEastAsia" w:hAnsi="Cambria Math"/>
+                                  <w:sz w:val="28"/>
+                                  <w:szCs w:val="28"/>
+                                </w:rPr>
+                                <m:t>(x</m:t>
+                              </m:r>
+                            </m:e>
+                            <m:sub>
+                              <m:r>
+                                <w:rPr>
+                                  <w:rFonts w:ascii="Cambria Math" w:eastAsiaTheme="minorEastAsia" w:hAnsi="Cambria Math"/>
+                                  <w:sz w:val="28"/>
+                                  <w:szCs w:val="28"/>
+                                </w:rPr>
+                                <m:t>i</m:t>
+                              </m:r>
+                            </m:sub>
+                          </m:sSub>
+                          <m:r>
+                            <w:rPr>
+                              <w:rFonts w:ascii="Cambria Math" w:eastAsiaTheme="minorEastAsia" w:hAnsi="Cambria Math"/>
+                              <w:sz w:val="28"/>
+                              <w:szCs w:val="28"/>
+                            </w:rPr>
+                            <m:t>)</m:t>
+                          </m:r>
+                        </m:e>
+                      </m:nary>
+                      <m:r>
+                        <w:rPr>
+                          <w:rFonts w:ascii="Cambria Math" w:eastAsiaTheme="minorEastAsia" w:hAnsi="Cambria Math"/>
+                          <w:sz w:val="28"/>
+                          <w:szCs w:val="28"/>
+                        </w:rPr>
+                        <m:t>-</m:t>
+                      </m:r>
+                      <m:f>
+                        <m:fPr>
+                          <m:ctrlPr>
+                            <w:rPr>
+                              <w:rFonts w:ascii="Cambria Math" w:eastAsiaTheme="minorEastAsia" w:hAnsi="Cambria Math"/>
+                              <w:i/>
+                              <w:iCs/>
+                              <w:sz w:val="28"/>
+                              <w:szCs w:val="28"/>
+                            </w:rPr>
+                          </m:ctrlPr>
+                        </m:fPr>
+                        <m:num>
+                          <m:r>
+                            <w:rPr>
+                              <w:rFonts w:ascii="Cambria Math" w:eastAsiaTheme="minorEastAsia" w:hAnsi="Cambria Math"/>
+                              <w:sz w:val="28"/>
+                              <w:szCs w:val="28"/>
+                            </w:rPr>
+                            <m:t>1</m:t>
+                          </m:r>
+                        </m:num>
+                        <m:den>
+                          <m:r>
+                            <w:rPr>
+                              <w:rFonts w:ascii="Cambria Math" w:eastAsiaTheme="minorEastAsia" w:hAnsi="Cambria Math"/>
+                              <w:sz w:val="28"/>
+                              <w:szCs w:val="28"/>
+                            </w:rPr>
+                            <m:t>N</m:t>
+                          </m:r>
+                        </m:den>
+                      </m:f>
+                      <m:sSup>
+                        <m:sSupPr>
+                          <m:ctrlPr>
+                            <w:rPr>
+                              <w:rFonts w:ascii="Cambria Math" w:eastAsiaTheme="minorEastAsia" w:hAnsi="Cambria Math"/>
+                              <w:i/>
+                              <w:iCs/>
+                              <w:sz w:val="28"/>
+                              <w:szCs w:val="28"/>
+                            </w:rPr>
+                          </m:ctrlPr>
+                        </m:sSupPr>
+                        <m:e>
+                          <m:d>
+                            <m:dPr>
+                              <m:ctrlPr>
+                                <w:rPr>
+                                  <w:rFonts w:ascii="Cambria Math" w:eastAsiaTheme="minorEastAsia" w:hAnsi="Cambria Math"/>
+                                  <w:i/>
+                                  <w:iCs/>
+                                  <w:sz w:val="28"/>
+                                  <w:szCs w:val="28"/>
+                                </w:rPr>
+                              </m:ctrlPr>
+                            </m:dPr>
+                            <m:e>
+                              <m:nary>
+                                <m:naryPr>
+                                  <m:chr m:val="∑"/>
+                                  <m:limLoc m:val="undOvr"/>
+                                  <m:ctrlPr>
+                                    <w:rPr>
+                                      <w:rFonts w:ascii="Cambria Math" w:eastAsiaTheme="minorEastAsia" w:hAnsi="Cambria Math"/>
+                                      <w:i/>
+                                      <w:iCs/>
+                                      <w:sz w:val="28"/>
+                                      <w:szCs w:val="28"/>
+                                    </w:rPr>
+                                  </m:ctrlPr>
+                                </m:naryPr>
+                                <m:sub>
+                                  <m:r>
+                                    <w:rPr>
+                                      <w:rFonts w:ascii="Cambria Math" w:eastAsiaTheme="minorEastAsia" w:hAnsi="Cambria Math"/>
+                                      <w:sz w:val="28"/>
+                                      <w:szCs w:val="28"/>
+                                    </w:rPr>
+                                    <m:t>i=1</m:t>
+                                  </m:r>
+                                </m:sub>
+                                <m:sup>
+                                  <m:r>
+                                    <w:rPr>
+                                      <w:rFonts w:ascii="Cambria Math" w:eastAsiaTheme="minorEastAsia" w:hAnsi="Cambria Math"/>
+                                      <w:sz w:val="28"/>
+                                      <w:szCs w:val="28"/>
+                                    </w:rPr>
+                                    <m:t>N</m:t>
+                                  </m:r>
+                                </m:sup>
+                                <m:e>
+                                  <m:sSub>
+                                    <m:sSubPr>
+                                      <m:ctrlPr>
+                                        <w:rPr>
+                                          <w:rFonts w:ascii="Cambria Math" w:eastAsiaTheme="minorEastAsia" w:hAnsi="Cambria Math"/>
+                                          <w:i/>
+                                          <w:iCs/>
+                                          <w:sz w:val="28"/>
+                                          <w:szCs w:val="28"/>
+                                        </w:rPr>
+                                      </m:ctrlPr>
+                                    </m:sSubPr>
+                                    <m:e>
+                                      <m:r>
+                                        <w:rPr>
+                                          <w:rFonts w:ascii="Cambria Math" w:eastAsiaTheme="minorEastAsia" w:hAnsi="Cambria Math"/>
+                                          <w:sz w:val="28"/>
+                                          <w:szCs w:val="28"/>
+                                        </w:rPr>
+                                        <m:t>lnx</m:t>
+                                      </m:r>
+                                    </m:e>
+                                    <m:sub>
+                                      <m:r>
+                                        <w:rPr>
+                                          <w:rFonts w:ascii="Cambria Math" w:eastAsiaTheme="minorEastAsia" w:hAnsi="Cambria Math"/>
+                                          <w:sz w:val="28"/>
+                                          <w:szCs w:val="28"/>
+                                        </w:rPr>
+                                        <m:t>i</m:t>
+                                      </m:r>
+                                    </m:sub>
+                                  </m:sSub>
+                                </m:e>
+                              </m:nary>
+                            </m:e>
+                          </m:d>
+                        </m:e>
+                        <m:sup>
+                          <m:r>
+                            <w:rPr>
+                              <w:rFonts w:ascii="Cambria Math" w:eastAsiaTheme="minorEastAsia" w:hAnsi="Cambria Math"/>
+                              <w:sz w:val="28"/>
+                              <w:szCs w:val="28"/>
+                            </w:rPr>
+                            <m:t>2</m:t>
+                          </m:r>
+                        </m:sup>
+                      </m:sSup>
+                    </m:den>
+                  </m:f>
+                  <m:r>
+                    <w:rPr>
+                      <w:rFonts w:ascii="Cambria Math" w:eastAsiaTheme="minorEastAsia" w:hAnsi="Cambria Math"/>
+                      <w:sz w:val="28"/>
+                      <w:szCs w:val="28"/>
+                    </w:rPr>
+                    <m:t>=</m:t>
+                  </m:r>
+                  <m:f>
+                    <m:fPr>
+                      <m:ctrlPr>
+                        <w:rPr>
+                          <w:rFonts w:ascii="Cambria Math" w:eastAsiaTheme="minorEastAsia" w:hAnsi="Cambria Math"/>
+                          <w:i/>
+                          <w:sz w:val="28"/>
+                          <w:szCs w:val="28"/>
+                        </w:rPr>
+                      </m:ctrlPr>
+                    </m:fPr>
+                    <m:num>
+                      <m:r>
+                        <w:rPr>
+                          <w:rFonts w:ascii="Cambria Math" w:eastAsiaTheme="minorEastAsia" w:hAnsi="Cambria Math"/>
+                          <w:sz w:val="28"/>
+                          <w:szCs w:val="28"/>
+                        </w:rPr>
+                        <m:t>α</m:t>
+                      </m:r>
+                    </m:num>
+                    <m:den>
+                      <m:r>
+                        <w:rPr>
+                          <w:rFonts w:ascii="Cambria Math" w:eastAsiaTheme="minorEastAsia" w:hAnsi="Cambria Math"/>
+                          <w:sz w:val="28"/>
+                          <w:szCs w:val="28"/>
+                        </w:rPr>
+                        <m:t>lnβ</m:t>
+                      </m:r>
+                    </m:den>
+                  </m:f>
+                  <m:r>
+                    <w:rPr>
+                      <w:rFonts w:ascii="Cambria Math" w:eastAsiaTheme="minorEastAsia" w:hAnsi="Cambria Math"/>
+                      <w:sz w:val="28"/>
+                      <w:szCs w:val="28"/>
+                    </w:rPr>
+                    <m:t>lnγ</m:t>
+                  </m:r>
+                </m:e>
+              </m:eqArr>
+            </m:e>
+          </m:d>
+        </m:oMath>
+      </m:oMathPara>
+    </w:p>
+    <w:p>
+      <w:pPr>
+        <w:rPr>
+          <w:rFonts w:eastAsiaTheme="minorEastAsia"/>
+          <w:sz w:val="28"/>
+          <w:szCs w:val="28"/>
+        </w:rPr>
+      </w:pPr>
+      <w:r>
+        <w:rPr>
+          <w:rFonts w:eastAsiaTheme="minorEastAsia"/>
+          <w:iCs/>
+          <w:sz w:val="28"/>
+          <w:szCs w:val="28"/>
+        </w:rPr>
+        <w:t xml:space="preserve">Выразим из первого уравнения </w:t>
+      </w:r>
+      <m:oMath>
+        <m:r>
+          <w:rPr>
+            <w:rFonts w:ascii="Cambria Math" w:eastAsiaTheme="minorEastAsia" w:hAnsi="Cambria Math"/>
+            <w:sz w:val="28"/>
+            <w:szCs w:val="28"/>
+          </w:rPr>
+          <m:t>α</m:t>
+        </m:r>
+      </m:oMath>
+      <w:r>
+        <w:rPr>
+          <w:rFonts w:eastAsiaTheme="minorEastAsia"/>
+          <w:sz w:val="28"/>
+          <w:szCs w:val="28"/>
+        </w:rPr>
+        <w:t xml:space="preserve"> и подставим во второе:</w:t>
+      </w:r>
+    </w:p>
+    <w:p>
+      <w:pPr>
+        <w:rPr>
+          <w:rFonts w:eastAsiaTheme="minorEastAsia"/>
+          <w:sz w:val="28"/>
+          <w:szCs w:val="28"/>
+        </w:rPr>
+      </w:pPr>
+    </w:p>
+    <w:p>
+      <w:pPr>
+        <w:rPr>
+          <w:rFonts w:eastAsiaTheme="minorEastAsia"/>
+          <w:sz w:val="28"/>
+          <w:szCs w:val="28"/>
+        </w:rPr>
+      </w:pPr>
+    </w:p>
+    <w:p>
+      <w:pPr>
+        <w:rPr>
+          <w:rFonts w:eastAsiaTheme="minorEastAsia"/>
+          <w:iCs/>
+          <w:sz w:val="28"/>
+          <w:szCs w:val="28"/>
+        </w:rPr>
+      </w:pPr>
+      <m:oMathPara>
+        <m:oMath>
+          <m:d>
+            <m:dPr>
+              <m:begChr m:val="{"/>
+              <m:endChr m:val="}"/>
+              <m:ctrlPr>
+                <w:rPr>
+                  <w:rFonts w:ascii="Cambria Math" w:eastAsiaTheme="minorEastAsia" w:hAnsi="Cambria Math"/>
+                  <w:i/>
+                  <w:iCs/>
+                  <w:sz w:val="28"/>
+                  <w:szCs w:val="28"/>
+                </w:rPr>
+              </m:ctrlPr>
+            </m:dPr>
+            <m:e>
+              <m:eqArr>
+                <m:eqArrPr>
+                  <m:ctrlPr>
+                    <w:rPr>
+                      <w:rFonts w:ascii="Cambria Math" w:eastAsiaTheme="minorEastAsia" w:hAnsi="Cambria Math"/>
+                      <w:i/>
+                      <w:iCs/>
+                      <w:sz w:val="28"/>
+                      <w:szCs w:val="28"/>
+                    </w:rPr>
+                  </m:ctrlPr>
+                </m:eqArrPr>
+                <m:e>
+                  <m:r>
+                    <w:rPr>
+                      <w:rFonts w:ascii="Cambria Math" w:eastAsiaTheme="minorEastAsia" w:hAnsi="Cambria Math"/>
+                      <w:sz w:val="28"/>
+                      <w:szCs w:val="28"/>
+                    </w:rPr>
+                    <m:t>α</m:t>
+                  </m:r>
+                  <m:r>
+                    <w:rPr>
+                      <w:rFonts w:ascii="Cambria Math" w:eastAsiaTheme="minorEastAsia" w:hAnsi="Cambria Math"/>
+                      <w:sz w:val="28"/>
+                      <w:szCs w:val="28"/>
+                    </w:rPr>
+                    <m:t>=</m:t>
+                  </m:r>
+                  <m:f>
+                    <m:fPr>
+                      <m:ctrlPr>
+                        <w:rPr>
+                          <w:rFonts w:ascii="Cambria Math" w:eastAsiaTheme="minorEastAsia" w:hAnsi="Cambria Math"/>
+                          <w:i/>
+                          <w:iCs/>
+                          <w:sz w:val="28"/>
+                          <w:szCs w:val="28"/>
+                        </w:rPr>
+                      </m:ctrlPr>
+                    </m:fPr>
+                    <m:num>
+                      <m:r>
+                        <w:rPr>
+                          <w:rFonts w:ascii="Cambria Math" w:eastAsiaTheme="minorEastAsia" w:hAnsi="Cambria Math"/>
+                          <w:sz w:val="28"/>
+                          <w:szCs w:val="28"/>
+                        </w:rPr>
+                        <m:t>lnβ</m:t>
+                      </m:r>
+                      <m:d>
+                        <m:dPr>
+                          <m:ctrlPr>
+                            <w:rPr>
+                              <w:rFonts w:ascii="Cambria Math" w:eastAsiaTheme="minorEastAsia" w:hAnsi="Cambria Math"/>
+                              <w:i/>
+                              <w:iCs/>
+                              <w:sz w:val="28"/>
+                              <w:szCs w:val="28"/>
+                            </w:rPr>
+                          </m:ctrlPr>
+                        </m:dPr>
+                        <m:e>
+                          <m:nary>
+                            <m:naryPr>
+                              <m:chr m:val="∑"/>
+                              <m:limLoc m:val="undOvr"/>
+                              <m:ctrlPr>
+                                <w:rPr>
+                                  <w:rFonts w:ascii="Cambria Math" w:eastAsiaTheme="minorEastAsia" w:hAnsi="Cambria Math"/>
+                                  <w:i/>
+                                  <w:iCs/>
+                                  <w:sz w:val="28"/>
+                                  <w:szCs w:val="28"/>
+                                </w:rPr>
+                              </m:ctrlPr>
+                            </m:naryPr>
+                            <m:sub>
+                              <m:r>
+                                <w:rPr>
+                                  <w:rFonts w:ascii="Cambria Math" w:eastAsiaTheme="minorEastAsia" w:hAnsi="Cambria Math"/>
+                                  <w:sz w:val="28"/>
+                                  <w:szCs w:val="28"/>
+                                </w:rPr>
+                                <m:t>i=1</m:t>
+                              </m:r>
+                            </m:sub>
+                            <m:sup>
+                              <m:r>
+                                <w:rPr>
+                                  <w:rFonts w:ascii="Cambria Math" w:eastAsiaTheme="minorEastAsia" w:hAnsi="Cambria Math"/>
+                                  <w:sz w:val="28"/>
+                                  <w:szCs w:val="28"/>
+                                </w:rPr>
+                                <m:t>N</m:t>
+                              </m:r>
+                            </m:sup>
+                            <m:e>
+                              <m:sSub>
+                                <m:sSubPr>
+                                  <m:ctrlPr>
+                                    <w:rPr>
+                                      <w:rFonts w:ascii="Cambria Math" w:eastAsiaTheme="minorEastAsia" w:hAnsi="Cambria Math"/>
+                                      <w:i/>
+                                      <w:iCs/>
+                                      <w:sz w:val="28"/>
+                                      <w:szCs w:val="28"/>
+                                    </w:rPr>
+                                  </m:ctrlPr>
+                                </m:sSubPr>
+                                <m:e>
+                                  <m:r>
+                                    <w:rPr>
+                                      <w:rFonts w:ascii="Cambria Math" w:eastAsiaTheme="minorEastAsia" w:hAnsi="Cambria Math"/>
+                                      <w:sz w:val="28"/>
+                                      <w:szCs w:val="28"/>
+                                    </w:rPr>
+                                    <m:t>y</m:t>
+                                  </m:r>
+                                </m:e>
+                                <m:sub>
+                                  <m:r>
+                                    <w:rPr>
+                                      <w:rFonts w:ascii="Cambria Math" w:eastAsiaTheme="minorEastAsia" w:hAnsi="Cambria Math"/>
+                                      <w:sz w:val="28"/>
+                                      <w:szCs w:val="28"/>
+                                    </w:rPr>
+                                    <m:t>i</m:t>
+                                  </m:r>
+                                </m:sub>
+                              </m:sSub>
+                            </m:e>
+                          </m:nary>
+                          <m:r>
+                            <w:rPr>
+                              <w:rFonts w:ascii="Cambria Math" w:eastAsiaTheme="minorEastAsia" w:hAnsi="Cambria Math"/>
+                              <w:sz w:val="28"/>
+                              <w:szCs w:val="28"/>
+                            </w:rPr>
+                            <m:t>ln</m:t>
+                          </m:r>
+                          <m:sSub>
+                            <m:sSubPr>
+                              <m:ctrlPr>
+                                <w:rPr>
+                                  <w:rFonts w:ascii="Cambria Math" w:eastAsiaTheme="minorEastAsia" w:hAnsi="Cambria Math"/>
+                                  <w:i/>
+                                  <w:iCs/>
+                                  <w:sz w:val="28"/>
+                                  <w:szCs w:val="28"/>
+                                </w:rPr>
+                              </m:ctrlPr>
+                            </m:sSubPr>
+                            <m:e>
+                              <m:r>
+                                <w:rPr>
+                                  <w:rFonts w:ascii="Cambria Math" w:eastAsiaTheme="minorEastAsia" w:hAnsi="Cambria Math"/>
+                                  <w:sz w:val="28"/>
+                                  <w:szCs w:val="28"/>
+                                </w:rPr>
+                                <m:t>x</m:t>
+                              </m:r>
+                            </m:e>
+                            <m:sub>
+                              <m:r>
+                                <w:rPr>
+                                  <w:rFonts w:ascii="Cambria Math" w:eastAsiaTheme="minorEastAsia" w:hAnsi="Cambria Math"/>
+                                  <w:sz w:val="28"/>
+                                  <w:szCs w:val="28"/>
+                                </w:rPr>
+                                <m:t>i</m:t>
+                              </m:r>
+                            </m:sub>
+                          </m:sSub>
+                          <m:r>
+                            <w:rPr>
+                              <w:rFonts w:ascii="Cambria Math" w:eastAsiaTheme="minorEastAsia" w:hAnsi="Cambria Math"/>
+                              <w:sz w:val="28"/>
+                              <w:szCs w:val="28"/>
+                            </w:rPr>
+                            <m:t>-</m:t>
+                          </m:r>
+                          <m:f>
+                            <m:fPr>
+                              <m:ctrlPr>
+                                <w:rPr>
+                                  <w:rFonts w:ascii="Cambria Math" w:eastAsiaTheme="minorEastAsia" w:hAnsi="Cambria Math"/>
+                                  <w:i/>
+                                  <w:iCs/>
+                                  <w:sz w:val="28"/>
+                                  <w:szCs w:val="28"/>
+                                </w:rPr>
+                              </m:ctrlPr>
+                            </m:fPr>
+                            <m:num>
+                              <m:r>
+                                <w:rPr>
+                                  <w:rFonts w:ascii="Cambria Math" w:eastAsiaTheme="minorEastAsia" w:hAnsi="Cambria Math"/>
+                                  <w:sz w:val="28"/>
+                                  <w:szCs w:val="28"/>
+                                </w:rPr>
+                                <m:t>1</m:t>
+                              </m:r>
+                            </m:num>
+                            <m:den>
+                              <m:r>
+                                <w:rPr>
+                                  <w:rFonts w:ascii="Cambria Math" w:eastAsiaTheme="minorEastAsia" w:hAnsi="Cambria Math"/>
+                                  <w:sz w:val="28"/>
+                                  <w:szCs w:val="28"/>
+                                </w:rPr>
+                                <m:t>N</m:t>
+                              </m:r>
+                            </m:den>
+                          </m:f>
+                          <m:nary>
+                            <m:naryPr>
+                              <m:chr m:val="∑"/>
+                              <m:limLoc m:val="undOvr"/>
+                              <m:ctrlPr>
+                                <w:rPr>
+                                  <w:rFonts w:ascii="Cambria Math" w:eastAsiaTheme="minorEastAsia" w:hAnsi="Cambria Math"/>
+                                  <w:i/>
+                                  <w:iCs/>
+                                  <w:sz w:val="28"/>
+                                  <w:szCs w:val="28"/>
+                                </w:rPr>
+                              </m:ctrlPr>
+                            </m:naryPr>
+                            <m:sub>
+                              <m:r>
+                                <w:rPr>
+                                  <w:rFonts w:ascii="Cambria Math" w:eastAsiaTheme="minorEastAsia" w:hAnsi="Cambria Math"/>
+                                  <w:sz w:val="28"/>
+                                  <w:szCs w:val="28"/>
+                                </w:rPr>
+                                <m:t>i=1</m:t>
+                              </m:r>
+                            </m:sub>
+                            <m:sup>
+                              <m:r>
+                                <w:rPr>
+                                  <w:rFonts w:ascii="Cambria Math" w:eastAsiaTheme="minorEastAsia" w:hAnsi="Cambria Math"/>
+                                  <w:sz w:val="28"/>
+                                  <w:szCs w:val="28"/>
+                                </w:rPr>
+                                <m:t>N</m:t>
+                              </m:r>
+                            </m:sup>
+                            <m:e>
+                              <m:sSub>
+                                <m:sSubPr>
+                                  <m:ctrlPr>
+                                    <w:rPr>
+                                      <w:rFonts w:ascii="Cambria Math" w:eastAsiaTheme="minorEastAsia" w:hAnsi="Cambria Math"/>
+                                      <w:i/>
+                                      <w:iCs/>
+                                      <w:sz w:val="28"/>
+                                      <w:szCs w:val="28"/>
+                                    </w:rPr>
+                                  </m:ctrlPr>
+                                </m:sSubPr>
+                                <m:e>
+                                  <m:r>
+                                    <w:rPr>
+                                      <w:rFonts w:ascii="Cambria Math" w:eastAsiaTheme="minorEastAsia" w:hAnsi="Cambria Math"/>
+                                      <w:sz w:val="28"/>
+                                      <w:szCs w:val="28"/>
+                                    </w:rPr>
+                                    <m:t>y</m:t>
+                                  </m:r>
+                                </m:e>
+                                <m:sub>
+                                  <m:r>
+                                    <w:rPr>
+                                      <w:rFonts w:ascii="Cambria Math" w:eastAsiaTheme="minorEastAsia" w:hAnsi="Cambria Math"/>
+                                      <w:sz w:val="28"/>
+                                      <w:szCs w:val="28"/>
+                                    </w:rPr>
+                                    <m:t>i</m:t>
+                                  </m:r>
+                                </m:sub>
+                              </m:sSub>
+                            </m:e>
+                          </m:nary>
+                          <m:nary>
+                            <m:naryPr>
+                              <m:chr m:val="∑"/>
+                              <m:limLoc m:val="undOvr"/>
+                              <m:ctrlPr>
+                                <w:rPr>
+                                  <w:rFonts w:ascii="Cambria Math" w:eastAsiaTheme="minorEastAsia" w:hAnsi="Cambria Math"/>
+                                  <w:i/>
+                                  <w:iCs/>
+                                  <w:sz w:val="28"/>
+                                  <w:szCs w:val="28"/>
+                                </w:rPr>
+                              </m:ctrlPr>
+                            </m:naryPr>
+                            <m:sub>
+                              <m:r>
+                                <w:rPr>
+                                  <w:rFonts w:ascii="Cambria Math" w:eastAsiaTheme="minorEastAsia" w:hAnsi="Cambria Math"/>
+                                  <w:sz w:val="28"/>
+                                  <w:szCs w:val="28"/>
+                                </w:rPr>
+                                <m:t>i=1</m:t>
+                              </m:r>
+                            </m:sub>
+                            <m:sup>
+                              <m:r>
+                                <w:rPr>
+                                  <w:rFonts w:ascii="Cambria Math" w:eastAsiaTheme="minorEastAsia" w:hAnsi="Cambria Math"/>
+                                  <w:sz w:val="28"/>
+                                  <w:szCs w:val="28"/>
+                                </w:rPr>
+                                <m:t>N</m:t>
+                              </m:r>
+                            </m:sup>
+                            <m:e>
+                              <m:r>
+                                <w:rPr>
+                                  <w:rFonts w:ascii="Cambria Math" w:eastAsiaTheme="minorEastAsia" w:hAnsi="Cambria Math"/>
+                                  <w:sz w:val="28"/>
+                                  <w:szCs w:val="28"/>
+                                </w:rPr>
+                                <m:t>ln</m:t>
+                              </m:r>
+                              <m:sSub>
+                                <m:sSubPr>
+                                  <m:ctrlPr>
+                                    <w:rPr>
+                                      <w:rFonts w:ascii="Cambria Math" w:eastAsiaTheme="minorEastAsia" w:hAnsi="Cambria Math"/>
+                                      <w:i/>
+                                      <w:iCs/>
+                                      <w:sz w:val="28"/>
+                                      <w:szCs w:val="28"/>
+                                    </w:rPr>
+                                  </m:ctrlPr>
+                                </m:sSubPr>
+                                <m:e>
+                                  <m:r>
+                                    <w:rPr>
+                                      <w:rFonts w:ascii="Cambria Math" w:eastAsiaTheme="minorEastAsia" w:hAnsi="Cambria Math"/>
+                                      <w:sz w:val="28"/>
+                                      <w:szCs w:val="28"/>
+                                    </w:rPr>
+                                    <m:t>x</m:t>
+                                  </m:r>
+                                </m:e>
+                                <m:sub>
+                                  <m:r>
+                                    <w:rPr>
+                                      <w:rFonts w:ascii="Cambria Math" w:eastAsiaTheme="minorEastAsia" w:hAnsi="Cambria Math"/>
+                                      <w:sz w:val="28"/>
+                                      <w:szCs w:val="28"/>
+                                    </w:rPr>
+                                    <m:t>i</m:t>
+                                  </m:r>
+                                </m:sub>
+                              </m:sSub>
+                            </m:e>
+                          </m:nary>
+                        </m:e>
+                      </m:d>
+                    </m:num>
+                    <m:den>
+                      <m:nary>
+                        <m:naryPr>
+                          <m:chr m:val="∑"/>
+                          <m:limLoc m:val="undOvr"/>
+                          <m:ctrlPr>
+                            <w:rPr>
+                              <w:rFonts w:ascii="Cambria Math" w:eastAsiaTheme="minorEastAsia" w:hAnsi="Cambria Math"/>
+                              <w:i/>
+                              <w:iCs/>
+                              <w:sz w:val="28"/>
+                              <w:szCs w:val="28"/>
+                            </w:rPr>
+                          </m:ctrlPr>
+                        </m:naryPr>
+                        <m:sub>
+                          <m:r>
+                            <w:rPr>
+                              <w:rFonts w:ascii="Cambria Math" w:eastAsiaTheme="minorEastAsia" w:hAnsi="Cambria Math"/>
+                              <w:sz w:val="28"/>
+                              <w:szCs w:val="28"/>
+                            </w:rPr>
+                            <m:t>i=1</m:t>
+                          </m:r>
+                        </m:sub>
+                        <m:sup>
+                          <m:r>
+                            <w:rPr>
+                              <w:rFonts w:ascii="Cambria Math" w:eastAsiaTheme="minorEastAsia" w:hAnsi="Cambria Math"/>
+                              <w:sz w:val="28"/>
+                              <w:szCs w:val="28"/>
+                            </w:rPr>
+                            <m:t>N</m:t>
+                          </m:r>
+                        </m:sup>
+                        <m:e>
+                          <m:sSub>
+                            <m:sSubPr>
+                              <m:ctrlPr>
+                                <w:rPr>
+                                  <w:rFonts w:ascii="Cambria Math" w:eastAsiaTheme="minorEastAsia" w:hAnsi="Cambria Math"/>
+                                  <w:i/>
+                                  <w:iCs/>
+                                  <w:sz w:val="28"/>
+                                  <w:szCs w:val="28"/>
+                                </w:rPr>
+                              </m:ctrlPr>
+                            </m:sSubPr>
+                            <m:e>
+                              <m:sSup>
+                                <m:sSupPr>
+                                  <m:ctrlPr>
+                                    <w:rPr>
+                                      <w:rFonts w:ascii="Cambria Math" w:eastAsiaTheme="minorEastAsia" w:hAnsi="Cambria Math"/>
+                                      <w:i/>
+                                      <w:iCs/>
+                                      <w:sz w:val="28"/>
+                                      <w:szCs w:val="28"/>
+                                    </w:rPr>
+                                  </m:ctrlPr>
+                                </m:sSupPr>
+                                <m:e>
+                                  <m:r>
+                                    <w:rPr>
+                                      <w:rFonts w:ascii="Cambria Math" w:eastAsiaTheme="minorEastAsia" w:hAnsi="Cambria Math"/>
+                                      <w:sz w:val="28"/>
+                                      <w:szCs w:val="28"/>
+                                    </w:rPr>
+                                    <m:t>ln</m:t>
+                                  </m:r>
+                                </m:e>
+                                <m:sup>
+                                  <m:r>
+                                    <w:rPr>
+                                      <w:rFonts w:ascii="Cambria Math" w:eastAsiaTheme="minorEastAsia" w:hAnsi="Cambria Math"/>
+                                      <w:sz w:val="28"/>
+                                      <w:szCs w:val="28"/>
+                                    </w:rPr>
+                                    <m:t>2</m:t>
+                                  </m:r>
+                                </m:sup>
+                              </m:sSup>
+                              <m:r>
+                                <w:rPr>
+                                  <w:rFonts w:ascii="Cambria Math" w:eastAsiaTheme="minorEastAsia" w:hAnsi="Cambria Math"/>
+                                  <w:sz w:val="28"/>
+                                  <w:szCs w:val="28"/>
+                                </w:rPr>
+                                <m:t>(x</m:t>
+                              </m:r>
+                            </m:e>
+                            <m:sub>
+                              <m:r>
+                                <w:rPr>
+                                  <w:rFonts w:ascii="Cambria Math" w:eastAsiaTheme="minorEastAsia" w:hAnsi="Cambria Math"/>
+                                  <w:sz w:val="28"/>
+                                  <w:szCs w:val="28"/>
+                                </w:rPr>
+                                <m:t>i</m:t>
+                              </m:r>
+                            </m:sub>
+                          </m:sSub>
+                          <m:r>
+                            <w:rPr>
+                              <w:rFonts w:ascii="Cambria Math" w:eastAsiaTheme="minorEastAsia" w:hAnsi="Cambria Math"/>
+                              <w:sz w:val="28"/>
+                              <w:szCs w:val="28"/>
+                            </w:rPr>
+                            <m:t>)</m:t>
+                          </m:r>
+                        </m:e>
+                      </m:nary>
+                      <m:r>
+                        <w:rPr>
+                          <w:rFonts w:ascii="Cambria Math" w:eastAsiaTheme="minorEastAsia" w:hAnsi="Cambria Math"/>
+                          <w:sz w:val="28"/>
+                          <w:szCs w:val="28"/>
+                        </w:rPr>
+                        <m:t>-</m:t>
+                      </m:r>
+                      <m:f>
+                        <m:fPr>
+                          <m:ctrlPr>
+                            <w:rPr>
+                              <w:rFonts w:ascii="Cambria Math" w:eastAsiaTheme="minorEastAsia" w:hAnsi="Cambria Math"/>
+                              <w:i/>
+                              <w:iCs/>
+                              <w:sz w:val="28"/>
+                              <w:szCs w:val="28"/>
+                            </w:rPr>
+                          </m:ctrlPr>
+                        </m:fPr>
+                        <m:num>
+                          <m:r>
+                            <w:rPr>
+                              <w:rFonts w:ascii="Cambria Math" w:eastAsiaTheme="minorEastAsia" w:hAnsi="Cambria Math"/>
+                              <w:sz w:val="28"/>
+                              <w:szCs w:val="28"/>
+                            </w:rPr>
+                            <m:t>1</m:t>
+                          </m:r>
+                        </m:num>
+                        <m:den>
+                          <m:r>
+                            <w:rPr>
+                              <w:rFonts w:ascii="Cambria Math" w:eastAsiaTheme="minorEastAsia" w:hAnsi="Cambria Math"/>
+                              <w:sz w:val="28"/>
+                              <w:szCs w:val="28"/>
+                            </w:rPr>
+                            <m:t>N</m:t>
+                          </m:r>
+                        </m:den>
+                      </m:f>
+                      <m:sSup>
+                        <m:sSupPr>
+                          <m:ctrlPr>
+                            <w:rPr>
+                              <w:rFonts w:ascii="Cambria Math" w:eastAsiaTheme="minorEastAsia" w:hAnsi="Cambria Math"/>
+                              <w:i/>
+                              <w:iCs/>
+                              <w:sz w:val="28"/>
+                              <w:szCs w:val="28"/>
+                            </w:rPr>
+                          </m:ctrlPr>
+                        </m:sSupPr>
+                        <m:e>
+                          <m:d>
+                            <m:dPr>
+                              <m:ctrlPr>
+                                <w:rPr>
+                                  <w:rFonts w:ascii="Cambria Math" w:eastAsiaTheme="minorEastAsia" w:hAnsi="Cambria Math"/>
+                                  <w:i/>
+                                  <w:iCs/>
+                                  <w:sz w:val="28"/>
+                                  <w:szCs w:val="28"/>
+                                </w:rPr>
+                              </m:ctrlPr>
+                            </m:dPr>
+                            <m:e>
+                              <m:nary>
+                                <m:naryPr>
+                                  <m:chr m:val="∑"/>
+                                  <m:limLoc m:val="undOvr"/>
+                                  <m:ctrlPr>
+                                    <w:rPr>
+                                      <w:rFonts w:ascii="Cambria Math" w:eastAsiaTheme="minorEastAsia" w:hAnsi="Cambria Math"/>
+                                      <w:i/>
+                                      <w:iCs/>
+                                      <w:sz w:val="28"/>
+                                      <w:szCs w:val="28"/>
+                                    </w:rPr>
+                                  </m:ctrlPr>
+                                </m:naryPr>
+                                <m:sub>
+                                  <m:r>
+                                    <w:rPr>
+                                      <w:rFonts w:ascii="Cambria Math" w:eastAsiaTheme="minorEastAsia" w:hAnsi="Cambria Math"/>
+                                      <w:sz w:val="28"/>
+                                      <w:szCs w:val="28"/>
+                                    </w:rPr>
+                                    <m:t>i=1</m:t>
+                                  </m:r>
+                                </m:sub>
+                                <m:sup>
+                                  <m:r>
+                                    <w:rPr>
+                                      <w:rFonts w:ascii="Cambria Math" w:eastAsiaTheme="minorEastAsia" w:hAnsi="Cambria Math"/>
+                                      <w:sz w:val="28"/>
+                                      <w:szCs w:val="28"/>
+                                    </w:rPr>
+                                    <m:t>N</m:t>
+                                  </m:r>
+                                </m:sup>
+                                <m:e>
+                                  <m:sSub>
+                                    <m:sSubPr>
+                                      <m:ctrlPr>
+                                        <w:rPr>
+                                          <w:rFonts w:ascii="Cambria Math" w:eastAsiaTheme="minorEastAsia" w:hAnsi="Cambria Math"/>
+                                          <w:i/>
+                                          <w:iCs/>
+                                          <w:sz w:val="28"/>
+                                          <w:szCs w:val="28"/>
+                                        </w:rPr>
+                                      </m:ctrlPr>
+                                    </m:sSubPr>
+                                    <m:e>
+                                      <m:r>
+                                        <w:rPr>
+                                          <w:rFonts w:ascii="Cambria Math" w:eastAsiaTheme="minorEastAsia" w:hAnsi="Cambria Math"/>
+                                          <w:sz w:val="28"/>
+                                          <w:szCs w:val="28"/>
+                                        </w:rPr>
+                                        <m:t>lnx</m:t>
+                                      </m:r>
+                                    </m:e>
+                                    <m:sub>
+                                      <m:r>
+                                        <w:rPr>
+                                          <w:rFonts w:ascii="Cambria Math" w:eastAsiaTheme="minorEastAsia" w:hAnsi="Cambria Math"/>
+                                          <w:sz w:val="28"/>
+                                          <w:szCs w:val="28"/>
+                                        </w:rPr>
+                                        <m:t>i</m:t>
+                                      </m:r>
+                                    </m:sub>
+                                  </m:sSub>
+                                </m:e>
+                              </m:nary>
+                            </m:e>
+                          </m:d>
+                        </m:e>
+                        <m:sup>
+                          <m:r>
+                            <w:rPr>
+                              <w:rFonts w:ascii="Cambria Math" w:eastAsiaTheme="minorEastAsia" w:hAnsi="Cambria Math"/>
+                              <w:sz w:val="28"/>
+                              <w:szCs w:val="28"/>
+                            </w:rPr>
+                            <m:t>2</m:t>
+                          </m:r>
+                        </m:sup>
+                      </m:sSup>
+                      <m:r>
+                        <w:rPr>
+                          <w:rFonts w:ascii="Cambria Math" w:eastAsiaTheme="minorEastAsia" w:hAnsi="Cambria Math"/>
+                          <w:sz w:val="28"/>
+                          <w:szCs w:val="28"/>
+                          <w:lang w:val="en-US"/>
+                        </w:rPr>
+                        <m:t>lnx</m:t>
+                      </m:r>
+                    </m:den>
+                  </m:f>
+                </m:e>
+                <m:e>
+                  <m:f>
+                    <m:fPr>
+                      <m:ctrlPr>
+                        <w:rPr>
+                          <w:rFonts w:ascii="Cambria Math" w:eastAsiaTheme="minorEastAsia" w:hAnsi="Cambria Math"/>
+                          <w:i/>
+                          <w:iCs/>
+                          <w:sz w:val="28"/>
+                          <w:szCs w:val="28"/>
+                        </w:rPr>
+                      </m:ctrlPr>
+                    </m:fPr>
+                    <m:num>
+                      <m:r>
+                        <w:rPr>
+                          <w:rFonts w:ascii="Cambria Math" w:eastAsiaTheme="minorEastAsia" w:hAnsi="Cambria Math"/>
+                          <w:sz w:val="28"/>
+                          <w:szCs w:val="28"/>
+                        </w:rPr>
+                        <m:t>1</m:t>
+                      </m:r>
+                    </m:num>
+                    <m:den>
+                      <m:r>
+                        <w:rPr>
+                          <w:rFonts w:ascii="Cambria Math" w:eastAsiaTheme="minorEastAsia" w:hAnsi="Cambria Math"/>
+                          <w:sz w:val="28"/>
+                          <w:szCs w:val="28"/>
+                        </w:rPr>
+                        <m:t>N</m:t>
+                      </m:r>
+                    </m:den>
+                  </m:f>
+                  <m:nary>
+                    <m:naryPr>
+                      <m:chr m:val="∑"/>
+                      <m:limLoc m:val="undOvr"/>
+                      <m:ctrlPr>
+                        <w:rPr>
+                          <w:rFonts w:ascii="Cambria Math" w:eastAsiaTheme="minorEastAsia" w:hAnsi="Cambria Math"/>
+                          <w:i/>
+                          <w:iCs/>
+                          <w:sz w:val="28"/>
+                          <w:szCs w:val="28"/>
+                        </w:rPr>
+                      </m:ctrlPr>
+                    </m:naryPr>
+                    <m:sub>
+                      <m:r>
+                        <w:rPr>
+                          <w:rFonts w:ascii="Cambria Math" w:eastAsiaTheme="minorEastAsia" w:hAnsi="Cambria Math"/>
+                          <w:sz w:val="28"/>
+                          <w:szCs w:val="28"/>
+                        </w:rPr>
+                        <m:t>i=1</m:t>
+                      </m:r>
+                    </m:sub>
+                    <m:sup>
+                      <m:r>
+                        <w:rPr>
+                          <w:rFonts w:ascii="Cambria Math" w:eastAsiaTheme="minorEastAsia" w:hAnsi="Cambria Math"/>
+                          <w:sz w:val="28"/>
+                          <w:szCs w:val="28"/>
+                        </w:rPr>
+                        <m:t>N</m:t>
+                      </m:r>
+                    </m:sup>
+                    <m:e>
+                      <m:sSub>
+                        <m:sSubPr>
+                          <m:ctrlPr>
+                            <w:rPr>
+                              <w:rFonts w:ascii="Cambria Math" w:eastAsiaTheme="minorEastAsia" w:hAnsi="Cambria Math"/>
+                              <w:i/>
+                              <w:iCs/>
+                              <w:sz w:val="28"/>
+                              <w:szCs w:val="28"/>
+                            </w:rPr>
+                          </m:ctrlPr>
+                        </m:sSubPr>
+                        <m:e>
+                          <m:r>
+                            <w:rPr>
+                              <w:rFonts w:ascii="Cambria Math" w:eastAsiaTheme="minorEastAsia" w:hAnsi="Cambria Math"/>
+                              <w:sz w:val="28"/>
+                              <w:szCs w:val="28"/>
+                            </w:rPr>
+                            <m:t>y</m:t>
+                          </m:r>
+                        </m:e>
+                        <m:sub>
+                          <m:r>
+                            <w:rPr>
+                              <w:rFonts w:ascii="Cambria Math" w:eastAsiaTheme="minorEastAsia" w:hAnsi="Cambria Math"/>
+                              <w:sz w:val="28"/>
+                              <w:szCs w:val="28"/>
+                            </w:rPr>
+                            <m:t>i</m:t>
+                          </m:r>
+                        </m:sub>
+                      </m:sSub>
+                    </m:e>
+                  </m:nary>
+                  <m:r>
+                    <w:rPr>
+                      <w:rFonts w:ascii="Cambria Math" w:eastAsiaTheme="minorEastAsia" w:hAnsi="Cambria Math"/>
+                      <w:sz w:val="28"/>
+                      <w:szCs w:val="28"/>
+                    </w:rPr>
+                    <m:t>-</m:t>
+                  </m:r>
+                  <m:f>
+                    <m:fPr>
+                      <m:ctrlPr>
+                        <w:rPr>
+                          <w:rFonts w:ascii="Cambria Math" w:eastAsiaTheme="minorEastAsia" w:hAnsi="Cambria Math"/>
+                          <w:i/>
+                          <w:iCs/>
+                          <w:sz w:val="28"/>
+                          <w:szCs w:val="28"/>
+                        </w:rPr>
+                      </m:ctrlPr>
+                    </m:fPr>
+                    <m:num>
+                      <m:r>
+                        <w:rPr>
+                          <w:rFonts w:ascii="Cambria Math" w:eastAsiaTheme="minorEastAsia" w:hAnsi="Cambria Math"/>
+                          <w:sz w:val="28"/>
+                          <w:szCs w:val="28"/>
+                        </w:rPr>
+                        <m:t>1</m:t>
+                      </m:r>
+                    </m:num>
+                    <m:den>
+                      <m:r>
+                        <w:rPr>
+                          <w:rFonts w:ascii="Cambria Math" w:eastAsiaTheme="minorEastAsia" w:hAnsi="Cambria Math"/>
+                          <w:sz w:val="28"/>
+                          <w:szCs w:val="28"/>
+                        </w:rPr>
+                        <m:t>N</m:t>
+                      </m:r>
+                    </m:den>
+                  </m:f>
+                  <m:r>
+                    <w:rPr>
+                      <w:rFonts w:ascii="Cambria Math" w:eastAsiaTheme="minorEastAsia" w:hAnsi="Cambria Math"/>
+                      <w:sz w:val="28"/>
+                      <w:szCs w:val="28"/>
+                    </w:rPr>
+                    <m:t>ln</m:t>
+                  </m:r>
+                  <m:sSub>
+                    <m:sSubPr>
+                      <m:ctrlPr>
+                        <w:rPr>
+                          <w:rFonts w:ascii="Cambria Math" w:eastAsiaTheme="minorEastAsia" w:hAnsi="Cambria Math"/>
+                          <w:i/>
+                          <w:iCs/>
+                          <w:sz w:val="28"/>
+                          <w:szCs w:val="28"/>
+                        </w:rPr>
+                      </m:ctrlPr>
+                    </m:sSubPr>
+                    <m:e>
+                      <m:r>
+                        <w:rPr>
+                          <w:rFonts w:ascii="Cambria Math" w:eastAsiaTheme="minorEastAsia" w:hAnsi="Cambria Math"/>
+                          <w:sz w:val="28"/>
+                          <w:szCs w:val="28"/>
+                        </w:rPr>
+                        <m:t>x</m:t>
+                      </m:r>
+                    </m:e>
+                    <m:sub>
+                      <m:r>
+                        <w:rPr>
+                          <w:rFonts w:ascii="Cambria Math" w:eastAsiaTheme="minorEastAsia" w:hAnsi="Cambria Math"/>
+                          <w:sz w:val="28"/>
+                          <w:szCs w:val="28"/>
+                        </w:rPr>
+                        <m:t>i</m:t>
+                      </m:r>
+                    </m:sub>
+                  </m:sSub>
+                  <m:f>
+                    <m:fPr>
+                      <m:ctrlPr>
+                        <w:rPr>
+                          <w:rFonts w:ascii="Cambria Math" w:eastAsiaTheme="minorEastAsia" w:hAnsi="Cambria Math"/>
+                          <w:i/>
+                          <w:iCs/>
+                          <w:sz w:val="28"/>
+                          <w:szCs w:val="28"/>
+                        </w:rPr>
+                      </m:ctrlPr>
+                    </m:fPr>
+                    <m:num>
+                      <m:nary>
+                        <m:naryPr>
+                          <m:chr m:val="∑"/>
+                          <m:limLoc m:val="undOvr"/>
+                          <m:ctrlPr>
+                            <w:rPr>
+                              <w:rFonts w:ascii="Cambria Math" w:eastAsiaTheme="minorEastAsia" w:hAnsi="Cambria Math"/>
+                              <w:i/>
+                              <w:iCs/>
+                              <w:sz w:val="28"/>
+                              <w:szCs w:val="28"/>
+                            </w:rPr>
+                          </m:ctrlPr>
+                        </m:naryPr>
+                        <m:sub>
+                          <m:r>
+                            <w:rPr>
+                              <w:rFonts w:ascii="Cambria Math" w:eastAsiaTheme="minorEastAsia" w:hAnsi="Cambria Math"/>
+                              <w:sz w:val="28"/>
+                              <w:szCs w:val="28"/>
+                            </w:rPr>
+                            <m:t>i=1</m:t>
+                          </m:r>
+                        </m:sub>
+                        <m:sup>
+                          <m:r>
+                            <w:rPr>
+                              <w:rFonts w:ascii="Cambria Math" w:eastAsiaTheme="minorEastAsia" w:hAnsi="Cambria Math"/>
+                              <w:sz w:val="28"/>
+                              <w:szCs w:val="28"/>
+                            </w:rPr>
+                            <m:t>N</m:t>
+                          </m:r>
+                        </m:sup>
+                        <m:e>
+                          <m:sSub>
+                            <m:sSubPr>
+                              <m:ctrlPr>
+                                <w:rPr>
+                                  <w:rFonts w:ascii="Cambria Math" w:eastAsiaTheme="minorEastAsia" w:hAnsi="Cambria Math"/>
+                                  <w:i/>
+                                  <w:iCs/>
+                                  <w:sz w:val="28"/>
+                                  <w:szCs w:val="28"/>
+                                </w:rPr>
+                              </m:ctrlPr>
+                            </m:sSubPr>
+                            <m:e>
+                              <m:r>
+                                <w:rPr>
+                                  <w:rFonts w:ascii="Cambria Math" w:eastAsiaTheme="minorEastAsia" w:hAnsi="Cambria Math"/>
+                                  <w:sz w:val="28"/>
+                                  <w:szCs w:val="28"/>
+                                </w:rPr>
+                                <m:t>y</m:t>
+                              </m:r>
+                            </m:e>
+                            <m:sub>
+                              <m:r>
+                                <w:rPr>
+                                  <w:rFonts w:ascii="Cambria Math" w:eastAsiaTheme="minorEastAsia" w:hAnsi="Cambria Math"/>
+                                  <w:sz w:val="28"/>
+                                  <w:szCs w:val="28"/>
+                                </w:rPr>
+                                <m:t>i</m:t>
+                              </m:r>
+                            </m:sub>
+                          </m:sSub>
+                        </m:e>
+                      </m:nary>
+                      <m:r>
+                        <w:rPr>
+                          <w:rFonts w:ascii="Cambria Math" w:eastAsiaTheme="minorEastAsia" w:hAnsi="Cambria Math"/>
+                          <w:sz w:val="28"/>
+                          <w:szCs w:val="28"/>
+                        </w:rPr>
+                        <m:t>ln</m:t>
+                      </m:r>
+                      <m:sSub>
+                        <m:sSubPr>
+                          <m:ctrlPr>
+                            <w:rPr>
+                              <w:rFonts w:ascii="Cambria Math" w:eastAsiaTheme="minorEastAsia" w:hAnsi="Cambria Math"/>
+                              <w:i/>
+                              <w:iCs/>
+                              <w:sz w:val="28"/>
+                              <w:szCs w:val="28"/>
+                            </w:rPr>
+                          </m:ctrlPr>
+                        </m:sSubPr>
+                        <m:e>
+                          <m:r>
+                            <w:rPr>
+                              <w:rFonts w:ascii="Cambria Math" w:eastAsiaTheme="minorEastAsia" w:hAnsi="Cambria Math"/>
+                              <w:sz w:val="28"/>
+                              <w:szCs w:val="28"/>
+                            </w:rPr>
+                            <m:t>x</m:t>
+                          </m:r>
+                        </m:e>
+                        <m:sub>
+                          <m:r>
+                            <w:rPr>
+                              <w:rFonts w:ascii="Cambria Math" w:eastAsiaTheme="minorEastAsia" w:hAnsi="Cambria Math"/>
+                              <w:sz w:val="28"/>
+                              <w:szCs w:val="28"/>
+                            </w:rPr>
+                            <m:t>i</m:t>
+                          </m:r>
+                        </m:sub>
+                      </m:sSub>
+                      <m:r>
+                        <w:rPr>
+                          <w:rFonts w:ascii="Cambria Math" w:eastAsiaTheme="minorEastAsia" w:hAnsi="Cambria Math"/>
+                          <w:sz w:val="28"/>
+                          <w:szCs w:val="28"/>
+                        </w:rPr>
+                        <m:t>-</m:t>
+                      </m:r>
+                      <m:f>
+                        <m:fPr>
+                          <m:ctrlPr>
+                            <w:rPr>
+                              <w:rFonts w:ascii="Cambria Math" w:eastAsiaTheme="minorEastAsia" w:hAnsi="Cambria Math"/>
+                              <w:i/>
+                              <w:iCs/>
+                              <w:sz w:val="28"/>
+                              <w:szCs w:val="28"/>
+                            </w:rPr>
+                          </m:ctrlPr>
+                        </m:fPr>
+                        <m:num>
+                          <m:r>
+                            <w:rPr>
+                              <w:rFonts w:ascii="Cambria Math" w:eastAsiaTheme="minorEastAsia" w:hAnsi="Cambria Math"/>
+                              <w:sz w:val="28"/>
+                              <w:szCs w:val="28"/>
+                            </w:rPr>
+                            <m:t>1</m:t>
+                          </m:r>
+                        </m:num>
+                        <m:den>
+                          <m:r>
+                            <w:rPr>
+                              <w:rFonts w:ascii="Cambria Math" w:eastAsiaTheme="minorEastAsia" w:hAnsi="Cambria Math"/>
+                              <w:sz w:val="28"/>
+                              <w:szCs w:val="28"/>
+                            </w:rPr>
+                            <m:t>N</m:t>
+                          </m:r>
+                        </m:den>
+                      </m:f>
+                      <m:nary>
+                        <m:naryPr>
+                          <m:chr m:val="∑"/>
+                          <m:limLoc m:val="undOvr"/>
+                          <m:ctrlPr>
+                            <w:rPr>
+                              <w:rFonts w:ascii="Cambria Math" w:eastAsiaTheme="minorEastAsia" w:hAnsi="Cambria Math"/>
+                              <w:i/>
+                              <w:iCs/>
+                              <w:sz w:val="28"/>
+                              <w:szCs w:val="28"/>
+                            </w:rPr>
+                          </m:ctrlPr>
+                        </m:naryPr>
+                        <m:sub>
+                          <m:r>
+                            <w:rPr>
+                              <w:rFonts w:ascii="Cambria Math" w:eastAsiaTheme="minorEastAsia" w:hAnsi="Cambria Math"/>
+                              <w:sz w:val="28"/>
+                              <w:szCs w:val="28"/>
+                            </w:rPr>
+                            <m:t>i=1</m:t>
+                          </m:r>
+                        </m:sub>
+                        <m:sup>
+                          <m:r>
+                            <w:rPr>
+                              <w:rFonts w:ascii="Cambria Math" w:eastAsiaTheme="minorEastAsia" w:hAnsi="Cambria Math"/>
+                              <w:sz w:val="28"/>
+                              <w:szCs w:val="28"/>
+                            </w:rPr>
+                            <m:t>N</m:t>
+                          </m:r>
+                        </m:sup>
+                        <m:e>
+                          <m:sSub>
+                            <m:sSubPr>
+                              <m:ctrlPr>
+                                <w:rPr>
+                                  <w:rFonts w:ascii="Cambria Math" w:eastAsiaTheme="minorEastAsia" w:hAnsi="Cambria Math"/>
+                                  <w:i/>
+                                  <w:iCs/>
+                                  <w:sz w:val="28"/>
+                                  <w:szCs w:val="28"/>
+                                </w:rPr>
+                              </m:ctrlPr>
+                            </m:sSubPr>
+                            <m:e>
+                              <m:r>
+                                <w:rPr>
+                                  <w:rFonts w:ascii="Cambria Math" w:eastAsiaTheme="minorEastAsia" w:hAnsi="Cambria Math"/>
+                                  <w:sz w:val="28"/>
+                                  <w:szCs w:val="28"/>
+                                </w:rPr>
+                                <m:t>y</m:t>
+                              </m:r>
+                            </m:e>
+                            <m:sub>
+                              <m:r>
+                                <w:rPr>
+                                  <w:rFonts w:ascii="Cambria Math" w:eastAsiaTheme="minorEastAsia" w:hAnsi="Cambria Math"/>
+                                  <w:sz w:val="28"/>
+                                  <w:szCs w:val="28"/>
+                                </w:rPr>
+                                <m:t>i</m:t>
+                              </m:r>
+                            </m:sub>
+                          </m:sSub>
+                        </m:e>
+                      </m:nary>
+                      <m:nary>
+                        <m:naryPr>
+                          <m:chr m:val="∑"/>
+                          <m:limLoc m:val="undOvr"/>
+                          <m:ctrlPr>
+                            <w:rPr>
+                              <w:rFonts w:ascii="Cambria Math" w:eastAsiaTheme="minorEastAsia" w:hAnsi="Cambria Math"/>
+                              <w:i/>
+                              <w:iCs/>
+                              <w:sz w:val="28"/>
+                              <w:szCs w:val="28"/>
+                            </w:rPr>
+                          </m:ctrlPr>
+                        </m:naryPr>
+                        <m:sub>
+                          <m:r>
+                            <w:rPr>
+                              <w:rFonts w:ascii="Cambria Math" w:eastAsiaTheme="minorEastAsia" w:hAnsi="Cambria Math"/>
+                              <w:sz w:val="28"/>
+                              <w:szCs w:val="28"/>
+                            </w:rPr>
+                            <m:t>i=1</m:t>
+                          </m:r>
+                        </m:sub>
+                        <m:sup>
+                          <m:r>
+                            <w:rPr>
+                              <w:rFonts w:ascii="Cambria Math" w:eastAsiaTheme="minorEastAsia" w:hAnsi="Cambria Math"/>
+                              <w:sz w:val="28"/>
+                              <w:szCs w:val="28"/>
+                            </w:rPr>
+                            <m:t>N</m:t>
+                          </m:r>
+                        </m:sup>
+                        <m:e>
+                          <m:r>
+                            <w:rPr>
+                              <w:rFonts w:ascii="Cambria Math" w:eastAsiaTheme="minorEastAsia" w:hAnsi="Cambria Math"/>
+                              <w:sz w:val="28"/>
+                              <w:szCs w:val="28"/>
+                            </w:rPr>
+                            <m:t>ln</m:t>
+                          </m:r>
+                          <m:sSub>
+                            <m:sSubPr>
+                              <m:ctrlPr>
+                                <w:rPr>
+                                  <w:rFonts w:ascii="Cambria Math" w:eastAsiaTheme="minorEastAsia" w:hAnsi="Cambria Math"/>
+                                  <w:i/>
+                                  <w:iCs/>
+                                  <w:sz w:val="28"/>
+                                  <w:szCs w:val="28"/>
+                                </w:rPr>
+                              </m:ctrlPr>
+                            </m:sSubPr>
+                            <m:e>
+                              <m:r>
+                                <w:rPr>
+                                  <w:rFonts w:ascii="Cambria Math" w:eastAsiaTheme="minorEastAsia" w:hAnsi="Cambria Math"/>
+                                  <w:sz w:val="28"/>
+                                  <w:szCs w:val="28"/>
+                                </w:rPr>
+                                <m:t>x</m:t>
+                              </m:r>
+                            </m:e>
+                            <m:sub>
+                              <m:r>
+                                <w:rPr>
+                                  <w:rFonts w:ascii="Cambria Math" w:eastAsiaTheme="minorEastAsia" w:hAnsi="Cambria Math"/>
+                                  <w:sz w:val="28"/>
+                                  <w:szCs w:val="28"/>
+                                </w:rPr>
+                                <m:t>i</m:t>
+                              </m:r>
+                            </m:sub>
+                          </m:sSub>
+                        </m:e>
+                      </m:nary>
+                    </m:num>
+                    <m:den>
+                      <m:nary>
+                        <m:naryPr>
+                          <m:chr m:val="∑"/>
+                          <m:limLoc m:val="undOvr"/>
+                          <m:ctrlPr>
+                            <w:rPr>
+                              <w:rFonts w:ascii="Cambria Math" w:eastAsiaTheme="minorEastAsia" w:hAnsi="Cambria Math"/>
+                              <w:i/>
+                              <w:iCs/>
+                              <w:sz w:val="28"/>
+                              <w:szCs w:val="28"/>
+                            </w:rPr>
+                          </m:ctrlPr>
+                        </m:naryPr>
+                        <m:sub>
+                          <m:r>
+                            <w:rPr>
+                              <w:rFonts w:ascii="Cambria Math" w:eastAsiaTheme="minorEastAsia" w:hAnsi="Cambria Math"/>
+                              <w:sz w:val="28"/>
+                              <w:szCs w:val="28"/>
+                            </w:rPr>
+                            <m:t>i=1</m:t>
+                          </m:r>
+                        </m:sub>
+                        <m:sup>
+                          <m:r>
+                            <w:rPr>
+                              <w:rFonts w:ascii="Cambria Math" w:eastAsiaTheme="minorEastAsia" w:hAnsi="Cambria Math"/>
+                              <w:sz w:val="28"/>
+                              <w:szCs w:val="28"/>
+                            </w:rPr>
+                            <m:t>N</m:t>
+                          </m:r>
+                        </m:sup>
+                        <m:e>
+                          <m:sSub>
+                            <m:sSubPr>
+                              <m:ctrlPr>
+                                <w:rPr>
+                                  <w:rFonts w:ascii="Cambria Math" w:eastAsiaTheme="minorEastAsia" w:hAnsi="Cambria Math"/>
+                                  <w:i/>
+                                  <w:iCs/>
+                                  <w:sz w:val="28"/>
+                                  <w:szCs w:val="28"/>
+                                </w:rPr>
+                              </m:ctrlPr>
+                            </m:sSubPr>
+                            <m:e>
+                              <m:sSup>
+                                <m:sSupPr>
+                                  <m:ctrlPr>
+                                    <w:rPr>
+                                      <w:rFonts w:ascii="Cambria Math" w:eastAsiaTheme="minorEastAsia" w:hAnsi="Cambria Math"/>
+                                      <w:i/>
+                                      <w:iCs/>
+                                      <w:sz w:val="28"/>
+                                      <w:szCs w:val="28"/>
+                                    </w:rPr>
+                                  </m:ctrlPr>
+                                </m:sSupPr>
+                                <m:e>
+                                  <m:r>
+                                    <w:rPr>
+                                      <w:rFonts w:ascii="Cambria Math" w:eastAsiaTheme="minorEastAsia" w:hAnsi="Cambria Math"/>
+                                      <w:sz w:val="28"/>
+                                      <w:szCs w:val="28"/>
+                                    </w:rPr>
+                                    <m:t>ln</m:t>
+                                  </m:r>
+                                </m:e>
+                                <m:sup>
+                                  <m:r>
+                                    <w:rPr>
+                                      <w:rFonts w:ascii="Cambria Math" w:eastAsiaTheme="minorEastAsia" w:hAnsi="Cambria Math"/>
+                                      <w:sz w:val="28"/>
+                                      <w:szCs w:val="28"/>
+                                    </w:rPr>
+                                    <m:t>2</m:t>
+                                  </m:r>
+                                </m:sup>
+                              </m:sSup>
+                              <m:r>
+                                <w:rPr>
+                                  <w:rFonts w:ascii="Cambria Math" w:eastAsiaTheme="minorEastAsia" w:hAnsi="Cambria Math"/>
+                                  <w:sz w:val="28"/>
+                                  <w:szCs w:val="28"/>
+                                </w:rPr>
+                                <m:t>(x</m:t>
+                              </m:r>
+                            </m:e>
+                            <m:sub>
+                              <m:r>
+                                <w:rPr>
+                                  <w:rFonts w:ascii="Cambria Math" w:eastAsiaTheme="minorEastAsia" w:hAnsi="Cambria Math"/>
+                                  <w:sz w:val="28"/>
+                                  <w:szCs w:val="28"/>
+                                </w:rPr>
+                                <m:t>i</m:t>
+                              </m:r>
+                            </m:sub>
+                          </m:sSub>
+                          <m:r>
+                            <w:rPr>
+                              <w:rFonts w:ascii="Cambria Math" w:eastAsiaTheme="minorEastAsia" w:hAnsi="Cambria Math"/>
+                              <w:sz w:val="28"/>
+                              <w:szCs w:val="28"/>
+                            </w:rPr>
+                            <m:t>)</m:t>
+                          </m:r>
+                        </m:e>
+                      </m:nary>
+                      <m:r>
+                        <w:rPr>
+                          <w:rFonts w:ascii="Cambria Math" w:eastAsiaTheme="minorEastAsia" w:hAnsi="Cambria Math"/>
+                          <w:sz w:val="28"/>
+                          <w:szCs w:val="28"/>
+                        </w:rPr>
+                        <m:t>-</m:t>
+                      </m:r>
+                      <m:f>
+                        <m:fPr>
+                          <m:ctrlPr>
+                            <w:rPr>
+                              <w:rFonts w:ascii="Cambria Math" w:eastAsiaTheme="minorEastAsia" w:hAnsi="Cambria Math"/>
+                              <w:i/>
+                              <w:iCs/>
+                              <w:sz w:val="28"/>
+                              <w:szCs w:val="28"/>
+                            </w:rPr>
+                          </m:ctrlPr>
+                        </m:fPr>
+                        <m:num>
+                          <m:r>
+                            <w:rPr>
+                              <w:rFonts w:ascii="Cambria Math" w:eastAsiaTheme="minorEastAsia" w:hAnsi="Cambria Math"/>
+                              <w:sz w:val="28"/>
+                              <w:szCs w:val="28"/>
+                            </w:rPr>
+                            <m:t>1</m:t>
+                          </m:r>
+                        </m:num>
+                        <m:den>
+                          <m:r>
+                            <w:rPr>
+                              <w:rFonts w:ascii="Cambria Math" w:eastAsiaTheme="minorEastAsia" w:hAnsi="Cambria Math"/>
+                              <w:sz w:val="28"/>
+                              <w:szCs w:val="28"/>
+                            </w:rPr>
+                            <m:t>N</m:t>
+                          </m:r>
+                        </m:den>
+                      </m:f>
+                      <m:sSup>
+                        <m:sSupPr>
+                          <m:ctrlPr>
+                            <w:rPr>
+                              <w:rFonts w:ascii="Cambria Math" w:eastAsiaTheme="minorEastAsia" w:hAnsi="Cambria Math"/>
+                              <w:i/>
+                              <w:iCs/>
+                              <w:sz w:val="28"/>
+                              <w:szCs w:val="28"/>
+                            </w:rPr>
+                          </m:ctrlPr>
+                        </m:sSupPr>
+                        <m:e>
+                          <m:d>
+                            <m:dPr>
+                              <m:ctrlPr>
+                                <w:rPr>
+                                  <w:rFonts w:ascii="Cambria Math" w:eastAsiaTheme="minorEastAsia" w:hAnsi="Cambria Math"/>
+                                  <w:i/>
+                                  <w:iCs/>
+                                  <w:sz w:val="28"/>
+                                  <w:szCs w:val="28"/>
+                                </w:rPr>
+                              </m:ctrlPr>
+                            </m:dPr>
+                            <m:e>
+                              <m:nary>
+                                <m:naryPr>
+                                  <m:chr m:val="∑"/>
+                                  <m:limLoc m:val="undOvr"/>
+                                  <m:ctrlPr>
+                                    <w:rPr>
+                                      <w:rFonts w:ascii="Cambria Math" w:eastAsiaTheme="minorEastAsia" w:hAnsi="Cambria Math"/>
+                                      <w:i/>
+                                      <w:iCs/>
+                                      <w:sz w:val="28"/>
+                                      <w:szCs w:val="28"/>
+                                    </w:rPr>
+                                  </m:ctrlPr>
+                                </m:naryPr>
+                                <m:sub>
+                                  <m:r>
+                                    <w:rPr>
+                                      <w:rFonts w:ascii="Cambria Math" w:eastAsiaTheme="minorEastAsia" w:hAnsi="Cambria Math"/>
+                                      <w:sz w:val="28"/>
+                                      <w:szCs w:val="28"/>
+                                    </w:rPr>
+                                    <m:t>i=1</m:t>
+                                  </m:r>
+                                </m:sub>
+                                <m:sup>
+                                  <m:r>
+                                    <w:rPr>
+                                      <w:rFonts w:ascii="Cambria Math" w:eastAsiaTheme="minorEastAsia" w:hAnsi="Cambria Math"/>
+                                      <w:sz w:val="28"/>
+                                      <w:szCs w:val="28"/>
+                                    </w:rPr>
+                                    <m:t>N</m:t>
+                                  </m:r>
+                                </m:sup>
+                                <m:e>
+                                  <m:sSub>
+                                    <m:sSubPr>
+                                      <m:ctrlPr>
+                                        <w:rPr>
+                                          <w:rFonts w:ascii="Cambria Math" w:eastAsiaTheme="minorEastAsia" w:hAnsi="Cambria Math"/>
+                                          <w:i/>
+                                          <w:iCs/>
+                                          <w:sz w:val="28"/>
+                                          <w:szCs w:val="28"/>
+                                        </w:rPr>
+                                      </m:ctrlPr>
+                                    </m:sSubPr>
+                                    <m:e>
+                                      <m:r>
+                                        <w:rPr>
+                                          <w:rFonts w:ascii="Cambria Math" w:eastAsiaTheme="minorEastAsia" w:hAnsi="Cambria Math"/>
+                                          <w:sz w:val="28"/>
+                                          <w:szCs w:val="28"/>
+                                        </w:rPr>
+                                        <m:t>lnx</m:t>
+                                      </m:r>
+                                    </m:e>
+                                    <m:sub>
+                                      <m:r>
+                                        <w:rPr>
+                                          <w:rFonts w:ascii="Cambria Math" w:eastAsiaTheme="minorEastAsia" w:hAnsi="Cambria Math"/>
+                                          <w:sz w:val="28"/>
+                                          <w:szCs w:val="28"/>
+                                        </w:rPr>
+                                        <m:t>i</m:t>
+                                      </m:r>
+                                    </m:sub>
+                                  </m:sSub>
+                                </m:e>
+                              </m:nary>
+                            </m:e>
+                          </m:d>
+                        </m:e>
+                        <m:sup>
+                          <m:r>
+                            <w:rPr>
+                              <w:rFonts w:ascii="Cambria Math" w:eastAsiaTheme="minorEastAsia" w:hAnsi="Cambria Math"/>
+                              <w:sz w:val="28"/>
+                              <w:szCs w:val="28"/>
+                            </w:rPr>
+                            <m:t>2</m:t>
+                          </m:r>
+                        </m:sup>
+                      </m:sSup>
+                    </m:den>
+                  </m:f>
+                  <m:r>
+                    <w:rPr>
+                      <w:rFonts w:ascii="Cambria Math" w:eastAsiaTheme="minorEastAsia" w:hAnsi="Cambria Math"/>
+                      <w:sz w:val="28"/>
+                      <w:szCs w:val="28"/>
+                    </w:rPr>
+                    <m:t>=</m:t>
+                  </m:r>
+                  <m:f>
+                    <m:fPr>
+                      <m:ctrlPr>
+                        <w:rPr>
+                          <w:rFonts w:ascii="Cambria Math" w:eastAsiaTheme="minorEastAsia" w:hAnsi="Cambria Math"/>
+                          <w:i/>
+                          <w:sz w:val="28"/>
+                          <w:szCs w:val="28"/>
+                        </w:rPr>
+                      </m:ctrlPr>
+                    </m:fPr>
+                    <m:num>
+                      <m:f>
+                        <m:fPr>
+                          <m:ctrlPr>
+                            <w:rPr>
+                              <w:rFonts w:ascii="Cambria Math" w:eastAsiaTheme="minorEastAsia" w:hAnsi="Cambria Math"/>
+                              <w:i/>
+                              <w:iCs/>
+                              <w:sz w:val="28"/>
+                              <w:szCs w:val="28"/>
+                            </w:rPr>
+                          </m:ctrlPr>
+                        </m:fPr>
+                        <m:num>
+                          <m:r>
+                            <w:rPr>
+                              <w:rFonts w:ascii="Cambria Math" w:eastAsiaTheme="minorEastAsia" w:hAnsi="Cambria Math"/>
+                              <w:sz w:val="28"/>
+                              <w:szCs w:val="28"/>
+                            </w:rPr>
+                            <m:t>lnβ</m:t>
+                          </m:r>
+                          <m:d>
+                            <m:dPr>
+                              <m:ctrlPr>
+                                <w:rPr>
+                                  <w:rFonts w:ascii="Cambria Math" w:eastAsiaTheme="minorEastAsia" w:hAnsi="Cambria Math"/>
+                                  <w:i/>
+                                  <w:iCs/>
+                                  <w:sz w:val="28"/>
+                                  <w:szCs w:val="28"/>
+                                </w:rPr>
+                              </m:ctrlPr>
+                            </m:dPr>
+                            <m:e>
+                              <m:nary>
+                                <m:naryPr>
+                                  <m:chr m:val="∑"/>
+                                  <m:limLoc m:val="undOvr"/>
+                                  <m:ctrlPr>
+                                    <w:rPr>
+                                      <w:rFonts w:ascii="Cambria Math" w:eastAsiaTheme="minorEastAsia" w:hAnsi="Cambria Math"/>
+                                      <w:i/>
+                                      <w:iCs/>
+                                      <w:sz w:val="28"/>
+                                      <w:szCs w:val="28"/>
+                                    </w:rPr>
+                                  </m:ctrlPr>
+                                </m:naryPr>
+                                <m:sub>
+                                  <m:r>
+                                    <w:rPr>
+                                      <w:rFonts w:ascii="Cambria Math" w:eastAsiaTheme="minorEastAsia" w:hAnsi="Cambria Math"/>
+                                      <w:sz w:val="28"/>
+                                      <w:szCs w:val="28"/>
+                                    </w:rPr>
+                                    <m:t>i=1</m:t>
+                                  </m:r>
+                                </m:sub>
+                                <m:sup>
+                                  <m:r>
+                                    <w:rPr>
+                                      <w:rFonts w:ascii="Cambria Math" w:eastAsiaTheme="minorEastAsia" w:hAnsi="Cambria Math"/>
+                                      <w:sz w:val="28"/>
+                                      <w:szCs w:val="28"/>
+                                    </w:rPr>
+                                    <m:t>N</m:t>
+                                  </m:r>
+                                </m:sup>
+                                <m:e>
+                                  <m:sSub>
+                                    <m:sSubPr>
+                                      <m:ctrlPr>
+                                        <w:rPr>
+                                          <w:rFonts w:ascii="Cambria Math" w:eastAsiaTheme="minorEastAsia" w:hAnsi="Cambria Math"/>
+                                          <w:i/>
+                                          <w:iCs/>
+                                          <w:sz w:val="28"/>
+                                          <w:szCs w:val="28"/>
+                                        </w:rPr>
+                                      </m:ctrlPr>
+                                    </m:sSubPr>
+                                    <m:e>
+                                      <m:r>
+                                        <w:rPr>
+                                          <w:rFonts w:ascii="Cambria Math" w:eastAsiaTheme="minorEastAsia" w:hAnsi="Cambria Math"/>
+                                          <w:sz w:val="28"/>
+                                          <w:szCs w:val="28"/>
+                                        </w:rPr>
+                                        <m:t>y</m:t>
+                                      </m:r>
+                                    </m:e>
+                                    <m:sub>
+                                      <m:r>
+                                        <w:rPr>
+                                          <w:rFonts w:ascii="Cambria Math" w:eastAsiaTheme="minorEastAsia" w:hAnsi="Cambria Math"/>
+                                          <w:sz w:val="28"/>
+                                          <w:szCs w:val="28"/>
+                                        </w:rPr>
+                                        <m:t>i</m:t>
+                                      </m:r>
+                                    </m:sub>
+                                  </m:sSub>
+                                </m:e>
+                              </m:nary>
+                              <m:r>
+                                <w:rPr>
+                                  <w:rFonts w:ascii="Cambria Math" w:eastAsiaTheme="minorEastAsia" w:hAnsi="Cambria Math"/>
+                                  <w:sz w:val="28"/>
+                                  <w:szCs w:val="28"/>
+                                </w:rPr>
+                                <m:t>ln</m:t>
+                              </m:r>
+                              <m:sSub>
+                                <m:sSubPr>
+                                  <m:ctrlPr>
+                                    <w:rPr>
+                                      <w:rFonts w:ascii="Cambria Math" w:eastAsiaTheme="minorEastAsia" w:hAnsi="Cambria Math"/>
+                                      <w:i/>
+                                      <w:iCs/>
+                                      <w:sz w:val="28"/>
+                                      <w:szCs w:val="28"/>
+                                    </w:rPr>
+                                  </m:ctrlPr>
+                                </m:sSubPr>
+                                <m:e>
+                                  <m:r>
+                                    <w:rPr>
+                                      <w:rFonts w:ascii="Cambria Math" w:eastAsiaTheme="minorEastAsia" w:hAnsi="Cambria Math"/>
+                                      <w:sz w:val="28"/>
+                                      <w:szCs w:val="28"/>
+                                    </w:rPr>
+                                    <m:t>x</m:t>
+                                  </m:r>
+                                </m:e>
+                                <m:sub>
+                                  <m:r>
+                                    <w:rPr>
+                                      <w:rFonts w:ascii="Cambria Math" w:eastAsiaTheme="minorEastAsia" w:hAnsi="Cambria Math"/>
+                                      <w:sz w:val="28"/>
+                                      <w:szCs w:val="28"/>
+                                    </w:rPr>
+                                    <m:t>i</m:t>
+                                  </m:r>
+                                </m:sub>
+                              </m:sSub>
+                              <m:r>
+                                <w:rPr>
+                                  <w:rFonts w:ascii="Cambria Math" w:eastAsiaTheme="minorEastAsia" w:hAnsi="Cambria Math"/>
+                                  <w:sz w:val="28"/>
+                                  <w:szCs w:val="28"/>
+                                </w:rPr>
+                                <m:t>-</m:t>
+                              </m:r>
+                              <m:f>
+                                <m:fPr>
+                                  <m:ctrlPr>
+                                    <w:rPr>
+                                      <w:rFonts w:ascii="Cambria Math" w:eastAsiaTheme="minorEastAsia" w:hAnsi="Cambria Math"/>
+                                      <w:i/>
+                                      <w:iCs/>
+                                      <w:sz w:val="28"/>
+                                      <w:szCs w:val="28"/>
+                                    </w:rPr>
+                                  </m:ctrlPr>
+                                </m:fPr>
+                                <m:num>
+                                  <m:r>
+                                    <w:rPr>
+                                      <w:rFonts w:ascii="Cambria Math" w:eastAsiaTheme="minorEastAsia" w:hAnsi="Cambria Math"/>
+                                      <w:sz w:val="28"/>
+                                      <w:szCs w:val="28"/>
+                                    </w:rPr>
+                                    <m:t>1</m:t>
+                                  </m:r>
+                                </m:num>
+                                <m:den>
+                                  <m:r>
+                                    <w:rPr>
+                                      <w:rFonts w:ascii="Cambria Math" w:eastAsiaTheme="minorEastAsia" w:hAnsi="Cambria Math"/>
+                                      <w:sz w:val="28"/>
+                                      <w:szCs w:val="28"/>
+                                    </w:rPr>
+                                    <m:t>N</m:t>
+                                  </m:r>
+                                </m:den>
+                              </m:f>
+                              <m:nary>
+                                <m:naryPr>
+                                  <m:chr m:val="∑"/>
+                                  <m:limLoc m:val="undOvr"/>
+                                  <m:ctrlPr>
+                                    <w:rPr>
+                                      <w:rFonts w:ascii="Cambria Math" w:eastAsiaTheme="minorEastAsia" w:hAnsi="Cambria Math"/>
+                                      <w:i/>
+                                      <w:iCs/>
+                                      <w:sz w:val="28"/>
+                                      <w:szCs w:val="28"/>
+                                    </w:rPr>
+                                  </m:ctrlPr>
+                                </m:naryPr>
+                                <m:sub>
+                                  <m:r>
+                                    <w:rPr>
+                                      <w:rFonts w:ascii="Cambria Math" w:eastAsiaTheme="minorEastAsia" w:hAnsi="Cambria Math"/>
+                                      <w:sz w:val="28"/>
+                                      <w:szCs w:val="28"/>
+                                    </w:rPr>
+                                    <m:t>i=1</m:t>
+                                  </m:r>
+                                </m:sub>
+                                <m:sup>
+                                  <m:r>
+                                    <w:rPr>
+                                      <w:rFonts w:ascii="Cambria Math" w:eastAsiaTheme="minorEastAsia" w:hAnsi="Cambria Math"/>
+                                      <w:sz w:val="28"/>
+                                      <w:szCs w:val="28"/>
+                                    </w:rPr>
+                                    <m:t>N</m:t>
+                                  </m:r>
+                                </m:sup>
+                                <m:e>
+                                  <m:sSub>
+                                    <m:sSubPr>
+                                      <m:ctrlPr>
+                                        <w:rPr>
+                                          <w:rFonts w:ascii="Cambria Math" w:eastAsiaTheme="minorEastAsia" w:hAnsi="Cambria Math"/>
+                                          <w:i/>
+                                          <w:iCs/>
+                                          <w:sz w:val="28"/>
+                                          <w:szCs w:val="28"/>
+                                        </w:rPr>
+                                      </m:ctrlPr>
+                                    </m:sSubPr>
+                                    <m:e>
+                                      <m:r>
+                                        <w:rPr>
+                                          <w:rFonts w:ascii="Cambria Math" w:eastAsiaTheme="minorEastAsia" w:hAnsi="Cambria Math"/>
+                                          <w:sz w:val="28"/>
+                                          <w:szCs w:val="28"/>
+                                        </w:rPr>
+                                        <m:t>y</m:t>
+                                      </m:r>
+                                    </m:e>
+                                    <m:sub>
+                                      <m:r>
+                                        <w:rPr>
+                                          <w:rFonts w:ascii="Cambria Math" w:eastAsiaTheme="minorEastAsia" w:hAnsi="Cambria Math"/>
+                                          <w:sz w:val="28"/>
+                                          <w:szCs w:val="28"/>
+                                        </w:rPr>
+                                        <m:t>i</m:t>
+                                      </m:r>
+                                    </m:sub>
+                                  </m:sSub>
+                                </m:e>
+                              </m:nary>
+                              <m:nary>
+                                <m:naryPr>
+                                  <m:chr m:val="∑"/>
+                                  <m:limLoc m:val="undOvr"/>
+                                  <m:ctrlPr>
+                                    <w:rPr>
+                                      <w:rFonts w:ascii="Cambria Math" w:eastAsiaTheme="minorEastAsia" w:hAnsi="Cambria Math"/>
+                                      <w:i/>
+                                      <w:iCs/>
+                                      <w:sz w:val="28"/>
+                                      <w:szCs w:val="28"/>
+                                    </w:rPr>
+                                  </m:ctrlPr>
+                                </m:naryPr>
+                                <m:sub>
+                                  <m:r>
+                                    <w:rPr>
+                                      <w:rFonts w:ascii="Cambria Math" w:eastAsiaTheme="minorEastAsia" w:hAnsi="Cambria Math"/>
+                                      <w:sz w:val="28"/>
+                                      <w:szCs w:val="28"/>
+                                    </w:rPr>
+                                    <m:t>i=1</m:t>
+                                  </m:r>
+                                </m:sub>
+                                <m:sup>
+                                  <m:r>
+                                    <w:rPr>
+                                      <w:rFonts w:ascii="Cambria Math" w:eastAsiaTheme="minorEastAsia" w:hAnsi="Cambria Math"/>
+                                      <w:sz w:val="28"/>
+                                      <w:szCs w:val="28"/>
+                                    </w:rPr>
+                                    <m:t>N</m:t>
+                                  </m:r>
+                                </m:sup>
+                                <m:e>
+                                  <m:r>
+                                    <w:rPr>
+                                      <w:rFonts w:ascii="Cambria Math" w:eastAsiaTheme="minorEastAsia" w:hAnsi="Cambria Math"/>
+                                      <w:sz w:val="28"/>
+                                      <w:szCs w:val="28"/>
+                                    </w:rPr>
+                                    <m:t>ln</m:t>
+                                  </m:r>
+                                  <m:sSub>
+                                    <m:sSubPr>
+                                      <m:ctrlPr>
+                                        <w:rPr>
+                                          <w:rFonts w:ascii="Cambria Math" w:eastAsiaTheme="minorEastAsia" w:hAnsi="Cambria Math"/>
+                                          <w:i/>
+                                          <w:iCs/>
+                                          <w:sz w:val="28"/>
+                                          <w:szCs w:val="28"/>
+                                        </w:rPr>
+                                      </m:ctrlPr>
+                                    </m:sSubPr>
+                                    <m:e>
+                                      <m:r>
+                                        <w:rPr>
+                                          <w:rFonts w:ascii="Cambria Math" w:eastAsiaTheme="minorEastAsia" w:hAnsi="Cambria Math"/>
+                                          <w:sz w:val="28"/>
+                                          <w:szCs w:val="28"/>
+                                        </w:rPr>
+                                        <m:t>x</m:t>
+                                      </m:r>
+                                    </m:e>
+                                    <m:sub>
+                                      <m:r>
+                                        <w:rPr>
+                                          <w:rFonts w:ascii="Cambria Math" w:eastAsiaTheme="minorEastAsia" w:hAnsi="Cambria Math"/>
+                                          <w:sz w:val="28"/>
+                                          <w:szCs w:val="28"/>
+                                        </w:rPr>
+                                        <m:t>i</m:t>
+                                      </m:r>
+                                    </m:sub>
+                                  </m:sSub>
+                                </m:e>
+                              </m:nary>
+                            </m:e>
+                          </m:d>
+                        </m:num>
+                        <m:den>
+                          <m:nary>
+                            <m:naryPr>
+                              <m:chr m:val="∑"/>
+                              <m:limLoc m:val="undOvr"/>
+                              <m:ctrlPr>
+                                <w:rPr>
+                                  <w:rFonts w:ascii="Cambria Math" w:eastAsiaTheme="minorEastAsia" w:hAnsi="Cambria Math"/>
+                                  <w:i/>
+                                  <w:iCs/>
+                                  <w:sz w:val="28"/>
+                                  <w:szCs w:val="28"/>
+                                </w:rPr>
+                              </m:ctrlPr>
+                            </m:naryPr>
+                            <m:sub>
+                              <m:r>
+                                <w:rPr>
+                                  <w:rFonts w:ascii="Cambria Math" w:eastAsiaTheme="minorEastAsia" w:hAnsi="Cambria Math"/>
+                                  <w:sz w:val="28"/>
+                                  <w:szCs w:val="28"/>
+                                </w:rPr>
+                                <m:t>i=1</m:t>
+                              </m:r>
+                            </m:sub>
+                            <m:sup>
+                              <m:r>
+                                <w:rPr>
+                                  <w:rFonts w:ascii="Cambria Math" w:eastAsiaTheme="minorEastAsia" w:hAnsi="Cambria Math"/>
+                                  <w:sz w:val="28"/>
+                                  <w:szCs w:val="28"/>
+                                </w:rPr>
+                                <m:t>N</m:t>
+                              </m:r>
+                            </m:sup>
+                            <m:e>
+                              <m:sSub>
+                                <m:sSubPr>
+                                  <m:ctrlPr>
+                                    <w:rPr>
+                                      <w:rFonts w:ascii="Cambria Math" w:eastAsiaTheme="minorEastAsia" w:hAnsi="Cambria Math"/>
+                                      <w:i/>
+                                      <w:iCs/>
+                                      <w:sz w:val="28"/>
+                                      <w:szCs w:val="28"/>
+                                    </w:rPr>
+                                  </m:ctrlPr>
+                                </m:sSubPr>
+                                <m:e>
+                                  <m:sSup>
+                                    <m:sSupPr>
+                                      <m:ctrlPr>
+                                        <w:rPr>
+                                          <w:rFonts w:ascii="Cambria Math" w:eastAsiaTheme="minorEastAsia" w:hAnsi="Cambria Math"/>
+                                          <w:i/>
+                                          <w:iCs/>
+                                          <w:sz w:val="28"/>
+                                          <w:szCs w:val="28"/>
+                                        </w:rPr>
+                                      </m:ctrlPr>
+                                    </m:sSupPr>
+                                    <m:e>
+                                      <m:r>
+                                        <w:rPr>
+                                          <w:rFonts w:ascii="Cambria Math" w:eastAsiaTheme="minorEastAsia" w:hAnsi="Cambria Math"/>
+                                          <w:sz w:val="28"/>
+                                          <w:szCs w:val="28"/>
+                                        </w:rPr>
+                                        <m:t>ln</m:t>
+                                      </m:r>
+                                    </m:e>
+                                    <m:sup>
+                                      <m:r>
+                                        <w:rPr>
+                                          <w:rFonts w:ascii="Cambria Math" w:eastAsiaTheme="minorEastAsia" w:hAnsi="Cambria Math"/>
+                                          <w:sz w:val="28"/>
+                                          <w:szCs w:val="28"/>
+                                        </w:rPr>
+                                        <m:t>2</m:t>
+                                      </m:r>
+                                    </m:sup>
+                                  </m:sSup>
+                                  <m:r>
+                                    <w:rPr>
+                                      <w:rFonts w:ascii="Cambria Math" w:eastAsiaTheme="minorEastAsia" w:hAnsi="Cambria Math"/>
+                                      <w:sz w:val="28"/>
+                                      <w:szCs w:val="28"/>
+                                    </w:rPr>
+                                    <m:t>(x</m:t>
+                                  </m:r>
+                                </m:e>
+                                <m:sub>
+                                  <m:r>
+                                    <w:rPr>
+                                      <w:rFonts w:ascii="Cambria Math" w:eastAsiaTheme="minorEastAsia" w:hAnsi="Cambria Math"/>
+                                      <w:sz w:val="28"/>
+                                      <w:szCs w:val="28"/>
+                                    </w:rPr>
+                                    <m:t>i</m:t>
+                                  </m:r>
+                                </m:sub>
+                              </m:sSub>
+                              <m:r>
+                                <w:rPr>
+                                  <w:rFonts w:ascii="Cambria Math" w:eastAsiaTheme="minorEastAsia" w:hAnsi="Cambria Math"/>
+                                  <w:sz w:val="28"/>
+                                  <w:szCs w:val="28"/>
+                                </w:rPr>
+                                <m:t>)</m:t>
+                              </m:r>
+                            </m:e>
+                          </m:nary>
+                          <m:r>
+                            <w:rPr>
+                              <w:rFonts w:ascii="Cambria Math" w:eastAsiaTheme="minorEastAsia" w:hAnsi="Cambria Math"/>
+                              <w:sz w:val="28"/>
+                              <w:szCs w:val="28"/>
+                            </w:rPr>
+                            <m:t>-</m:t>
+                          </m:r>
+                          <m:f>
+                            <m:fPr>
+                              <m:ctrlPr>
+                                <w:rPr>
+                                  <w:rFonts w:ascii="Cambria Math" w:eastAsiaTheme="minorEastAsia" w:hAnsi="Cambria Math"/>
+                                  <w:i/>
+                                  <w:iCs/>
+                                  <w:sz w:val="28"/>
+                                  <w:szCs w:val="28"/>
+                                </w:rPr>
+                              </m:ctrlPr>
+                            </m:fPr>
+                            <m:num>
+                              <m:r>
+                                <w:rPr>
+                                  <w:rFonts w:ascii="Cambria Math" w:eastAsiaTheme="minorEastAsia" w:hAnsi="Cambria Math"/>
+                                  <w:sz w:val="28"/>
+                                  <w:szCs w:val="28"/>
+                                </w:rPr>
+                                <m:t>1</m:t>
+                              </m:r>
+                            </m:num>
+                            <m:den>
+                              <m:r>
+                                <w:rPr>
+                                  <w:rFonts w:ascii="Cambria Math" w:eastAsiaTheme="minorEastAsia" w:hAnsi="Cambria Math"/>
+                                  <w:sz w:val="28"/>
+                                  <w:szCs w:val="28"/>
+                                </w:rPr>
+                                <m:t>N</m:t>
+                              </m:r>
+                            </m:den>
+                          </m:f>
+                          <m:sSup>
+                            <m:sSupPr>
+                              <m:ctrlPr>
+                                <w:rPr>
+                                  <w:rFonts w:ascii="Cambria Math" w:eastAsiaTheme="minorEastAsia" w:hAnsi="Cambria Math"/>
+                                  <w:i/>
+                                  <w:iCs/>
+                                  <w:sz w:val="28"/>
+                                  <w:szCs w:val="28"/>
+                                </w:rPr>
+                              </m:ctrlPr>
+                            </m:sSupPr>
+                            <m:e>
+                              <m:d>
+                                <m:dPr>
+                                  <m:ctrlPr>
+                                    <w:rPr>
+                                      <w:rFonts w:ascii="Cambria Math" w:eastAsiaTheme="minorEastAsia" w:hAnsi="Cambria Math"/>
+                                      <w:i/>
+                                      <w:iCs/>
+                                      <w:sz w:val="28"/>
+                                      <w:szCs w:val="28"/>
+                                    </w:rPr>
+                                  </m:ctrlPr>
+                                </m:dPr>
+                                <m:e>
+                                  <m:nary>
+                                    <m:naryPr>
+                                      <m:chr m:val="∑"/>
+                                      <m:limLoc m:val="undOvr"/>
+                                      <m:ctrlPr>
+                                        <w:rPr>
+                                          <w:rFonts w:ascii="Cambria Math" w:eastAsiaTheme="minorEastAsia" w:hAnsi="Cambria Math"/>
+                                          <w:i/>
+                                          <w:iCs/>
+                                          <w:sz w:val="28"/>
+                                          <w:szCs w:val="28"/>
+                                        </w:rPr>
+                                      </m:ctrlPr>
+                                    </m:naryPr>
+                                    <m:sub>
+                                      <m:r>
+                                        <w:rPr>
+                                          <w:rFonts w:ascii="Cambria Math" w:eastAsiaTheme="minorEastAsia" w:hAnsi="Cambria Math"/>
+                                          <w:sz w:val="28"/>
+                                          <w:szCs w:val="28"/>
+                                        </w:rPr>
+                                        <m:t>i=1</m:t>
+                                      </m:r>
+                                    </m:sub>
+                                    <m:sup>
+                                      <m:r>
+                                        <w:rPr>
+                                          <w:rFonts w:ascii="Cambria Math" w:eastAsiaTheme="minorEastAsia" w:hAnsi="Cambria Math"/>
+                                          <w:sz w:val="28"/>
+                                          <w:szCs w:val="28"/>
+                                        </w:rPr>
+                                        <m:t>N</m:t>
+                                      </m:r>
+                                    </m:sup>
+                                    <m:e>
+                                      <m:sSub>
+                                        <m:sSubPr>
+                                          <m:ctrlPr>
+                                            <w:rPr>
+                                              <w:rFonts w:ascii="Cambria Math" w:eastAsiaTheme="minorEastAsia" w:hAnsi="Cambria Math"/>
+                                              <w:i/>
+                                              <w:iCs/>
+                                              <w:sz w:val="28"/>
+                                              <w:szCs w:val="28"/>
+                                            </w:rPr>
+                                          </m:ctrlPr>
+                                        </m:sSubPr>
+                                        <m:e>
+                                          <m:r>
+                                            <w:rPr>
+                                              <w:rFonts w:ascii="Cambria Math" w:eastAsiaTheme="minorEastAsia" w:hAnsi="Cambria Math"/>
+                                              <w:sz w:val="28"/>
+                                              <w:szCs w:val="28"/>
+                                            </w:rPr>
+                                            <m:t>lnx</m:t>
+                                          </m:r>
+                                        </m:e>
+                                        <m:sub>
+                                          <m:r>
+                                            <w:rPr>
+                                              <w:rFonts w:ascii="Cambria Math" w:eastAsiaTheme="minorEastAsia" w:hAnsi="Cambria Math"/>
+                                              <w:sz w:val="28"/>
+                                              <w:szCs w:val="28"/>
+                                            </w:rPr>
+                                            <m:t>i</m:t>
+                                          </m:r>
+                                        </m:sub>
+                                      </m:sSub>
+                                    </m:e>
+                                  </m:nary>
+                                </m:e>
+                              </m:d>
+                            </m:e>
+                            <m:sup>
+                              <m:r>
+                                <w:rPr>
+                                  <w:rFonts w:ascii="Cambria Math" w:eastAsiaTheme="minorEastAsia" w:hAnsi="Cambria Math"/>
+                                  <w:sz w:val="28"/>
+                                  <w:szCs w:val="28"/>
+                                </w:rPr>
+                                <m:t>2</m:t>
+                              </m:r>
+                            </m:sup>
+                          </m:sSup>
+                          <m:r>
+                            <w:rPr>
+                              <w:rFonts w:ascii="Cambria Math" w:eastAsiaTheme="minorEastAsia" w:hAnsi="Cambria Math"/>
+                              <w:sz w:val="28"/>
+                              <w:szCs w:val="28"/>
+                              <w:lang w:val="en-US"/>
+                            </w:rPr>
+                            <m:t>lnx</m:t>
+                          </m:r>
+                        </m:den>
+                      </m:f>
+                    </m:num>
+                    <m:den>
+                      <m:r>
+                        <w:rPr>
+                          <w:rFonts w:ascii="Cambria Math" w:eastAsiaTheme="minorEastAsia" w:hAnsi="Cambria Math"/>
+                          <w:sz w:val="28"/>
+                          <w:szCs w:val="28"/>
+                        </w:rPr>
+                        <m:t>lnβ</m:t>
+                      </m:r>
+                    </m:den>
+                  </m:f>
+                  <m:r>
+                    <w:rPr>
+                      <w:rFonts w:ascii="Cambria Math" w:eastAsiaTheme="minorEastAsia" w:hAnsi="Cambria Math"/>
+                      <w:sz w:val="28"/>
+                      <w:szCs w:val="28"/>
+                    </w:rPr>
+                    <m:t>lnγ</m:t>
+                  </m:r>
+                </m:e>
+              </m:eqArr>
+            </m:e>
+          </m:d>
+        </m:oMath>
+      </m:oMathPara>
+    </w:p>
+    <w:p>
+      <w:pPr>
+        <w:rPr>
+          <w:rFonts w:eastAsiaTheme="minorEastAsia"/>
+          <w:sz w:val="28"/>
+          <w:szCs w:val="28"/>
+        </w:rPr>
+      </w:pPr>
+    </w:p>
+    <w:p>
+      <w:pPr>
+        <w:rPr>
+          <w:rFonts w:eastAsiaTheme="minorEastAsia"/>
+          <w:iCs/>
+          <w:sz w:val="28"/>
+          <w:szCs w:val="28"/>
+        </w:rPr>
+      </w:pPr>
+    </w:p>
+    <w:p>
+      <w:pPr>
+        <w:rPr>
+          <w:rFonts w:eastAsiaTheme="minorEastAsia"/>
+          <w:iCs/>
+          <w:sz w:val="28"/>
+          <w:szCs w:val="28"/>
+        </w:rPr>
+      </w:pPr>
+    </w:p>
+    <w:p>
+      <w:pPr>
+        <w:rPr>
+          <w:rFonts w:eastAsiaTheme="minorEastAsia"/>
+          <w:iCs/>
+          <w:sz w:val="28"/>
+          <w:szCs w:val="28"/>
+        </w:rPr>
+      </w:pPr>
     </w:p>
     <w:p>
       <w:pPr>
@@ -6132,7 +11242,7 @@
 </file>
 
 <file path=word/styles.xml><?xml version="1.0" encoding="utf-8"?>
-<w:styles xmlns:mc="http://schemas.openxmlformats.org/markup-compatibility/2006" xmlns:r="http://schemas.openxmlformats.org/officeDocument/2006/relationships" xmlns:w="http://schemas.openxmlformats.org/wordprocessingml/2006/main" xmlns:w14="http://schemas.microsoft.com/office/word/2010/wordml" xmlns:w15="http://schemas.microsoft.com/office/word/2012/wordml" xmlns:w16cex="http://schemas.microsoft.com/office/word/2018/wordml/cex" xmlns:w16cid="http://schemas.microsoft.com/office/word/2016/wordml/cid" xmlns:w16="http://schemas.microsoft.com/office/word/2018/wordml" xmlns:w16sdtdh="http://schemas.microsoft.com/office/word/2020/wordml/sdtdatahash" xmlns:w16se="http://schemas.microsoft.com/office/word/2015/wordml/symex" mc:Ignorable="w14 w15 w16se w16cid w16 w16cex w16sdtdh">
+<w:styles xmlns:mc="http://schemas.openxmlformats.org/markup-compatibility/2006" xmlns:r="http://schemas.openxmlformats.org/officeDocument/2006/relationships" xmlns:w="http://schemas.openxmlformats.org/wordprocessingml/2006/main" xmlns:w14="http://schemas.microsoft.com/office/word/2010/wordml" xmlns:w15="http://schemas.microsoft.com/office/word/2012/wordml" xmlns:w16cex="http://schemas.microsoft.com/office/word/2018/wordml/cex" xmlns:w16cid="http://schemas.microsoft.com/office/word/2016/wordml/cid" xmlns:w16="http://schemas.microsoft.com/office/word/2018/wordml" xmlns:w16se="http://schemas.microsoft.com/office/word/2015/wordml/symex" mc:Ignorable="w14 w15 w16se w16cid w16 w16cex">
   <w:docDefaults>
     <w:rPrDefault>
       <w:rPr>
